--- a/DBT Assignments/My_Assignment - 7 (Sub-queries).docx
+++ b/DBT Assignments/My_Assignment - 7 (Sub-queries).docx
@@ -1,6 +1,6 @@
 
 <file path=word/document.xml><?xml version="1.0" encoding="utf-8"?>
-<w:document xmlns:wpc="http://schemas.microsoft.com/office/word/2010/wordprocessingCanvas" xmlns:mc="http://schemas.openxmlformats.org/markup-compatibility/2006" xmlns:o="urn:schemas-microsoft-com:office:office" xmlns:r="http://schemas.openxmlformats.org/officeDocument/2006/relationships" xmlns:m="http://schemas.openxmlformats.org/officeDocument/2006/math" xmlns:v="urn:schemas-microsoft-com:vml" xmlns:wp14="http://schemas.microsoft.com/office/word/2010/wordprocessingDrawing" xmlns:wp="http://schemas.openxmlformats.org/drawingml/2006/wordprocessingDrawing" xmlns:w10="urn:schemas-microsoft-com:office:word" xmlns:w="http://schemas.openxmlformats.org/wordprocessingml/2006/main" xmlns:w14="http://schemas.microsoft.com/office/word/2010/wordml" xmlns:wpg="http://schemas.microsoft.com/office/word/2010/wordprocessingGroup" xmlns:wpi="http://schemas.microsoft.com/office/word/2010/wordprocessingInk" xmlns:wne="http://schemas.microsoft.com/office/word/2006/wordml" xmlns:wps="http://schemas.microsoft.com/office/word/2010/wordprocessingShape" mc:Ignorable="w14 wp14">
+<w:document xmlns:wpc="http://schemas.microsoft.com/office/word/2010/wordprocessingCanvas" xmlns:cx="http://schemas.microsoft.com/office/drawing/2014/chartex" xmlns:cx1="http://schemas.microsoft.com/office/drawing/2015/9/8/chartex" xmlns:cx2="http://schemas.microsoft.com/office/drawing/2015/10/21/chartex" xmlns:cx3="http://schemas.microsoft.com/office/drawing/2016/5/9/chartex" xmlns:cx4="http://schemas.microsoft.com/office/drawing/2016/5/10/chartex" xmlns:cx5="http://schemas.microsoft.com/office/drawing/2016/5/11/chartex" xmlns:cx6="http://schemas.microsoft.com/office/drawing/2016/5/12/chartex" xmlns:cx7="http://schemas.microsoft.com/office/drawing/2016/5/13/chartex" xmlns:cx8="http://schemas.microsoft.com/office/drawing/2016/5/14/chartex" xmlns:mc="http://schemas.openxmlformats.org/markup-compatibility/2006" xmlns:aink="http://schemas.microsoft.com/office/drawing/2016/ink" xmlns:am3d="http://schemas.microsoft.com/office/drawing/2017/model3d" xmlns:o="urn:schemas-microsoft-com:office:office" xmlns:oel="http://schemas.microsoft.com/office/2019/extlst" xmlns:r="http://schemas.openxmlformats.org/officeDocument/2006/relationships" xmlns:m="http://schemas.openxmlformats.org/officeDocument/2006/math" xmlns:v="urn:schemas-microsoft-com:vml" xmlns:wp14="http://schemas.microsoft.com/office/word/2010/wordprocessingDrawing" xmlns:wp="http://schemas.openxmlformats.org/drawingml/2006/wordprocessingDrawing" xmlns:w10="urn:schemas-microsoft-com:office:word" xmlns:w="http://schemas.openxmlformats.org/wordprocessingml/2006/main" xmlns:w14="http://schemas.microsoft.com/office/word/2010/wordml" xmlns:w15="http://schemas.microsoft.com/office/word/2012/wordml" xmlns:w16cex="http://schemas.microsoft.com/office/word/2018/wordml/cex" xmlns:w16cid="http://schemas.microsoft.com/office/word/2016/wordml/cid" xmlns:w16="http://schemas.microsoft.com/office/word/2018/wordml" xmlns:w16sdtdh="http://schemas.microsoft.com/office/word/2020/wordml/sdtdatahash" xmlns:w16se="http://schemas.microsoft.com/office/word/2015/wordml/symex" xmlns:wpg="http://schemas.microsoft.com/office/word/2010/wordprocessingGroup" xmlns:wpi="http://schemas.microsoft.com/office/word/2010/wordprocessingInk" xmlns:wne="http://schemas.microsoft.com/office/word/2006/wordml" xmlns:wps="http://schemas.microsoft.com/office/word/2010/wordprocessingShape" mc:Ignorable="w14 w15 w16se w16cid w16 w16cex w16sdtdh wp14">
   <w:body>
     <w:p>
       <w:pPr>
@@ -147,7 +147,6 @@
           <w:sz w:val="18"/>
         </w:rPr>
       </w:pPr>
-      <w:proofErr w:type="gramStart"/>
       <w:r>
         <w:rPr>
           <w:rFonts w:ascii="Palatino Linotype" w:hAnsi="Palatino Linotype" w:cstheme="minorHAnsi"/>
@@ -164,7 +163,6 @@
         </w:rPr>
         <w:t xml:space="preserve"> with joins.</w:t>
       </w:r>
-      <w:proofErr w:type="gramEnd"/>
     </w:p>
     <w:p>
       <w:pPr>
@@ -222,32 +220,14 @@
           <w:sz w:val="20"/>
           <w:szCs w:val="20"/>
         </w:rPr>
-        <w:t>, and student_</w:t>
-      </w:r>
-      <w:proofErr w:type="gramStart"/>
-      <w:r>
-        <w:rPr>
-          <w:b/>
-          <w:i/>
-          <w:sz w:val="20"/>
-          <w:szCs w:val="20"/>
-        </w:rPr>
-        <w:t xml:space="preserve">order  </w:t>
+        <w:t xml:space="preserve">, and student_order  </w:t>
       </w:r>
       <w:r>
         <w:rPr>
           <w:sz w:val="20"/>
           <w:szCs w:val="20"/>
         </w:rPr>
-        <w:t>relation</w:t>
-      </w:r>
-      <w:proofErr w:type="gramEnd"/>
-      <w:r>
-        <w:rPr>
-          <w:sz w:val="20"/>
-          <w:szCs w:val="20"/>
-        </w:rPr>
-        <w:t xml:space="preserve"> to solve the following queries.</w:t>
+        <w:t>relation to solve the following queries.</w:t>
       </w:r>
     </w:p>
     <w:p>
@@ -314,25 +294,14 @@
               </w:rPr>
               <w:t xml:space="preserve">Display all </w:t>
             </w:r>
-            <w:proofErr w:type="gramStart"/>
-            <w:r>
-              <w:rPr>
-                <w:rFonts w:ascii="Palatino Linotype" w:hAnsi="Palatino Linotype" w:cstheme="minorHAnsi"/>
-                <w:color w:val="000000" w:themeColor="text1"/>
-                <w:sz w:val="20"/>
-                <w:szCs w:val="20"/>
-              </w:rPr>
-              <w:t>student</w:t>
-            </w:r>
-            <w:proofErr w:type="gramEnd"/>
-            <w:r>
-              <w:rPr>
-                <w:rFonts w:ascii="Palatino Linotype" w:hAnsi="Palatino Linotype" w:cstheme="minorHAnsi"/>
-                <w:color w:val="000000" w:themeColor="text1"/>
-                <w:sz w:val="20"/>
-                <w:szCs w:val="20"/>
-              </w:rPr>
-              <w:t xml:space="preserve"> who have taken </w:t>
+            <w:r>
+              <w:rPr>
+                <w:rFonts w:ascii="Palatino Linotype" w:hAnsi="Palatino Linotype" w:cstheme="minorHAnsi"/>
+                <w:color w:val="000000" w:themeColor="text1"/>
+                <w:sz w:val="20"/>
+                <w:szCs w:val="20"/>
+              </w:rPr>
+              <w:t xml:space="preserve">student who have taken </w:t>
             </w:r>
             <w:r>
               <w:rPr>
@@ -365,7 +334,11 @@
           </w:tcPr>
           <w:p>
             <w:pPr>
-              <w:ind w:left="29"/>
+              <w:pStyle w:val="ListParagraph"/>
+              <w:numPr>
+                <w:ilvl w:val="0"/>
+                <w:numId w:val="20"/>
+              </w:numPr>
               <w:rPr>
                 <w:rFonts w:ascii="Palatino Linotype" w:hAnsi="Palatino Linotype" w:cstheme="minorHAnsi"/>
                 <w:color w:val="5B9BD5" w:themeColor="accent1"/>
@@ -469,6 +442,147 @@
                 <w:sz w:val="20"/>
               </w:rPr>
               <w:t>;</w:t>
+            </w:r>
+          </w:p>
+          <w:p>
+            <w:pPr>
+              <w:pStyle w:val="ListParagraph"/>
+              <w:ind w:left="389"/>
+              <w:rPr>
+                <w:rFonts w:ascii="Palatino Linotype" w:hAnsi="Palatino Linotype" w:cstheme="minorHAnsi"/>
+                <w:color w:val="5B9BD5" w:themeColor="accent1"/>
+                <w:sz w:val="20"/>
+              </w:rPr>
+            </w:pPr>
+          </w:p>
+          <w:p>
+            <w:pPr>
+              <w:pStyle w:val="ListParagraph"/>
+              <w:numPr>
+                <w:ilvl w:val="0"/>
+                <w:numId w:val="20"/>
+              </w:numPr>
+              <w:rPr>
+                <w:rFonts w:ascii="Palatino Linotype" w:hAnsi="Palatino Linotype" w:cstheme="minorHAnsi"/>
+                <w:color w:val="5B9BD5" w:themeColor="accent1"/>
+                <w:sz w:val="20"/>
+              </w:rPr>
+            </w:pPr>
+            <w:r>
+              <w:rPr>
+                <w:rFonts w:ascii="Palatino Linotype" w:hAnsi="Palatino Linotype" w:cstheme="minorHAnsi"/>
+                <w:color w:val="5B9BD5" w:themeColor="accent1"/>
+                <w:sz w:val="20"/>
+              </w:rPr>
+              <w:t>SELECT * FROM student s join (SELECT DISTINCT(</w:t>
+            </w:r>
+            <w:proofErr w:type="spellStart"/>
+            <w:r>
+              <w:rPr>
+                <w:rFonts w:ascii="Palatino Linotype" w:hAnsi="Palatino Linotype" w:cstheme="minorHAnsi"/>
+                <w:color w:val="5B9BD5" w:themeColor="accent1"/>
+                <w:sz w:val="20"/>
+              </w:rPr>
+              <w:t>bs.studentID</w:t>
+            </w:r>
+            <w:proofErr w:type="spellEnd"/>
+            <w:r>
+              <w:rPr>
+                <w:rFonts w:ascii="Palatino Linotype" w:hAnsi="Palatino Linotype" w:cstheme="minorHAnsi"/>
+                <w:color w:val="5B9BD5" w:themeColor="accent1"/>
+                <w:sz w:val="20"/>
+              </w:rPr>
+              <w:t>),count(</w:t>
+            </w:r>
+            <w:proofErr w:type="spellStart"/>
+            <w:r>
+              <w:rPr>
+                <w:rFonts w:ascii="Palatino Linotype" w:hAnsi="Palatino Linotype" w:cstheme="minorHAnsi"/>
+                <w:color w:val="5B9BD5" w:themeColor="accent1"/>
+                <w:sz w:val="20"/>
+              </w:rPr>
+              <w:t>batchID</w:t>
+            </w:r>
+            <w:proofErr w:type="spellEnd"/>
+            <w:r>
+              <w:rPr>
+                <w:rFonts w:ascii="Palatino Linotype" w:hAnsi="Palatino Linotype" w:cstheme="minorHAnsi"/>
+                <w:color w:val="5B9BD5" w:themeColor="accent1"/>
+                <w:sz w:val="20"/>
+              </w:rPr>
+              <w:t xml:space="preserve">) R1 FROM student s JOIN </w:t>
+            </w:r>
+            <w:proofErr w:type="spellStart"/>
+            <w:r>
+              <w:rPr>
+                <w:rFonts w:ascii="Palatino Linotype" w:hAnsi="Palatino Linotype" w:cstheme="minorHAnsi"/>
+                <w:color w:val="5B9BD5" w:themeColor="accent1"/>
+                <w:sz w:val="20"/>
+              </w:rPr>
+              <w:t>batch_students</w:t>
+            </w:r>
+            <w:proofErr w:type="spellEnd"/>
+            <w:r>
+              <w:rPr>
+                <w:rFonts w:ascii="Palatino Linotype" w:hAnsi="Palatino Linotype" w:cstheme="minorHAnsi"/>
+                <w:color w:val="5B9BD5" w:themeColor="accent1"/>
+                <w:sz w:val="20"/>
+              </w:rPr>
+              <w:t xml:space="preserve"> bs ON s.ID=</w:t>
+            </w:r>
+            <w:proofErr w:type="spellStart"/>
+            <w:r>
+              <w:rPr>
+                <w:rFonts w:ascii="Palatino Linotype" w:hAnsi="Palatino Linotype" w:cstheme="minorHAnsi"/>
+                <w:color w:val="5B9BD5" w:themeColor="accent1"/>
+                <w:sz w:val="20"/>
+              </w:rPr>
+              <w:t>bs.studentID</w:t>
+            </w:r>
+            <w:proofErr w:type="spellEnd"/>
+            <w:r>
+              <w:rPr>
+                <w:rFonts w:ascii="Palatino Linotype" w:hAnsi="Palatino Linotype" w:cstheme="minorHAnsi"/>
+                <w:color w:val="5B9BD5" w:themeColor="accent1"/>
+                <w:sz w:val="20"/>
+              </w:rPr>
+              <w:t xml:space="preserve"> GROUP BY </w:t>
+            </w:r>
+            <w:proofErr w:type="spellStart"/>
+            <w:r>
+              <w:rPr>
+                <w:rFonts w:ascii="Palatino Linotype" w:hAnsi="Palatino Linotype" w:cstheme="minorHAnsi"/>
+                <w:color w:val="5B9BD5" w:themeColor="accent1"/>
+                <w:sz w:val="20"/>
+              </w:rPr>
+              <w:t>bs.studentID</w:t>
+            </w:r>
+            <w:proofErr w:type="spellEnd"/>
+            <w:r>
+              <w:rPr>
+                <w:rFonts w:ascii="Palatino Linotype" w:hAnsi="Palatino Linotype" w:cstheme="minorHAnsi"/>
+                <w:color w:val="5B9BD5" w:themeColor="accent1"/>
+                <w:sz w:val="20"/>
+              </w:rPr>
+              <w:t>)e ON s.ID=</w:t>
+            </w:r>
+            <w:proofErr w:type="spellStart"/>
+            <w:r>
+              <w:rPr>
+                <w:rFonts w:ascii="Palatino Linotype" w:hAnsi="Palatino Linotype" w:cstheme="minorHAnsi"/>
+                <w:color w:val="5B9BD5" w:themeColor="accent1"/>
+                <w:sz w:val="20"/>
+              </w:rPr>
+              <w:t>e.studentID</w:t>
+            </w:r>
+            <w:proofErr w:type="spellEnd"/>
+            <w:r>
+              <w:rPr>
+                <w:rFonts w:ascii="Palatino Linotype" w:hAnsi="Palatino Linotype" w:cstheme="minorHAnsi"/>
+                <w:color w:val="5B9BD5" w:themeColor="accent1"/>
+                <w:sz w:val="20"/>
+              </w:rPr>
+              <w:t xml:space="preserve"> WHERE e.R1&gt;2;</w:t>
             </w:r>
           </w:p>
         </w:tc>
@@ -536,27 +650,7 @@
                 <w:sz w:val="20"/>
                 <w:szCs w:val="20"/>
               </w:rPr>
-              <w:t xml:space="preserve"> detail </w:t>
-            </w:r>
-            <w:proofErr w:type="gramStart"/>
-            <w:r>
-              <w:rPr>
-                <w:rFonts w:ascii="Palatino Linotype" w:hAnsi="Palatino Linotype" w:cstheme="minorHAnsi"/>
-                <w:color w:val="000000" w:themeColor="text1"/>
-                <w:sz w:val="20"/>
-                <w:szCs w:val="20"/>
-              </w:rPr>
-              <w:t>who</w:t>
-            </w:r>
-            <w:proofErr w:type="gramEnd"/>
-            <w:r>
-              <w:rPr>
-                <w:rFonts w:ascii="Palatino Linotype" w:hAnsi="Palatino Linotype" w:cstheme="minorHAnsi"/>
-                <w:color w:val="000000" w:themeColor="text1"/>
-                <w:sz w:val="20"/>
-                <w:szCs w:val="20"/>
-              </w:rPr>
-              <w:t xml:space="preserve"> have </w:t>
+              <w:t xml:space="preserve"> detail who have </w:t>
             </w:r>
             <w:r>
               <w:rPr>
@@ -603,115 +697,7 @@
                 <w:color w:val="5B9BD5" w:themeColor="accent1"/>
                 <w:sz w:val="20"/>
               </w:rPr>
-              <w:t xml:space="preserve">SELECT </w:t>
-            </w:r>
-            <w:proofErr w:type="spellStart"/>
-            <w:r>
-              <w:rPr>
-                <w:rFonts w:ascii="Palatino Linotype" w:hAnsi="Palatino Linotype" w:cstheme="minorHAnsi"/>
-                <w:color w:val="5B9BD5" w:themeColor="accent1"/>
-                <w:sz w:val="20"/>
-              </w:rPr>
-              <w:t>s.namefirst</w:t>
-            </w:r>
-            <w:proofErr w:type="spellEnd"/>
-            <w:r>
-              <w:rPr>
-                <w:rFonts w:ascii="Palatino Linotype" w:hAnsi="Palatino Linotype" w:cstheme="minorHAnsi"/>
-                <w:color w:val="5B9BD5" w:themeColor="accent1"/>
-                <w:sz w:val="20"/>
-              </w:rPr>
-              <w:t xml:space="preserve">, </w:t>
-            </w:r>
-            <w:proofErr w:type="spellStart"/>
-            <w:r>
-              <w:rPr>
-                <w:rFonts w:ascii="Palatino Linotype" w:hAnsi="Palatino Linotype" w:cstheme="minorHAnsi"/>
-                <w:color w:val="5B9BD5" w:themeColor="accent1"/>
-                <w:sz w:val="20"/>
-              </w:rPr>
-              <w:t>s.namelast,bs.batchid</w:t>
-            </w:r>
-            <w:proofErr w:type="spellEnd"/>
-            <w:r>
-              <w:rPr>
-                <w:rFonts w:ascii="Palatino Linotype" w:hAnsi="Palatino Linotype" w:cstheme="minorHAnsi"/>
-                <w:color w:val="5B9BD5" w:themeColor="accent1"/>
-                <w:sz w:val="20"/>
-              </w:rPr>
-              <w:t xml:space="preserve"> FROM student </w:t>
-            </w:r>
-            <w:proofErr w:type="spellStart"/>
-            <w:r>
-              <w:rPr>
-                <w:rFonts w:ascii="Palatino Linotype" w:hAnsi="Palatino Linotype" w:cstheme="minorHAnsi"/>
-                <w:color w:val="5B9BD5" w:themeColor="accent1"/>
-                <w:sz w:val="20"/>
-              </w:rPr>
-              <w:t>s,batch_students</w:t>
-            </w:r>
-            <w:proofErr w:type="spellEnd"/>
-            <w:r>
-              <w:rPr>
-                <w:rFonts w:ascii="Palatino Linotype" w:hAnsi="Palatino Linotype" w:cstheme="minorHAnsi"/>
-                <w:color w:val="5B9BD5" w:themeColor="accent1"/>
-                <w:sz w:val="20"/>
-              </w:rPr>
-              <w:t xml:space="preserve"> </w:t>
-            </w:r>
-            <w:proofErr w:type="spellStart"/>
-            <w:r>
-              <w:rPr>
-                <w:rFonts w:ascii="Palatino Linotype" w:hAnsi="Palatino Linotype" w:cstheme="minorHAnsi"/>
-                <w:color w:val="5B9BD5" w:themeColor="accent1"/>
-                <w:sz w:val="20"/>
-              </w:rPr>
-              <w:t>bs</w:t>
-            </w:r>
-            <w:proofErr w:type="spellEnd"/>
-            <w:r>
-              <w:rPr>
-                <w:rFonts w:ascii="Palatino Linotype" w:hAnsi="Palatino Linotype" w:cstheme="minorHAnsi"/>
-                <w:color w:val="5B9BD5" w:themeColor="accent1"/>
-                <w:sz w:val="20"/>
-              </w:rPr>
-              <w:t xml:space="preserve"> WHERE s.ID=</w:t>
-            </w:r>
-            <w:proofErr w:type="spellStart"/>
-            <w:r>
-              <w:rPr>
-                <w:rFonts w:ascii="Palatino Linotype" w:hAnsi="Palatino Linotype" w:cstheme="minorHAnsi"/>
-                <w:color w:val="5B9BD5" w:themeColor="accent1"/>
-                <w:sz w:val="20"/>
-              </w:rPr>
-              <w:t>bs.studentID</w:t>
-            </w:r>
-            <w:proofErr w:type="spellEnd"/>
-            <w:r>
-              <w:rPr>
-                <w:rFonts w:ascii="Palatino Linotype" w:hAnsi="Palatino Linotype" w:cstheme="minorHAnsi"/>
-                <w:color w:val="5B9BD5" w:themeColor="accent1"/>
-                <w:sz w:val="20"/>
-              </w:rPr>
-              <w:t xml:space="preserve"> AND </w:t>
-            </w:r>
-            <w:proofErr w:type="spellStart"/>
-            <w:r>
-              <w:rPr>
-                <w:rFonts w:ascii="Palatino Linotype" w:hAnsi="Palatino Linotype" w:cstheme="minorHAnsi"/>
-                <w:color w:val="5B9BD5" w:themeColor="accent1"/>
-                <w:sz w:val="20"/>
-              </w:rPr>
-              <w:t>bs.batchid</w:t>
-            </w:r>
-            <w:proofErr w:type="spellEnd"/>
-            <w:r>
-              <w:rPr>
-                <w:rFonts w:ascii="Palatino Linotype" w:hAnsi="Palatino Linotype" w:cstheme="minorHAnsi"/>
-                <w:color w:val="5B9BD5" w:themeColor="accent1"/>
-                <w:sz w:val="20"/>
-              </w:rPr>
-              <w:t xml:space="preserve"> IN(SELECT </w:t>
+              <w:t>SELECT s.*,</w:t>
             </w:r>
             <w:proofErr w:type="spellStart"/>
             <w:r>
@@ -729,25 +715,25 @@
                 <w:color w:val="5B9BD5" w:themeColor="accent1"/>
                 <w:sz w:val="20"/>
               </w:rPr>
-              <w:t xml:space="preserve"> FROM </w:t>
-            </w:r>
-            <w:proofErr w:type="spellStart"/>
-            <w:r>
-              <w:rPr>
-                <w:rFonts w:ascii="Palatino Linotype" w:hAnsi="Palatino Linotype" w:cstheme="minorHAnsi"/>
-                <w:color w:val="5B9BD5" w:themeColor="accent1"/>
-                <w:sz w:val="20"/>
-              </w:rPr>
-              <w:t>student,batch_students</w:t>
-            </w:r>
-            <w:proofErr w:type="spellEnd"/>
-            <w:r>
-              <w:rPr>
-                <w:rFonts w:ascii="Palatino Linotype" w:hAnsi="Palatino Linotype" w:cstheme="minorHAnsi"/>
-                <w:color w:val="5B9BD5" w:themeColor="accent1"/>
-                <w:sz w:val="20"/>
-              </w:rPr>
-              <w:t xml:space="preserve"> WHERE student.ID=</w:t>
+              <w:t xml:space="preserve"> FROM student s JOIN </w:t>
+            </w:r>
+            <w:proofErr w:type="spellStart"/>
+            <w:r>
+              <w:rPr>
+                <w:rFonts w:ascii="Palatino Linotype" w:hAnsi="Palatino Linotype" w:cstheme="minorHAnsi"/>
+                <w:color w:val="5B9BD5" w:themeColor="accent1"/>
+                <w:sz w:val="20"/>
+              </w:rPr>
+              <w:t>batch_students</w:t>
+            </w:r>
+            <w:proofErr w:type="spellEnd"/>
+            <w:r>
+              <w:rPr>
+                <w:rFonts w:ascii="Palatino Linotype" w:hAnsi="Palatino Linotype" w:cstheme="minorHAnsi"/>
+                <w:color w:val="5B9BD5" w:themeColor="accent1"/>
+                <w:sz w:val="20"/>
+              </w:rPr>
+              <w:t xml:space="preserve"> ON s.ID=</w:t>
             </w:r>
             <w:proofErr w:type="spellStart"/>
             <w:r>
@@ -765,7 +751,79 @@
                 <w:color w:val="5B9BD5" w:themeColor="accent1"/>
                 <w:sz w:val="20"/>
               </w:rPr>
-              <w:t xml:space="preserve"> AND </w:t>
+              <w:t xml:space="preserve"> WHERE </w:t>
+            </w:r>
+            <w:proofErr w:type="spellStart"/>
+            <w:r>
+              <w:rPr>
+                <w:rFonts w:ascii="Palatino Linotype" w:hAnsi="Palatino Linotype" w:cstheme="minorHAnsi"/>
+                <w:color w:val="5B9BD5" w:themeColor="accent1"/>
+                <w:sz w:val="20"/>
+              </w:rPr>
+              <w:t>batchID</w:t>
+            </w:r>
+            <w:proofErr w:type="spellEnd"/>
+            <w:r>
+              <w:rPr>
+                <w:rFonts w:ascii="Palatino Linotype" w:hAnsi="Palatino Linotype" w:cstheme="minorHAnsi"/>
+                <w:color w:val="5B9BD5" w:themeColor="accent1"/>
+                <w:sz w:val="20"/>
+              </w:rPr>
+              <w:t xml:space="preserve"> in (SELECT </w:t>
+            </w:r>
+            <w:proofErr w:type="spellStart"/>
+            <w:r>
+              <w:rPr>
+                <w:rFonts w:ascii="Palatino Linotype" w:hAnsi="Palatino Linotype" w:cstheme="minorHAnsi"/>
+                <w:color w:val="5B9BD5" w:themeColor="accent1"/>
+                <w:sz w:val="20"/>
+              </w:rPr>
+              <w:t>batchID</w:t>
+            </w:r>
+            <w:proofErr w:type="spellEnd"/>
+            <w:r>
+              <w:rPr>
+                <w:rFonts w:ascii="Palatino Linotype" w:hAnsi="Palatino Linotype" w:cstheme="minorHAnsi"/>
+                <w:color w:val="5B9BD5" w:themeColor="accent1"/>
+                <w:sz w:val="20"/>
+              </w:rPr>
+              <w:t xml:space="preserve"> FROM student s JOIN </w:t>
+            </w:r>
+            <w:proofErr w:type="spellStart"/>
+            <w:r>
+              <w:rPr>
+                <w:rFonts w:ascii="Palatino Linotype" w:hAnsi="Palatino Linotype" w:cstheme="minorHAnsi"/>
+                <w:color w:val="5B9BD5" w:themeColor="accent1"/>
+                <w:sz w:val="20"/>
+              </w:rPr>
+              <w:t>batch_students</w:t>
+            </w:r>
+            <w:proofErr w:type="spellEnd"/>
+            <w:r>
+              <w:rPr>
+                <w:rFonts w:ascii="Palatino Linotype" w:hAnsi="Palatino Linotype" w:cstheme="minorHAnsi"/>
+                <w:color w:val="5B9BD5" w:themeColor="accent1"/>
+                <w:sz w:val="20"/>
+              </w:rPr>
+              <w:t xml:space="preserve"> ON s.ID=</w:t>
+            </w:r>
+            <w:proofErr w:type="spellStart"/>
+            <w:r>
+              <w:rPr>
+                <w:rFonts w:ascii="Palatino Linotype" w:hAnsi="Palatino Linotype" w:cstheme="minorHAnsi"/>
+                <w:color w:val="5B9BD5" w:themeColor="accent1"/>
+                <w:sz w:val="20"/>
+              </w:rPr>
+              <w:t>studentID</w:t>
+            </w:r>
+            <w:proofErr w:type="spellEnd"/>
+            <w:r>
+              <w:rPr>
+                <w:rFonts w:ascii="Palatino Linotype" w:hAnsi="Palatino Linotype" w:cstheme="minorHAnsi"/>
+                <w:color w:val="5B9BD5" w:themeColor="accent1"/>
+                <w:sz w:val="20"/>
+              </w:rPr>
+              <w:t xml:space="preserve"> WHERE </w:t>
             </w:r>
             <w:proofErr w:type="spellStart"/>
             <w:r>
@@ -878,27 +936,7 @@
                 <w:sz w:val="20"/>
                 <w:szCs w:val="20"/>
               </w:rPr>
-              <w:t xml:space="preserve"> </w:t>
-            </w:r>
-            <w:proofErr w:type="gramStart"/>
-            <w:r>
-              <w:rPr>
-                <w:rFonts w:ascii="Palatino Linotype" w:hAnsi="Palatino Linotype" w:cstheme="minorHAnsi"/>
-                <w:color w:val="000000" w:themeColor="text1"/>
-                <w:sz w:val="20"/>
-                <w:szCs w:val="20"/>
-              </w:rPr>
-              <w:t>have</w:t>
-            </w:r>
-            <w:proofErr w:type="gramEnd"/>
-            <w:r>
-              <w:rPr>
-                <w:rFonts w:ascii="Palatino Linotype" w:hAnsi="Palatino Linotype" w:cstheme="minorHAnsi"/>
-                <w:color w:val="000000" w:themeColor="text1"/>
-                <w:sz w:val="20"/>
-                <w:szCs w:val="20"/>
-              </w:rPr>
-              <w:t xml:space="preserve"> taken the admission.</w:t>
+              <w:t xml:space="preserve"> have taken the admission.</w:t>
             </w:r>
           </w:p>
         </w:tc>
@@ -921,8 +959,6 @@
                 <w:sz w:val="20"/>
               </w:rPr>
             </w:pPr>
-            <w:bookmarkStart w:id="0" w:name="_GoBack"/>
-            <w:bookmarkEnd w:id="0"/>
           </w:p>
         </w:tc>
       </w:tr>
@@ -1073,8 +1109,78 @@
                 <w:rFonts w:ascii="Palatino Linotype" w:hAnsi="Palatino Linotype" w:cstheme="minorHAnsi"/>
                 <w:color w:val="5B9BD5" w:themeColor="accent1"/>
                 <w:sz w:val="20"/>
+                <w:highlight w:val="yellow"/>
               </w:rPr>
             </w:pPr>
+            <w:r>
+              <w:rPr>
+                <w:rFonts w:ascii="Palatino Linotype" w:hAnsi="Palatino Linotype" w:cstheme="minorHAnsi"/>
+                <w:color w:val="5B9BD5" w:themeColor="accent1"/>
+                <w:sz w:val="20"/>
+                <w:highlight w:val="yellow"/>
+              </w:rPr>
+              <w:t>SELECT * FROM student WHERE ID not in (SELECT DISTINCT(</w:t>
+            </w:r>
+            <w:proofErr w:type="spellStart"/>
+            <w:r>
+              <w:rPr>
+                <w:rFonts w:ascii="Palatino Linotype" w:hAnsi="Palatino Linotype" w:cstheme="minorHAnsi"/>
+                <w:color w:val="5B9BD5" w:themeColor="accent1"/>
+                <w:sz w:val="20"/>
+                <w:highlight w:val="yellow"/>
+              </w:rPr>
+              <w:t>studentID</w:t>
+            </w:r>
+            <w:proofErr w:type="spellEnd"/>
+            <w:r>
+              <w:rPr>
+                <w:rFonts w:ascii="Palatino Linotype" w:hAnsi="Palatino Linotype" w:cstheme="minorHAnsi"/>
+                <w:color w:val="5B9BD5" w:themeColor="accent1"/>
+                <w:sz w:val="20"/>
+                <w:highlight w:val="yellow"/>
+              </w:rPr>
+              <w:t xml:space="preserve">) FROM student s JOIN </w:t>
+            </w:r>
+            <w:proofErr w:type="spellStart"/>
+            <w:r>
+              <w:rPr>
+                <w:rFonts w:ascii="Palatino Linotype" w:hAnsi="Palatino Linotype" w:cstheme="minorHAnsi"/>
+                <w:color w:val="5B9BD5" w:themeColor="accent1"/>
+                <w:sz w:val="20"/>
+                <w:highlight w:val="yellow"/>
+              </w:rPr>
+              <w:t>batch_students</w:t>
+            </w:r>
+            <w:proofErr w:type="spellEnd"/>
+            <w:r>
+              <w:rPr>
+                <w:rFonts w:ascii="Palatino Linotype" w:hAnsi="Palatino Linotype" w:cstheme="minorHAnsi"/>
+                <w:color w:val="5B9BD5" w:themeColor="accent1"/>
+                <w:sz w:val="20"/>
+                <w:highlight w:val="yellow"/>
+              </w:rPr>
+              <w:t xml:space="preserve"> ON s.ID=</w:t>
+            </w:r>
+            <w:proofErr w:type="spellStart"/>
+            <w:r>
+              <w:rPr>
+                <w:rFonts w:ascii="Palatino Linotype" w:hAnsi="Palatino Linotype" w:cstheme="minorHAnsi"/>
+                <w:color w:val="5B9BD5" w:themeColor="accent1"/>
+                <w:sz w:val="20"/>
+                <w:highlight w:val="yellow"/>
+              </w:rPr>
+              <w:t>studentID</w:t>
+            </w:r>
+            <w:proofErr w:type="spellEnd"/>
+            <w:r>
+              <w:rPr>
+                <w:rFonts w:ascii="Palatino Linotype" w:hAnsi="Palatino Linotype" w:cstheme="minorHAnsi"/>
+                <w:color w:val="5B9BD5" w:themeColor="accent1"/>
+                <w:sz w:val="20"/>
+                <w:highlight w:val="yellow"/>
+              </w:rPr>
+              <w:t>);</w:t>
+            </w:r>
           </w:p>
         </w:tc>
       </w:tr>
@@ -1198,6 +1304,68 @@
                 <w:sz w:val="20"/>
               </w:rPr>
             </w:pPr>
+            <w:r>
+              <w:rPr>
+                <w:rFonts w:ascii="Palatino Linotype" w:hAnsi="Palatino Linotype" w:cstheme="minorHAnsi"/>
+                <w:color w:val="5B9BD5" w:themeColor="accent1"/>
+                <w:sz w:val="20"/>
+              </w:rPr>
+              <w:t>SELECT * FROM course WHERE ID not in (SELECT DISTINCT(</w:t>
+            </w:r>
+            <w:proofErr w:type="spellStart"/>
+            <w:r>
+              <w:rPr>
+                <w:rFonts w:ascii="Palatino Linotype" w:hAnsi="Palatino Linotype" w:cstheme="minorHAnsi"/>
+                <w:color w:val="5B9BD5" w:themeColor="accent1"/>
+                <w:sz w:val="20"/>
+              </w:rPr>
+              <w:t>courseID</w:t>
+            </w:r>
+            <w:proofErr w:type="spellEnd"/>
+            <w:r>
+              <w:rPr>
+                <w:rFonts w:ascii="Palatino Linotype" w:hAnsi="Palatino Linotype" w:cstheme="minorHAnsi"/>
+                <w:color w:val="5B9BD5" w:themeColor="accent1"/>
+                <w:sz w:val="20"/>
+              </w:rPr>
+              <w:t xml:space="preserve">) FROM </w:t>
+            </w:r>
+            <w:proofErr w:type="spellStart"/>
+            <w:r>
+              <w:rPr>
+                <w:rFonts w:ascii="Palatino Linotype" w:hAnsi="Palatino Linotype" w:cstheme="minorHAnsi"/>
+                <w:color w:val="5B9BD5" w:themeColor="accent1"/>
+                <w:sz w:val="20"/>
+              </w:rPr>
+              <w:t>course_modules</w:t>
+            </w:r>
+            <w:proofErr w:type="spellEnd"/>
+            <w:r>
+              <w:rPr>
+                <w:rFonts w:ascii="Palatino Linotype" w:hAnsi="Palatino Linotype" w:cstheme="minorHAnsi"/>
+                <w:color w:val="5B9BD5" w:themeColor="accent1"/>
+                <w:sz w:val="20"/>
+              </w:rPr>
+              <w:t xml:space="preserve"> GROUP BY </w:t>
+            </w:r>
+            <w:proofErr w:type="spellStart"/>
+            <w:r>
+              <w:rPr>
+                <w:rFonts w:ascii="Palatino Linotype" w:hAnsi="Palatino Linotype" w:cstheme="minorHAnsi"/>
+                <w:color w:val="5B9BD5" w:themeColor="accent1"/>
+                <w:sz w:val="20"/>
+              </w:rPr>
+              <w:t>courseID</w:t>
+            </w:r>
+            <w:proofErr w:type="spellEnd"/>
+            <w:r>
+              <w:rPr>
+                <w:rFonts w:ascii="Palatino Linotype" w:hAnsi="Palatino Linotype" w:cstheme="minorHAnsi"/>
+                <w:color w:val="5B9BD5" w:themeColor="accent1"/>
+                <w:sz w:val="20"/>
+              </w:rPr>
+              <w:t>);</w:t>
+            </w:r>
           </w:p>
         </w:tc>
       </w:tr>
@@ -1334,6 +1502,86 @@
                 <w:sz w:val="20"/>
               </w:rPr>
             </w:pPr>
+            <w:r>
+              <w:rPr>
+                <w:rFonts w:ascii="Palatino Linotype" w:hAnsi="Palatino Linotype" w:cstheme="minorHAnsi"/>
+                <w:color w:val="5B9BD5" w:themeColor="accent1"/>
+                <w:sz w:val="20"/>
+              </w:rPr>
+              <w:t xml:space="preserve">SELECT * FROM </w:t>
+            </w:r>
+            <w:proofErr w:type="spellStart"/>
+            <w:r>
+              <w:rPr>
+                <w:rFonts w:ascii="Palatino Linotype" w:hAnsi="Palatino Linotype" w:cstheme="minorHAnsi"/>
+                <w:color w:val="5B9BD5" w:themeColor="accent1"/>
+                <w:sz w:val="20"/>
+              </w:rPr>
+              <w:t>course_batches</w:t>
+            </w:r>
+            <w:proofErr w:type="spellEnd"/>
+            <w:r>
+              <w:rPr>
+                <w:rFonts w:ascii="Palatino Linotype" w:hAnsi="Palatino Linotype" w:cstheme="minorHAnsi"/>
+                <w:color w:val="5B9BD5" w:themeColor="accent1"/>
+                <w:sz w:val="20"/>
+              </w:rPr>
+              <w:t xml:space="preserve"> WHERE ID in(SELECT DISTINCT(</w:t>
+            </w:r>
+            <w:proofErr w:type="spellStart"/>
+            <w:r>
+              <w:rPr>
+                <w:rFonts w:ascii="Palatino Linotype" w:hAnsi="Palatino Linotype" w:cstheme="minorHAnsi"/>
+                <w:color w:val="5B9BD5" w:themeColor="accent1"/>
+                <w:sz w:val="20"/>
+              </w:rPr>
+              <w:t>batchID</w:t>
+            </w:r>
+            <w:proofErr w:type="spellEnd"/>
+            <w:r>
+              <w:rPr>
+                <w:rFonts w:ascii="Palatino Linotype" w:hAnsi="Palatino Linotype" w:cstheme="minorHAnsi"/>
+                <w:color w:val="5B9BD5" w:themeColor="accent1"/>
+                <w:sz w:val="20"/>
+              </w:rPr>
+              <w:t xml:space="preserve">) FROM </w:t>
+            </w:r>
+            <w:proofErr w:type="spellStart"/>
+            <w:r>
+              <w:rPr>
+                <w:rFonts w:ascii="Palatino Linotype" w:hAnsi="Palatino Linotype" w:cstheme="minorHAnsi"/>
+                <w:color w:val="5B9BD5" w:themeColor="accent1"/>
+                <w:sz w:val="20"/>
+              </w:rPr>
+              <w:t>batch_students</w:t>
+            </w:r>
+            <w:proofErr w:type="spellEnd"/>
+            <w:r>
+              <w:rPr>
+                <w:rFonts w:ascii="Palatino Linotype" w:hAnsi="Palatino Linotype" w:cstheme="minorHAnsi"/>
+                <w:color w:val="5B9BD5" w:themeColor="accent1"/>
+                <w:sz w:val="20"/>
+              </w:rPr>
+              <w:t xml:space="preserve"> GROUP BY </w:t>
+            </w:r>
+            <w:proofErr w:type="spellStart"/>
+            <w:r>
+              <w:rPr>
+                <w:rFonts w:ascii="Palatino Linotype" w:hAnsi="Palatino Linotype" w:cstheme="minorHAnsi"/>
+                <w:color w:val="5B9BD5" w:themeColor="accent1"/>
+                <w:sz w:val="20"/>
+              </w:rPr>
+              <w:t>batchID</w:t>
+            </w:r>
+            <w:proofErr w:type="spellEnd"/>
+            <w:r>
+              <w:rPr>
+                <w:rFonts w:ascii="Palatino Linotype" w:hAnsi="Palatino Linotype" w:cstheme="minorHAnsi"/>
+                <w:color w:val="5B9BD5" w:themeColor="accent1"/>
+                <w:sz w:val="20"/>
+              </w:rPr>
+              <w:t>);</w:t>
+            </w:r>
           </w:p>
         </w:tc>
       </w:tr>
@@ -1381,25 +1629,7 @@
                 <w:sz w:val="20"/>
                 <w:szCs w:val="20"/>
               </w:rPr>
-              <w:t xml:space="preserve">Display all students whose </w:t>
-            </w:r>
-            <w:proofErr w:type="gramStart"/>
-            <w:r>
-              <w:rPr>
-                <w:rFonts w:ascii="Palatino Linotype" w:hAnsi="Palatino Linotype" w:cstheme="minorHAnsi"/>
-                <w:sz w:val="20"/>
-                <w:szCs w:val="20"/>
-              </w:rPr>
-              <w:t>marks of ‘BE’ is</w:t>
-            </w:r>
-            <w:proofErr w:type="gramEnd"/>
-            <w:r>
-              <w:rPr>
-                <w:rFonts w:ascii="Palatino Linotype" w:hAnsi="Palatino Linotype" w:cstheme="minorHAnsi"/>
-                <w:sz w:val="20"/>
-                <w:szCs w:val="20"/>
-              </w:rPr>
-              <w:t xml:space="preserve"> more than ‘ULKA’</w:t>
+              <w:t>Display all students whose marks of ‘BE’ is more than ‘ULKA’</w:t>
             </w:r>
             <w:r>
               <w:rPr>
@@ -1438,6 +1668,194 @@
                 <w:sz w:val="20"/>
               </w:rPr>
             </w:pPr>
+            <w:r>
+              <w:rPr>
+                <w:rFonts w:ascii="Palatino Linotype" w:hAnsi="Palatino Linotype" w:cstheme="minorHAnsi"/>
+                <w:color w:val="5B9BD5" w:themeColor="accent1"/>
+                <w:sz w:val="20"/>
+              </w:rPr>
+              <w:t xml:space="preserve">SELECT s.*, sq.name, </w:t>
+            </w:r>
+            <w:proofErr w:type="spellStart"/>
+            <w:r>
+              <w:rPr>
+                <w:rFonts w:ascii="Palatino Linotype" w:hAnsi="Palatino Linotype" w:cstheme="minorHAnsi"/>
+                <w:color w:val="5B9BD5" w:themeColor="accent1"/>
+                <w:sz w:val="20"/>
+              </w:rPr>
+              <w:t>sq.marks</w:t>
+            </w:r>
+            <w:proofErr w:type="spellEnd"/>
+            <w:r>
+              <w:rPr>
+                <w:rFonts w:ascii="Palatino Linotype" w:hAnsi="Palatino Linotype" w:cstheme="minorHAnsi"/>
+                <w:color w:val="5B9BD5" w:themeColor="accent1"/>
+                <w:sz w:val="20"/>
+              </w:rPr>
+              <w:t xml:space="preserve"> FROM student s JOIN </w:t>
+            </w:r>
+            <w:proofErr w:type="spellStart"/>
+            <w:r>
+              <w:rPr>
+                <w:rFonts w:ascii="Palatino Linotype" w:hAnsi="Palatino Linotype" w:cstheme="minorHAnsi"/>
+                <w:color w:val="5B9BD5" w:themeColor="accent1"/>
+                <w:sz w:val="20"/>
+              </w:rPr>
+              <w:t>student_qualifications</w:t>
+            </w:r>
+            <w:proofErr w:type="spellEnd"/>
+            <w:r>
+              <w:rPr>
+                <w:rFonts w:ascii="Palatino Linotype" w:hAnsi="Palatino Linotype" w:cstheme="minorHAnsi"/>
+                <w:color w:val="5B9BD5" w:themeColor="accent1"/>
+                <w:sz w:val="20"/>
+              </w:rPr>
+              <w:t xml:space="preserve"> </w:t>
+            </w:r>
+            <w:proofErr w:type="spellStart"/>
+            <w:r>
+              <w:rPr>
+                <w:rFonts w:ascii="Palatino Linotype" w:hAnsi="Palatino Linotype" w:cstheme="minorHAnsi"/>
+                <w:color w:val="5B9BD5" w:themeColor="accent1"/>
+                <w:sz w:val="20"/>
+              </w:rPr>
+              <w:t>sq</w:t>
+            </w:r>
+            <w:proofErr w:type="spellEnd"/>
+            <w:r>
+              <w:rPr>
+                <w:rFonts w:ascii="Palatino Linotype" w:hAnsi="Palatino Linotype" w:cstheme="minorHAnsi"/>
+                <w:color w:val="5B9BD5" w:themeColor="accent1"/>
+                <w:sz w:val="20"/>
+              </w:rPr>
+              <w:t xml:space="preserve"> ON s.ID=</w:t>
+            </w:r>
+            <w:proofErr w:type="spellStart"/>
+            <w:r>
+              <w:rPr>
+                <w:rFonts w:ascii="Palatino Linotype" w:hAnsi="Palatino Linotype" w:cstheme="minorHAnsi"/>
+                <w:color w:val="5B9BD5" w:themeColor="accent1"/>
+                <w:sz w:val="20"/>
+              </w:rPr>
+              <w:t>sq.studentID</w:t>
+            </w:r>
+            <w:proofErr w:type="spellEnd"/>
+            <w:r>
+              <w:rPr>
+                <w:rFonts w:ascii="Palatino Linotype" w:hAnsi="Palatino Linotype" w:cstheme="minorHAnsi"/>
+                <w:color w:val="5B9BD5" w:themeColor="accent1"/>
+                <w:sz w:val="20"/>
+              </w:rPr>
+              <w:t xml:space="preserve"> WHERE </w:t>
+            </w:r>
+            <w:proofErr w:type="spellStart"/>
+            <w:r>
+              <w:rPr>
+                <w:rFonts w:ascii="Palatino Linotype" w:hAnsi="Palatino Linotype" w:cstheme="minorHAnsi"/>
+                <w:color w:val="5B9BD5" w:themeColor="accent1"/>
+                <w:sz w:val="20"/>
+              </w:rPr>
+              <w:t>sq.marks</w:t>
+            </w:r>
+            <w:proofErr w:type="spellEnd"/>
+            <w:r>
+              <w:rPr>
+                <w:rFonts w:ascii="Palatino Linotype" w:hAnsi="Palatino Linotype" w:cstheme="minorHAnsi"/>
+                <w:color w:val="5B9BD5" w:themeColor="accent1"/>
+                <w:sz w:val="20"/>
+              </w:rPr>
+              <w:t xml:space="preserve"> &gt; (SELECT marks FROM student s JOIN </w:t>
+            </w:r>
+            <w:proofErr w:type="spellStart"/>
+            <w:r>
+              <w:rPr>
+                <w:rFonts w:ascii="Palatino Linotype" w:hAnsi="Palatino Linotype" w:cstheme="minorHAnsi"/>
+                <w:color w:val="5B9BD5" w:themeColor="accent1"/>
+                <w:sz w:val="20"/>
+              </w:rPr>
+              <w:t>student_qualifications</w:t>
+            </w:r>
+            <w:proofErr w:type="spellEnd"/>
+            <w:r>
+              <w:rPr>
+                <w:rFonts w:ascii="Palatino Linotype" w:hAnsi="Palatino Linotype" w:cstheme="minorHAnsi"/>
+                <w:color w:val="5B9BD5" w:themeColor="accent1"/>
+                <w:sz w:val="20"/>
+              </w:rPr>
+              <w:t xml:space="preserve"> </w:t>
+            </w:r>
+            <w:proofErr w:type="spellStart"/>
+            <w:r>
+              <w:rPr>
+                <w:rFonts w:ascii="Palatino Linotype" w:hAnsi="Palatino Linotype" w:cstheme="minorHAnsi"/>
+                <w:color w:val="5B9BD5" w:themeColor="accent1"/>
+                <w:sz w:val="20"/>
+              </w:rPr>
+              <w:t>sq</w:t>
+            </w:r>
+            <w:proofErr w:type="spellEnd"/>
+            <w:r>
+              <w:rPr>
+                <w:rFonts w:ascii="Palatino Linotype" w:hAnsi="Palatino Linotype" w:cstheme="minorHAnsi"/>
+                <w:color w:val="5B9BD5" w:themeColor="accent1"/>
+                <w:sz w:val="20"/>
+              </w:rPr>
+              <w:t xml:space="preserve"> ON s.ID=</w:t>
+            </w:r>
+            <w:proofErr w:type="spellStart"/>
+            <w:r>
+              <w:rPr>
+                <w:rFonts w:ascii="Palatino Linotype" w:hAnsi="Palatino Linotype" w:cstheme="minorHAnsi"/>
+                <w:color w:val="5B9BD5" w:themeColor="accent1"/>
+                <w:sz w:val="20"/>
+              </w:rPr>
+              <w:t>sq.studentID</w:t>
+            </w:r>
+            <w:proofErr w:type="spellEnd"/>
+            <w:r>
+              <w:rPr>
+                <w:rFonts w:ascii="Palatino Linotype" w:hAnsi="Palatino Linotype" w:cstheme="minorHAnsi"/>
+                <w:color w:val="5B9BD5" w:themeColor="accent1"/>
+                <w:sz w:val="20"/>
+              </w:rPr>
+              <w:t xml:space="preserve"> WHERE </w:t>
+            </w:r>
+            <w:proofErr w:type="spellStart"/>
+            <w:r>
+              <w:rPr>
+                <w:rFonts w:ascii="Palatino Linotype" w:hAnsi="Palatino Linotype" w:cstheme="minorHAnsi"/>
+                <w:color w:val="5B9BD5" w:themeColor="accent1"/>
+                <w:sz w:val="20"/>
+              </w:rPr>
+              <w:t>namefirst</w:t>
+            </w:r>
+            <w:proofErr w:type="spellEnd"/>
+            <w:r>
+              <w:rPr>
+                <w:rFonts w:ascii="Palatino Linotype" w:hAnsi="Palatino Linotype" w:cstheme="minorHAnsi"/>
+                <w:color w:val="5B9BD5" w:themeColor="accent1"/>
+                <w:sz w:val="20"/>
+              </w:rPr>
+              <w:t>="</w:t>
+            </w:r>
+            <w:proofErr w:type="spellStart"/>
+            <w:r>
+              <w:rPr>
+                <w:rFonts w:ascii="Palatino Linotype" w:hAnsi="Palatino Linotype" w:cstheme="minorHAnsi"/>
+                <w:color w:val="5B9BD5" w:themeColor="accent1"/>
+                <w:sz w:val="20"/>
+              </w:rPr>
+              <w:t>ulka</w:t>
+            </w:r>
+            <w:proofErr w:type="spellEnd"/>
+            <w:r>
+              <w:rPr>
+                <w:rFonts w:ascii="Palatino Linotype" w:hAnsi="Palatino Linotype" w:cstheme="minorHAnsi"/>
+                <w:color w:val="5B9BD5" w:themeColor="accent1"/>
+                <w:sz w:val="20"/>
+              </w:rPr>
+              <w:t>" AND name="BE") AND sq.name="BE";</w:t>
+            </w:r>
           </w:p>
         </w:tc>
       </w:tr>
@@ -1486,6 +1904,7 @@
                 <w:sz w:val="20"/>
                 <w:szCs w:val="20"/>
               </w:rPr>
+              <w:lastRenderedPageBreak/>
               <w:t xml:space="preserve">Display </w:t>
             </w:r>
             <w:r>
@@ -1573,6 +1992,194 @@
                 <w:sz w:val="20"/>
               </w:rPr>
             </w:pPr>
+            <w:r>
+              <w:rPr>
+                <w:rFonts w:ascii="Palatino Linotype" w:hAnsi="Palatino Linotype" w:cstheme="minorHAnsi"/>
+                <w:color w:val="5B9BD5" w:themeColor="accent1"/>
+                <w:sz w:val="20"/>
+              </w:rPr>
+              <w:t xml:space="preserve">SELECT s.*, sq.name, </w:t>
+            </w:r>
+            <w:proofErr w:type="spellStart"/>
+            <w:r>
+              <w:rPr>
+                <w:rFonts w:ascii="Palatino Linotype" w:hAnsi="Palatino Linotype" w:cstheme="minorHAnsi"/>
+                <w:color w:val="5B9BD5" w:themeColor="accent1"/>
+                <w:sz w:val="20"/>
+              </w:rPr>
+              <w:t>sq.marks</w:t>
+            </w:r>
+            <w:proofErr w:type="spellEnd"/>
+            <w:r>
+              <w:rPr>
+                <w:rFonts w:ascii="Palatino Linotype" w:hAnsi="Palatino Linotype" w:cstheme="minorHAnsi"/>
+                <w:color w:val="5B9BD5" w:themeColor="accent1"/>
+                <w:sz w:val="20"/>
+              </w:rPr>
+              <w:t xml:space="preserve"> FROM student s JOIN </w:t>
+            </w:r>
+            <w:proofErr w:type="spellStart"/>
+            <w:r>
+              <w:rPr>
+                <w:rFonts w:ascii="Palatino Linotype" w:hAnsi="Palatino Linotype" w:cstheme="minorHAnsi"/>
+                <w:color w:val="5B9BD5" w:themeColor="accent1"/>
+                <w:sz w:val="20"/>
+              </w:rPr>
+              <w:t>student_qualifications</w:t>
+            </w:r>
+            <w:proofErr w:type="spellEnd"/>
+            <w:r>
+              <w:rPr>
+                <w:rFonts w:ascii="Palatino Linotype" w:hAnsi="Palatino Linotype" w:cstheme="minorHAnsi"/>
+                <w:color w:val="5B9BD5" w:themeColor="accent1"/>
+                <w:sz w:val="20"/>
+              </w:rPr>
+              <w:t xml:space="preserve"> </w:t>
+            </w:r>
+            <w:proofErr w:type="spellStart"/>
+            <w:r>
+              <w:rPr>
+                <w:rFonts w:ascii="Palatino Linotype" w:hAnsi="Palatino Linotype" w:cstheme="minorHAnsi"/>
+                <w:color w:val="5B9BD5" w:themeColor="accent1"/>
+                <w:sz w:val="20"/>
+              </w:rPr>
+              <w:t>sq</w:t>
+            </w:r>
+            <w:proofErr w:type="spellEnd"/>
+            <w:r>
+              <w:rPr>
+                <w:rFonts w:ascii="Palatino Linotype" w:hAnsi="Palatino Linotype" w:cstheme="minorHAnsi"/>
+                <w:color w:val="5B9BD5" w:themeColor="accent1"/>
+                <w:sz w:val="20"/>
+              </w:rPr>
+              <w:t xml:space="preserve"> ON s.ID=</w:t>
+            </w:r>
+            <w:proofErr w:type="spellStart"/>
+            <w:r>
+              <w:rPr>
+                <w:rFonts w:ascii="Palatino Linotype" w:hAnsi="Palatino Linotype" w:cstheme="minorHAnsi"/>
+                <w:color w:val="5B9BD5" w:themeColor="accent1"/>
+                <w:sz w:val="20"/>
+              </w:rPr>
+              <w:t>sq.studentID</w:t>
+            </w:r>
+            <w:proofErr w:type="spellEnd"/>
+            <w:r>
+              <w:rPr>
+                <w:rFonts w:ascii="Palatino Linotype" w:hAnsi="Palatino Linotype" w:cstheme="minorHAnsi"/>
+                <w:color w:val="5B9BD5" w:themeColor="accent1"/>
+                <w:sz w:val="20"/>
+              </w:rPr>
+              <w:t xml:space="preserve"> WHERE </w:t>
+            </w:r>
+            <w:proofErr w:type="spellStart"/>
+            <w:r>
+              <w:rPr>
+                <w:rFonts w:ascii="Palatino Linotype" w:hAnsi="Palatino Linotype" w:cstheme="minorHAnsi"/>
+                <w:color w:val="5B9BD5" w:themeColor="accent1"/>
+                <w:sz w:val="20"/>
+              </w:rPr>
+              <w:t>sq.marks</w:t>
+            </w:r>
+            <w:proofErr w:type="spellEnd"/>
+            <w:r>
+              <w:rPr>
+                <w:rFonts w:ascii="Palatino Linotype" w:hAnsi="Palatino Linotype" w:cstheme="minorHAnsi"/>
+                <w:color w:val="5B9BD5" w:themeColor="accent1"/>
+                <w:sz w:val="20"/>
+              </w:rPr>
+              <w:t xml:space="preserve"> &gt; (SELECT marks FROM student s JOIN </w:t>
+            </w:r>
+            <w:proofErr w:type="spellStart"/>
+            <w:r>
+              <w:rPr>
+                <w:rFonts w:ascii="Palatino Linotype" w:hAnsi="Palatino Linotype" w:cstheme="minorHAnsi"/>
+                <w:color w:val="5B9BD5" w:themeColor="accent1"/>
+                <w:sz w:val="20"/>
+              </w:rPr>
+              <w:t>student_qualifications</w:t>
+            </w:r>
+            <w:proofErr w:type="spellEnd"/>
+            <w:r>
+              <w:rPr>
+                <w:rFonts w:ascii="Palatino Linotype" w:hAnsi="Palatino Linotype" w:cstheme="minorHAnsi"/>
+                <w:color w:val="5B9BD5" w:themeColor="accent1"/>
+                <w:sz w:val="20"/>
+              </w:rPr>
+              <w:t xml:space="preserve"> </w:t>
+            </w:r>
+            <w:proofErr w:type="spellStart"/>
+            <w:r>
+              <w:rPr>
+                <w:rFonts w:ascii="Palatino Linotype" w:hAnsi="Palatino Linotype" w:cstheme="minorHAnsi"/>
+                <w:color w:val="5B9BD5" w:themeColor="accent1"/>
+                <w:sz w:val="20"/>
+              </w:rPr>
+              <w:t>sq</w:t>
+            </w:r>
+            <w:proofErr w:type="spellEnd"/>
+            <w:r>
+              <w:rPr>
+                <w:rFonts w:ascii="Palatino Linotype" w:hAnsi="Palatino Linotype" w:cstheme="minorHAnsi"/>
+                <w:color w:val="5B9BD5" w:themeColor="accent1"/>
+                <w:sz w:val="20"/>
+              </w:rPr>
+              <w:t xml:space="preserve"> ON s.ID=</w:t>
+            </w:r>
+            <w:proofErr w:type="spellStart"/>
+            <w:r>
+              <w:rPr>
+                <w:rFonts w:ascii="Palatino Linotype" w:hAnsi="Palatino Linotype" w:cstheme="minorHAnsi"/>
+                <w:color w:val="5B9BD5" w:themeColor="accent1"/>
+                <w:sz w:val="20"/>
+              </w:rPr>
+              <w:t>sq.studentID</w:t>
+            </w:r>
+            <w:proofErr w:type="spellEnd"/>
+            <w:r>
+              <w:rPr>
+                <w:rFonts w:ascii="Palatino Linotype" w:hAnsi="Palatino Linotype" w:cstheme="minorHAnsi"/>
+                <w:color w:val="5B9BD5" w:themeColor="accent1"/>
+                <w:sz w:val="20"/>
+              </w:rPr>
+              <w:t xml:space="preserve"> WHERE </w:t>
+            </w:r>
+            <w:proofErr w:type="spellStart"/>
+            <w:r>
+              <w:rPr>
+                <w:rFonts w:ascii="Palatino Linotype" w:hAnsi="Palatino Linotype" w:cstheme="minorHAnsi"/>
+                <w:color w:val="5B9BD5" w:themeColor="accent1"/>
+                <w:sz w:val="20"/>
+              </w:rPr>
+              <w:t>namefirst</w:t>
+            </w:r>
+            <w:proofErr w:type="spellEnd"/>
+            <w:r>
+              <w:rPr>
+                <w:rFonts w:ascii="Palatino Linotype" w:hAnsi="Palatino Linotype" w:cstheme="minorHAnsi"/>
+                <w:color w:val="5B9BD5" w:themeColor="accent1"/>
+                <w:sz w:val="20"/>
+              </w:rPr>
+              <w:t>="</w:t>
+            </w:r>
+            <w:proofErr w:type="spellStart"/>
+            <w:r>
+              <w:rPr>
+                <w:rFonts w:ascii="Palatino Linotype" w:hAnsi="Palatino Linotype" w:cstheme="minorHAnsi"/>
+                <w:color w:val="5B9BD5" w:themeColor="accent1"/>
+                <w:sz w:val="20"/>
+              </w:rPr>
+              <w:t>saleel</w:t>
+            </w:r>
+            <w:proofErr w:type="spellEnd"/>
+            <w:r>
+              <w:rPr>
+                <w:rFonts w:ascii="Palatino Linotype" w:hAnsi="Palatino Linotype" w:cstheme="minorHAnsi"/>
+                <w:color w:val="5B9BD5" w:themeColor="accent1"/>
+                <w:sz w:val="20"/>
+              </w:rPr>
+              <w:t>" AND name="10") AND sq.name="10";</w:t>
+            </w:r>
           </w:p>
         </w:tc>
       </w:tr>
@@ -1664,6 +2271,50 @@
                 <w:sz w:val="20"/>
               </w:rPr>
             </w:pPr>
+            <w:r>
+              <w:rPr>
+                <w:rFonts w:ascii="Palatino Linotype" w:hAnsi="Palatino Linotype" w:cstheme="minorHAnsi"/>
+                <w:color w:val="5B9BD5" w:themeColor="accent1"/>
+                <w:sz w:val="20"/>
+              </w:rPr>
+              <w:t xml:space="preserve">SELECT * FROM student WHERE DOB like (SELECT DOB FROM student WHERE </w:t>
+            </w:r>
+            <w:proofErr w:type="spellStart"/>
+            <w:r>
+              <w:rPr>
+                <w:rFonts w:ascii="Palatino Linotype" w:hAnsi="Palatino Linotype" w:cstheme="minorHAnsi"/>
+                <w:color w:val="5B9BD5" w:themeColor="accent1"/>
+                <w:sz w:val="20"/>
+              </w:rPr>
+              <w:t>namefirst</w:t>
+            </w:r>
+            <w:proofErr w:type="spellEnd"/>
+            <w:r>
+              <w:rPr>
+                <w:rFonts w:ascii="Palatino Linotype" w:hAnsi="Palatino Linotype" w:cstheme="minorHAnsi"/>
+                <w:color w:val="5B9BD5" w:themeColor="accent1"/>
+                <w:sz w:val="20"/>
+              </w:rPr>
+              <w:t>="</w:t>
+            </w:r>
+            <w:proofErr w:type="spellStart"/>
+            <w:r>
+              <w:rPr>
+                <w:rFonts w:ascii="Palatino Linotype" w:hAnsi="Palatino Linotype" w:cstheme="minorHAnsi"/>
+                <w:color w:val="5B9BD5" w:themeColor="accent1"/>
+                <w:sz w:val="20"/>
+              </w:rPr>
+              <w:t>kaushal</w:t>
+            </w:r>
+            <w:proofErr w:type="spellEnd"/>
+            <w:r>
+              <w:rPr>
+                <w:rFonts w:ascii="Palatino Linotype" w:hAnsi="Palatino Linotype" w:cstheme="minorHAnsi"/>
+                <w:color w:val="5B9BD5" w:themeColor="accent1"/>
+                <w:sz w:val="20"/>
+              </w:rPr>
+              <w:t>");</w:t>
+            </w:r>
           </w:p>
         </w:tc>
       </w:tr>
@@ -1730,27 +2381,7 @@
                 <w:sz w:val="20"/>
                 <w:szCs w:val="20"/>
               </w:rPr>
-              <w:t xml:space="preserve"> details </w:t>
-            </w:r>
-            <w:proofErr w:type="gramStart"/>
-            <w:r>
-              <w:rPr>
-                <w:rFonts w:ascii="Palatino Linotype" w:hAnsi="Palatino Linotype" w:cstheme="minorHAnsi"/>
-                <w:color w:val="000000" w:themeColor="text1"/>
-                <w:sz w:val="20"/>
-                <w:szCs w:val="20"/>
-              </w:rPr>
-              <w:t>who</w:t>
-            </w:r>
-            <w:proofErr w:type="gramEnd"/>
-            <w:r>
-              <w:rPr>
-                <w:rFonts w:ascii="Palatino Linotype" w:hAnsi="Palatino Linotype" w:cstheme="minorHAnsi"/>
-                <w:color w:val="000000" w:themeColor="text1"/>
-                <w:sz w:val="20"/>
-                <w:szCs w:val="20"/>
-              </w:rPr>
-              <w:t xml:space="preserve"> have three or more phone numbers.</w:t>
+              <w:t xml:space="preserve"> details who have three or more phone numbers.</w:t>
             </w:r>
           </w:p>
         </w:tc>
@@ -1773,6 +2404,86 @@
                 <w:sz w:val="20"/>
               </w:rPr>
             </w:pPr>
+            <w:r>
+              <w:rPr>
+                <w:rFonts w:ascii="Palatino Linotype" w:hAnsi="Palatino Linotype" w:cstheme="minorHAnsi"/>
+                <w:color w:val="5B9BD5" w:themeColor="accent1"/>
+                <w:sz w:val="20"/>
+              </w:rPr>
+              <w:t>SELECT * FROM student s JOIN (SELECT DISTINCT(</w:t>
+            </w:r>
+            <w:proofErr w:type="spellStart"/>
+            <w:r>
+              <w:rPr>
+                <w:rFonts w:ascii="Palatino Linotype" w:hAnsi="Palatino Linotype" w:cstheme="minorHAnsi"/>
+                <w:color w:val="5B9BD5" w:themeColor="accent1"/>
+                <w:sz w:val="20"/>
+              </w:rPr>
+              <w:t>studentID</w:t>
+            </w:r>
+            <w:proofErr w:type="spellEnd"/>
+            <w:r>
+              <w:rPr>
+                <w:rFonts w:ascii="Palatino Linotype" w:hAnsi="Palatino Linotype" w:cstheme="minorHAnsi"/>
+                <w:color w:val="5B9BD5" w:themeColor="accent1"/>
+                <w:sz w:val="20"/>
+              </w:rPr>
+              <w:t xml:space="preserve">),count(number) count FROM </w:t>
+            </w:r>
+            <w:proofErr w:type="spellStart"/>
+            <w:r>
+              <w:rPr>
+                <w:rFonts w:ascii="Palatino Linotype" w:hAnsi="Palatino Linotype" w:cstheme="minorHAnsi"/>
+                <w:color w:val="5B9BD5" w:themeColor="accent1"/>
+                <w:sz w:val="20"/>
+              </w:rPr>
+              <w:t>student_phone</w:t>
+            </w:r>
+            <w:proofErr w:type="spellEnd"/>
+            <w:r>
+              <w:rPr>
+                <w:rFonts w:ascii="Palatino Linotype" w:hAnsi="Palatino Linotype" w:cstheme="minorHAnsi"/>
+                <w:color w:val="5B9BD5" w:themeColor="accent1"/>
+                <w:sz w:val="20"/>
+              </w:rPr>
+              <w:t xml:space="preserve"> GROUP BY </w:t>
+            </w:r>
+            <w:proofErr w:type="spellStart"/>
+            <w:r>
+              <w:rPr>
+                <w:rFonts w:ascii="Palatino Linotype" w:hAnsi="Palatino Linotype" w:cstheme="minorHAnsi"/>
+                <w:color w:val="5B9BD5" w:themeColor="accent1"/>
+                <w:sz w:val="20"/>
+              </w:rPr>
+              <w:t>studentID</w:t>
+            </w:r>
+            <w:proofErr w:type="spellEnd"/>
+            <w:r>
+              <w:rPr>
+                <w:rFonts w:ascii="Palatino Linotype" w:hAnsi="Palatino Linotype" w:cstheme="minorHAnsi"/>
+                <w:color w:val="5B9BD5" w:themeColor="accent1"/>
+                <w:sz w:val="20"/>
+              </w:rPr>
+              <w:t xml:space="preserve"> HAVING count&gt;=3)e ON s.ID=</w:t>
+            </w:r>
+            <w:proofErr w:type="spellStart"/>
+            <w:r>
+              <w:rPr>
+                <w:rFonts w:ascii="Palatino Linotype" w:hAnsi="Palatino Linotype" w:cstheme="minorHAnsi"/>
+                <w:color w:val="5B9BD5" w:themeColor="accent1"/>
+                <w:sz w:val="20"/>
+              </w:rPr>
+              <w:t>e.studentID</w:t>
+            </w:r>
+            <w:proofErr w:type="spellEnd"/>
+            <w:r>
+              <w:rPr>
+                <w:rFonts w:ascii="Palatino Linotype" w:hAnsi="Palatino Linotype" w:cstheme="minorHAnsi"/>
+                <w:color w:val="5B9BD5" w:themeColor="accent1"/>
+                <w:sz w:val="20"/>
+              </w:rPr>
+              <w:t>;</w:t>
+            </w:r>
           </w:p>
         </w:tc>
       </w:tr>
@@ -1905,7 +2616,7 @@
               <w:ind w:left="454"/>
             </w:pPr>
             <w:r>
-              <w:object w:dxaOrig="3960" w:dyaOrig="1770">
+              <w:object w:dxaOrig="3960" w:dyaOrig="1770" w14:anchorId="301C0CCE">
                 <v:shapetype id="_x0000_t75" coordsize="21600,21600" o:spt="75" o:preferrelative="t" path="m@4@5l@4@11@9@11@9@5xe" filled="f" stroked="f">
                   <v:stroke joinstyle="miter"/>
                   <v:formulas>
@@ -1925,10 +2636,10 @@
                   <v:path o:extrusionok="f" gradientshapeok="t" o:connecttype="rect"/>
                   <o:lock v:ext="edit" aspectratio="t"/>
                 </v:shapetype>
-                <v:shape id="_x0000_i1025" type="#_x0000_t75" style="width:151.5pt;height:66.8pt" o:ole="">
-                  <v:imagedata r:id="rId9" o:title=""/>
+                <v:shape id="_x0000_i1025" type="#_x0000_t75" style="width:151.2pt;height:66.6pt" o:ole="">
+                  <v:imagedata r:id="rId8" o:title=""/>
                 </v:shape>
-                <o:OLEObject Type="Embed" ProgID="PBrush" ShapeID="_x0000_i1025" DrawAspect="Content" ObjectID="_1758988762" r:id="rId10"/>
+                <o:OLEObject Type="Embed" ProgID="PBrush" ShapeID="_x0000_i1025" DrawAspect="Content" ObjectID="_1759674136" r:id="rId9"/>
               </w:object>
             </w:r>
           </w:p>
@@ -1958,6 +2669,122 @@
                 <w:sz w:val="20"/>
               </w:rPr>
             </w:pPr>
+            <w:r>
+              <w:rPr>
+                <w:rFonts w:ascii="Palatino Linotype" w:hAnsi="Palatino Linotype" w:cstheme="minorHAnsi"/>
+                <w:color w:val="5B9BD5" w:themeColor="accent1"/>
+                <w:sz w:val="20"/>
+              </w:rPr>
+              <w:t xml:space="preserve">SELECT (SELECT marks FROM </w:t>
+            </w:r>
+            <w:proofErr w:type="spellStart"/>
+            <w:r>
+              <w:rPr>
+                <w:rFonts w:ascii="Palatino Linotype" w:hAnsi="Palatino Linotype" w:cstheme="minorHAnsi"/>
+                <w:color w:val="5B9BD5" w:themeColor="accent1"/>
+                <w:sz w:val="20"/>
+              </w:rPr>
+              <w:t>student_qualifications</w:t>
+            </w:r>
+            <w:proofErr w:type="spellEnd"/>
+            <w:r>
+              <w:rPr>
+                <w:rFonts w:ascii="Palatino Linotype" w:hAnsi="Palatino Linotype" w:cstheme="minorHAnsi"/>
+                <w:color w:val="5B9BD5" w:themeColor="accent1"/>
+                <w:sz w:val="20"/>
+              </w:rPr>
+              <w:t xml:space="preserve"> WHERE </w:t>
+            </w:r>
+            <w:proofErr w:type="spellStart"/>
+            <w:r>
+              <w:rPr>
+                <w:rFonts w:ascii="Palatino Linotype" w:hAnsi="Palatino Linotype" w:cstheme="minorHAnsi"/>
+                <w:color w:val="5B9BD5" w:themeColor="accent1"/>
+                <w:sz w:val="20"/>
+              </w:rPr>
+              <w:t>studentID</w:t>
+            </w:r>
+            <w:proofErr w:type="spellEnd"/>
+            <w:r>
+              <w:rPr>
+                <w:rFonts w:ascii="Palatino Linotype" w:hAnsi="Palatino Linotype" w:cstheme="minorHAnsi"/>
+                <w:color w:val="5B9BD5" w:themeColor="accent1"/>
+                <w:sz w:val="20"/>
+              </w:rPr>
+              <w:t>=1 AND name="BE") AS "</w:t>
+            </w:r>
+            <w:proofErr w:type="spellStart"/>
+            <w:r>
+              <w:rPr>
+                <w:rFonts w:ascii="Palatino Linotype" w:hAnsi="Palatino Linotype" w:cstheme="minorHAnsi"/>
+                <w:color w:val="5B9BD5" w:themeColor="accent1"/>
+                <w:sz w:val="20"/>
+              </w:rPr>
+              <w:t>StudentID</w:t>
+            </w:r>
+            <w:proofErr w:type="spellEnd"/>
+            <w:r>
+              <w:rPr>
+                <w:rFonts w:ascii="Palatino Linotype" w:hAnsi="Palatino Linotype" w:cstheme="minorHAnsi"/>
+                <w:color w:val="5B9BD5" w:themeColor="accent1"/>
+                <w:sz w:val="20"/>
+              </w:rPr>
+              <w:t xml:space="preserve"> 1", (SELECT marks FROM </w:t>
+            </w:r>
+            <w:proofErr w:type="spellStart"/>
+            <w:r>
+              <w:rPr>
+                <w:rFonts w:ascii="Palatino Linotype" w:hAnsi="Palatino Linotype" w:cstheme="minorHAnsi"/>
+                <w:color w:val="5B9BD5" w:themeColor="accent1"/>
+                <w:sz w:val="20"/>
+              </w:rPr>
+              <w:t>student_qualifications</w:t>
+            </w:r>
+            <w:proofErr w:type="spellEnd"/>
+            <w:r>
+              <w:rPr>
+                <w:rFonts w:ascii="Palatino Linotype" w:hAnsi="Palatino Linotype" w:cstheme="minorHAnsi"/>
+                <w:color w:val="5B9BD5" w:themeColor="accent1"/>
+                <w:sz w:val="20"/>
+              </w:rPr>
+              <w:t xml:space="preserve"> WHERE </w:t>
+            </w:r>
+            <w:proofErr w:type="spellStart"/>
+            <w:r>
+              <w:rPr>
+                <w:rFonts w:ascii="Palatino Linotype" w:hAnsi="Palatino Linotype" w:cstheme="minorHAnsi"/>
+                <w:color w:val="5B9BD5" w:themeColor="accent1"/>
+                <w:sz w:val="20"/>
+              </w:rPr>
+              <w:t>studentID</w:t>
+            </w:r>
+            <w:proofErr w:type="spellEnd"/>
+            <w:r>
+              <w:rPr>
+                <w:rFonts w:ascii="Palatino Linotype" w:hAnsi="Palatino Linotype" w:cstheme="minorHAnsi"/>
+                <w:color w:val="5B9BD5" w:themeColor="accent1"/>
+                <w:sz w:val="20"/>
+              </w:rPr>
+              <w:t>=7 AND name="BE") AS "</w:t>
+            </w:r>
+            <w:proofErr w:type="spellStart"/>
+            <w:r>
+              <w:rPr>
+                <w:rFonts w:ascii="Palatino Linotype" w:hAnsi="Palatino Linotype" w:cstheme="minorHAnsi"/>
+                <w:color w:val="5B9BD5" w:themeColor="accent1"/>
+                <w:sz w:val="20"/>
+              </w:rPr>
+              <w:t>studentID</w:t>
+            </w:r>
+            <w:proofErr w:type="spellEnd"/>
+            <w:r>
+              <w:rPr>
+                <w:rFonts w:ascii="Palatino Linotype" w:hAnsi="Palatino Linotype" w:cstheme="minorHAnsi"/>
+                <w:color w:val="5B9BD5" w:themeColor="accent1"/>
+                <w:sz w:val="20"/>
+              </w:rPr>
+              <w:t xml:space="preserve"> 7";</w:t>
+            </w:r>
           </w:p>
         </w:tc>
       </w:tr>
@@ -2077,11 +2904,11 @@
               </w:rPr>
             </w:pPr>
             <w:r>
-              <w:object w:dxaOrig="6555" w:dyaOrig="1770">
-                <v:shape id="_x0000_i1026" type="#_x0000_t75" style="width:3in;height:59.35pt" o:ole="">
-                  <v:imagedata r:id="rId11" o:title=""/>
+              <w:object w:dxaOrig="6555" w:dyaOrig="1770" w14:anchorId="3F240803">
+                <v:shape id="_x0000_i1026" type="#_x0000_t75" style="width:3in;height:59.4pt" o:ole="">
+                  <v:imagedata r:id="rId10" o:title=""/>
                 </v:shape>
-                <o:OLEObject Type="Embed" ProgID="PBrush" ShapeID="_x0000_i1026" DrawAspect="Content" ObjectID="_1758988763" r:id="rId12"/>
+                <o:OLEObject Type="Embed" ProgID="PBrush" ShapeID="_x0000_i1026" DrawAspect="Content" ObjectID="_1759674137" r:id="rId11"/>
               </w:object>
             </w:r>
           </w:p>
@@ -2115,6 +2942,122 @@
                 <w:sz w:val="20"/>
               </w:rPr>
             </w:pPr>
+            <w:r>
+              <w:rPr>
+                <w:rFonts w:ascii="Palatino Linotype" w:hAnsi="Palatino Linotype" w:cstheme="minorHAnsi"/>
+                <w:color w:val="5B9BD5" w:themeColor="accent1"/>
+                <w:sz w:val="20"/>
+              </w:rPr>
+              <w:t>SELECT t1.marks "</w:t>
+            </w:r>
+            <w:proofErr w:type="spellStart"/>
+            <w:r>
+              <w:rPr>
+                <w:rFonts w:ascii="Palatino Linotype" w:hAnsi="Palatino Linotype" w:cstheme="minorHAnsi"/>
+                <w:color w:val="5B9BD5" w:themeColor="accent1"/>
+                <w:sz w:val="20"/>
+              </w:rPr>
+              <w:t>StudentID</w:t>
+            </w:r>
+            <w:proofErr w:type="spellEnd"/>
+            <w:r>
+              <w:rPr>
+                <w:rFonts w:ascii="Palatino Linotype" w:hAnsi="Palatino Linotype" w:cstheme="minorHAnsi"/>
+                <w:color w:val="5B9BD5" w:themeColor="accent1"/>
+                <w:sz w:val="20"/>
+              </w:rPr>
+              <w:t xml:space="preserve"> 1",t2.marks "</w:t>
+            </w:r>
+            <w:proofErr w:type="spellStart"/>
+            <w:r>
+              <w:rPr>
+                <w:rFonts w:ascii="Palatino Linotype" w:hAnsi="Palatino Linotype" w:cstheme="minorHAnsi"/>
+                <w:color w:val="5B9BD5" w:themeColor="accent1"/>
+                <w:sz w:val="20"/>
+              </w:rPr>
+              <w:t>studentID</w:t>
+            </w:r>
+            <w:proofErr w:type="spellEnd"/>
+            <w:r>
+              <w:rPr>
+                <w:rFonts w:ascii="Palatino Linotype" w:hAnsi="Palatino Linotype" w:cstheme="minorHAnsi"/>
+                <w:color w:val="5B9BD5" w:themeColor="accent1"/>
+                <w:sz w:val="20"/>
+              </w:rPr>
+              <w:t xml:space="preserve"> 7",t2.marks-t1.marks "Marks Difference" FROM (SELECT marks FROM </w:t>
+            </w:r>
+            <w:proofErr w:type="spellStart"/>
+            <w:r>
+              <w:rPr>
+                <w:rFonts w:ascii="Palatino Linotype" w:hAnsi="Palatino Linotype" w:cstheme="minorHAnsi"/>
+                <w:color w:val="5B9BD5" w:themeColor="accent1"/>
+                <w:sz w:val="20"/>
+              </w:rPr>
+              <w:t>student_qualifications</w:t>
+            </w:r>
+            <w:proofErr w:type="spellEnd"/>
+            <w:r>
+              <w:rPr>
+                <w:rFonts w:ascii="Palatino Linotype" w:hAnsi="Palatino Linotype" w:cstheme="minorHAnsi"/>
+                <w:color w:val="5B9BD5" w:themeColor="accent1"/>
+                <w:sz w:val="20"/>
+              </w:rPr>
+              <w:t xml:space="preserve"> WHERE </w:t>
+            </w:r>
+            <w:proofErr w:type="spellStart"/>
+            <w:r>
+              <w:rPr>
+                <w:rFonts w:ascii="Palatino Linotype" w:hAnsi="Palatino Linotype" w:cstheme="minorHAnsi"/>
+                <w:color w:val="5B9BD5" w:themeColor="accent1"/>
+                <w:sz w:val="20"/>
+              </w:rPr>
+              <w:t>studentID</w:t>
+            </w:r>
+            <w:proofErr w:type="spellEnd"/>
+            <w:r>
+              <w:rPr>
+                <w:rFonts w:ascii="Palatino Linotype" w:hAnsi="Palatino Linotype" w:cstheme="minorHAnsi"/>
+                <w:color w:val="5B9BD5" w:themeColor="accent1"/>
+                <w:sz w:val="20"/>
+              </w:rPr>
+              <w:t xml:space="preserve">=1 and name="BE")t1,(SELECT marks FROM </w:t>
+            </w:r>
+            <w:proofErr w:type="spellStart"/>
+            <w:r>
+              <w:rPr>
+                <w:rFonts w:ascii="Palatino Linotype" w:hAnsi="Palatino Linotype" w:cstheme="minorHAnsi"/>
+                <w:color w:val="5B9BD5" w:themeColor="accent1"/>
+                <w:sz w:val="20"/>
+              </w:rPr>
+              <w:t>student_qualifications</w:t>
+            </w:r>
+            <w:proofErr w:type="spellEnd"/>
+            <w:r>
+              <w:rPr>
+                <w:rFonts w:ascii="Palatino Linotype" w:hAnsi="Palatino Linotype" w:cstheme="minorHAnsi"/>
+                <w:color w:val="5B9BD5" w:themeColor="accent1"/>
+                <w:sz w:val="20"/>
+              </w:rPr>
+              <w:t xml:space="preserve"> WHERE </w:t>
+            </w:r>
+            <w:proofErr w:type="spellStart"/>
+            <w:r>
+              <w:rPr>
+                <w:rFonts w:ascii="Palatino Linotype" w:hAnsi="Palatino Linotype" w:cstheme="minorHAnsi"/>
+                <w:color w:val="5B9BD5" w:themeColor="accent1"/>
+                <w:sz w:val="20"/>
+              </w:rPr>
+              <w:t>studentID</w:t>
+            </w:r>
+            <w:proofErr w:type="spellEnd"/>
+            <w:r>
+              <w:rPr>
+                <w:rFonts w:ascii="Palatino Linotype" w:hAnsi="Palatino Linotype" w:cstheme="minorHAnsi"/>
+                <w:color w:val="5B9BD5" w:themeColor="accent1"/>
+                <w:sz w:val="20"/>
+              </w:rPr>
+              <w:t>=7 and name="BE")t2;</w:t>
+            </w:r>
           </w:p>
         </w:tc>
       </w:tr>
@@ -2206,13 +3149,74 @@
           </w:tcPr>
           <w:p>
             <w:pPr>
-              <w:ind w:left="29"/>
               <w:rPr>
                 <w:rFonts w:ascii="Palatino Linotype" w:hAnsi="Palatino Linotype" w:cstheme="minorHAnsi"/>
                 <w:color w:val="5B9BD5" w:themeColor="accent1"/>
                 <w:sz w:val="20"/>
               </w:rPr>
             </w:pPr>
+            <w:r>
+              <w:rPr>
+                <w:rFonts w:ascii="Palatino Linotype" w:hAnsi="Palatino Linotype" w:cstheme="minorHAnsi"/>
+                <w:color w:val="5B9BD5" w:themeColor="accent1"/>
+                <w:sz w:val="20"/>
+              </w:rPr>
+              <w:t>SELECT * FROM student WHERE ID not in (SELECT DISTINCT(</w:t>
+            </w:r>
+            <w:proofErr w:type="spellStart"/>
+            <w:r>
+              <w:rPr>
+                <w:rFonts w:ascii="Palatino Linotype" w:hAnsi="Palatino Linotype" w:cstheme="minorHAnsi"/>
+                <w:color w:val="5B9BD5" w:themeColor="accent1"/>
+                <w:sz w:val="20"/>
+              </w:rPr>
+              <w:t>studentID</w:t>
+            </w:r>
+            <w:proofErr w:type="spellEnd"/>
+            <w:r>
+              <w:rPr>
+                <w:rFonts w:ascii="Palatino Linotype" w:hAnsi="Palatino Linotype" w:cstheme="minorHAnsi"/>
+                <w:color w:val="5B9BD5" w:themeColor="accent1"/>
+                <w:sz w:val="20"/>
+              </w:rPr>
+              <w:t xml:space="preserve">) FROM </w:t>
+            </w:r>
+            <w:proofErr w:type="spellStart"/>
+            <w:r>
+              <w:rPr>
+                <w:rFonts w:ascii="Palatino Linotype" w:hAnsi="Palatino Linotype" w:cstheme="minorHAnsi"/>
+                <w:color w:val="5B9BD5" w:themeColor="accent1"/>
+                <w:sz w:val="20"/>
+              </w:rPr>
+              <w:t>batch_students</w:t>
+            </w:r>
+            <w:proofErr w:type="spellEnd"/>
+            <w:r>
+              <w:rPr>
+                <w:rFonts w:ascii="Palatino Linotype" w:hAnsi="Palatino Linotype" w:cstheme="minorHAnsi"/>
+                <w:color w:val="5B9BD5" w:themeColor="accent1"/>
+                <w:sz w:val="20"/>
+              </w:rPr>
+              <w:t xml:space="preserve"> GROUP BY </w:t>
+            </w:r>
+            <w:proofErr w:type="spellStart"/>
+            <w:r>
+              <w:rPr>
+                <w:rFonts w:ascii="Palatino Linotype" w:hAnsi="Palatino Linotype" w:cstheme="minorHAnsi"/>
+                <w:color w:val="5B9BD5" w:themeColor="accent1"/>
+                <w:sz w:val="20"/>
+              </w:rPr>
+              <w:t>studentID</w:t>
+            </w:r>
+            <w:proofErr w:type="spellEnd"/>
+            <w:r>
+              <w:rPr>
+                <w:rFonts w:ascii="Palatino Linotype" w:hAnsi="Palatino Linotype" w:cstheme="minorHAnsi"/>
+                <w:color w:val="5B9BD5" w:themeColor="accent1"/>
+                <w:sz w:val="20"/>
+              </w:rPr>
+              <w:t>);</w:t>
+            </w:r>
           </w:p>
         </w:tc>
       </w:tr>
@@ -2270,27 +3274,7 @@
                 <w:sz w:val="20"/>
                 <w:szCs w:val="20"/>
               </w:rPr>
-              <w:t xml:space="preserve">course_batches details </w:t>
-            </w:r>
-            <w:proofErr w:type="gramStart"/>
-            <w:r>
-              <w:rPr>
-                <w:rFonts w:ascii="Palatino Linotype" w:hAnsi="Palatino Linotype" w:cstheme="minorHAnsi"/>
-                <w:color w:val="000000" w:themeColor="text1"/>
-                <w:sz w:val="20"/>
-                <w:szCs w:val="20"/>
-              </w:rPr>
-              <w:t>who</w:t>
-            </w:r>
-            <w:proofErr w:type="gramEnd"/>
-            <w:r>
-              <w:rPr>
-                <w:rFonts w:ascii="Palatino Linotype" w:hAnsi="Palatino Linotype" w:cstheme="minorHAnsi"/>
-                <w:color w:val="000000" w:themeColor="text1"/>
-                <w:sz w:val="20"/>
-                <w:szCs w:val="20"/>
-              </w:rPr>
-              <w:t xml:space="preserve"> are starting on the same day as ‘Batch1’</w:t>
+              <w:t>course_batches details who are starting on the same day as ‘Batch1’</w:t>
             </w:r>
             <w:r>
               <w:rPr>
@@ -2322,6 +3306,86 @@
                 <w:sz w:val="20"/>
               </w:rPr>
             </w:pPr>
+            <w:r>
+              <w:rPr>
+                <w:rFonts w:ascii="Palatino Linotype" w:hAnsi="Palatino Linotype" w:cstheme="minorHAnsi"/>
+                <w:color w:val="5B9BD5" w:themeColor="accent1"/>
+                <w:sz w:val="20"/>
+              </w:rPr>
+              <w:t xml:space="preserve">SELECT * FROM </w:t>
+            </w:r>
+            <w:proofErr w:type="spellStart"/>
+            <w:r>
+              <w:rPr>
+                <w:rFonts w:ascii="Palatino Linotype" w:hAnsi="Palatino Linotype" w:cstheme="minorHAnsi"/>
+                <w:color w:val="5B9BD5" w:themeColor="accent1"/>
+                <w:sz w:val="20"/>
+              </w:rPr>
+              <w:t>course_batches</w:t>
+            </w:r>
+            <w:proofErr w:type="spellEnd"/>
+            <w:r>
+              <w:rPr>
+                <w:rFonts w:ascii="Palatino Linotype" w:hAnsi="Palatino Linotype" w:cstheme="minorHAnsi"/>
+                <w:color w:val="5B9BD5" w:themeColor="accent1"/>
+                <w:sz w:val="20"/>
+              </w:rPr>
+              <w:t xml:space="preserve"> WHERE </w:t>
+            </w:r>
+            <w:proofErr w:type="spellStart"/>
+            <w:r>
+              <w:rPr>
+                <w:rFonts w:ascii="Palatino Linotype" w:hAnsi="Palatino Linotype" w:cstheme="minorHAnsi"/>
+                <w:color w:val="5B9BD5" w:themeColor="accent1"/>
+                <w:sz w:val="20"/>
+              </w:rPr>
+              <w:t>starton</w:t>
+            </w:r>
+            <w:proofErr w:type="spellEnd"/>
+            <w:r>
+              <w:rPr>
+                <w:rFonts w:ascii="Palatino Linotype" w:hAnsi="Palatino Linotype" w:cstheme="minorHAnsi"/>
+                <w:color w:val="5B9BD5" w:themeColor="accent1"/>
+                <w:sz w:val="20"/>
+              </w:rPr>
+              <w:t xml:space="preserve"> like (SELECT </w:t>
+            </w:r>
+            <w:proofErr w:type="spellStart"/>
+            <w:r>
+              <w:rPr>
+                <w:rFonts w:ascii="Palatino Linotype" w:hAnsi="Palatino Linotype" w:cstheme="minorHAnsi"/>
+                <w:color w:val="5B9BD5" w:themeColor="accent1"/>
+                <w:sz w:val="20"/>
+              </w:rPr>
+              <w:t>starton</w:t>
+            </w:r>
+            <w:proofErr w:type="spellEnd"/>
+            <w:r>
+              <w:rPr>
+                <w:rFonts w:ascii="Palatino Linotype" w:hAnsi="Palatino Linotype" w:cstheme="minorHAnsi"/>
+                <w:color w:val="5B9BD5" w:themeColor="accent1"/>
+                <w:sz w:val="20"/>
+              </w:rPr>
+              <w:t xml:space="preserve"> FROM </w:t>
+            </w:r>
+            <w:proofErr w:type="spellStart"/>
+            <w:r>
+              <w:rPr>
+                <w:rFonts w:ascii="Palatino Linotype" w:hAnsi="Palatino Linotype" w:cstheme="minorHAnsi"/>
+                <w:color w:val="5B9BD5" w:themeColor="accent1"/>
+                <w:sz w:val="20"/>
+              </w:rPr>
+              <w:t>course_batches</w:t>
+            </w:r>
+            <w:proofErr w:type="spellEnd"/>
+            <w:r>
+              <w:rPr>
+                <w:rFonts w:ascii="Palatino Linotype" w:hAnsi="Palatino Linotype" w:cstheme="minorHAnsi"/>
+                <w:color w:val="5B9BD5" w:themeColor="accent1"/>
+                <w:sz w:val="20"/>
+              </w:rPr>
+              <w:t xml:space="preserve"> WHERE name="Batch1");</w:t>
+            </w:r>
           </w:p>
         </w:tc>
       </w:tr>
@@ -2476,6 +3540,105 @@
                 <w:sz w:val="20"/>
               </w:rPr>
             </w:pPr>
+            <w:r>
+              <w:rPr>
+                <w:rFonts w:ascii="Palatino Linotype" w:hAnsi="Palatino Linotype" w:cstheme="minorHAnsi"/>
+                <w:color w:val="5B9BD5" w:themeColor="accent1"/>
+                <w:sz w:val="20"/>
+              </w:rPr>
+              <w:lastRenderedPageBreak/>
+              <w:t xml:space="preserve">SELECT * FROM </w:t>
+            </w:r>
+            <w:proofErr w:type="spellStart"/>
+            <w:r>
+              <w:rPr>
+                <w:rFonts w:ascii="Palatino Linotype" w:hAnsi="Palatino Linotype" w:cstheme="minorHAnsi"/>
+                <w:color w:val="5B9BD5" w:themeColor="accent1"/>
+                <w:sz w:val="20"/>
+              </w:rPr>
+              <w:t>student_qualifications</w:t>
+            </w:r>
+            <w:proofErr w:type="spellEnd"/>
+            <w:r>
+              <w:rPr>
+                <w:rFonts w:ascii="Palatino Linotype" w:hAnsi="Palatino Linotype" w:cstheme="minorHAnsi"/>
+                <w:color w:val="5B9BD5" w:themeColor="accent1"/>
+                <w:sz w:val="20"/>
+              </w:rPr>
+              <w:t xml:space="preserve"> WHERE marks &gt; (SELECT marks FROM </w:t>
+            </w:r>
+            <w:proofErr w:type="spellStart"/>
+            <w:r>
+              <w:rPr>
+                <w:rFonts w:ascii="Palatino Linotype" w:hAnsi="Palatino Linotype" w:cstheme="minorHAnsi"/>
+                <w:color w:val="5B9BD5" w:themeColor="accent1"/>
+                <w:sz w:val="20"/>
+              </w:rPr>
+              <w:t>student_qualifications</w:t>
+            </w:r>
+            <w:proofErr w:type="spellEnd"/>
+            <w:r>
+              <w:rPr>
+                <w:rFonts w:ascii="Palatino Linotype" w:hAnsi="Palatino Linotype" w:cstheme="minorHAnsi"/>
+                <w:color w:val="5B9BD5" w:themeColor="accent1"/>
+                <w:sz w:val="20"/>
+              </w:rPr>
+              <w:t xml:space="preserve"> WHERE </w:t>
+            </w:r>
+            <w:proofErr w:type="spellStart"/>
+            <w:r>
+              <w:rPr>
+                <w:rFonts w:ascii="Palatino Linotype" w:hAnsi="Palatino Linotype" w:cstheme="minorHAnsi"/>
+                <w:color w:val="5B9BD5" w:themeColor="accent1"/>
+                <w:sz w:val="20"/>
+              </w:rPr>
+              <w:t>studentID</w:t>
+            </w:r>
+            <w:proofErr w:type="spellEnd"/>
+            <w:r>
+              <w:rPr>
+                <w:rFonts w:ascii="Palatino Linotype" w:hAnsi="Palatino Linotype" w:cstheme="minorHAnsi"/>
+                <w:color w:val="5B9BD5" w:themeColor="accent1"/>
+                <w:sz w:val="20"/>
+              </w:rPr>
+              <w:t xml:space="preserve"> like (SELECT ID FROM student WHERE </w:t>
+            </w:r>
+            <w:proofErr w:type="spellStart"/>
+            <w:r>
+              <w:rPr>
+                <w:rFonts w:ascii="Palatino Linotype" w:hAnsi="Palatino Linotype" w:cstheme="minorHAnsi"/>
+                <w:color w:val="5B9BD5" w:themeColor="accent1"/>
+                <w:sz w:val="20"/>
+              </w:rPr>
+              <w:t>namefirst</w:t>
+            </w:r>
+            <w:proofErr w:type="spellEnd"/>
+            <w:r>
+              <w:rPr>
+                <w:rFonts w:ascii="Palatino Linotype" w:hAnsi="Palatino Linotype" w:cstheme="minorHAnsi"/>
+                <w:color w:val="5B9BD5" w:themeColor="accent1"/>
+                <w:sz w:val="20"/>
+              </w:rPr>
+              <w:t>="</w:t>
+            </w:r>
+            <w:proofErr w:type="spellStart"/>
+            <w:r>
+              <w:rPr>
+                <w:rFonts w:ascii="Palatino Linotype" w:hAnsi="Palatino Linotype" w:cstheme="minorHAnsi"/>
+                <w:color w:val="5B9BD5" w:themeColor="accent1"/>
+                <w:sz w:val="20"/>
+              </w:rPr>
+              <w:t>neel</w:t>
+            </w:r>
+            <w:proofErr w:type="spellEnd"/>
+            <w:r>
+              <w:rPr>
+                <w:rFonts w:ascii="Palatino Linotype" w:hAnsi="Palatino Linotype" w:cstheme="minorHAnsi"/>
+                <w:color w:val="5B9BD5" w:themeColor="accent1"/>
+                <w:sz w:val="20"/>
+              </w:rPr>
+              <w:t>") AND name="10") AND name="10";</w:t>
+            </w:r>
           </w:p>
         </w:tc>
       </w:tr>
@@ -2531,18 +3694,8 @@
                 <w:sz w:val="20"/>
                 <w:szCs w:val="20"/>
               </w:rPr>
-              <w:t xml:space="preserve"> all </w:t>
-            </w:r>
-            <w:proofErr w:type="gramStart"/>
-            <w:r>
-              <w:rPr>
-                <w:rFonts w:ascii="Palatino Linotype" w:hAnsi="Palatino Linotype" w:cstheme="minorHAnsi"/>
-                <w:sz w:val="20"/>
-                <w:szCs w:val="20"/>
-              </w:rPr>
-              <w:t>student</w:t>
-            </w:r>
-            <w:proofErr w:type="gramEnd"/>
+              <w:t xml:space="preserve"> all student</w:t>
+            </w:r>
             <w:r>
               <w:rPr>
                 <w:rFonts w:ascii="Palatino Linotype" w:hAnsi="Palatino Linotype" w:cstheme="minorHAnsi"/>
@@ -2588,6 +3741,104 @@
                 <w:sz w:val="20"/>
               </w:rPr>
             </w:pPr>
+            <w:r>
+              <w:rPr>
+                <w:rFonts w:ascii="Palatino Linotype" w:hAnsi="Palatino Linotype" w:cstheme="minorHAnsi"/>
+                <w:color w:val="5B9BD5" w:themeColor="accent1"/>
+                <w:sz w:val="20"/>
+              </w:rPr>
+              <w:t xml:space="preserve">SELECT * FROM student s JOIN </w:t>
+            </w:r>
+            <w:proofErr w:type="spellStart"/>
+            <w:r>
+              <w:rPr>
+                <w:rFonts w:ascii="Palatino Linotype" w:hAnsi="Palatino Linotype" w:cstheme="minorHAnsi"/>
+                <w:color w:val="5B9BD5" w:themeColor="accent1"/>
+                <w:sz w:val="20"/>
+              </w:rPr>
+              <w:t>student_qualifications</w:t>
+            </w:r>
+            <w:proofErr w:type="spellEnd"/>
+            <w:r>
+              <w:rPr>
+                <w:rFonts w:ascii="Palatino Linotype" w:hAnsi="Palatino Linotype" w:cstheme="minorHAnsi"/>
+                <w:color w:val="5B9BD5" w:themeColor="accent1"/>
+                <w:sz w:val="20"/>
+              </w:rPr>
+              <w:t xml:space="preserve"> </w:t>
+            </w:r>
+            <w:proofErr w:type="spellStart"/>
+            <w:r>
+              <w:rPr>
+                <w:rFonts w:ascii="Palatino Linotype" w:hAnsi="Palatino Linotype" w:cstheme="minorHAnsi"/>
+                <w:color w:val="5B9BD5" w:themeColor="accent1"/>
+                <w:sz w:val="20"/>
+              </w:rPr>
+              <w:t>sq</w:t>
+            </w:r>
+            <w:proofErr w:type="spellEnd"/>
+            <w:r>
+              <w:rPr>
+                <w:rFonts w:ascii="Palatino Linotype" w:hAnsi="Palatino Linotype" w:cstheme="minorHAnsi"/>
+                <w:color w:val="5B9BD5" w:themeColor="accent1"/>
+                <w:sz w:val="20"/>
+              </w:rPr>
+              <w:t xml:space="preserve"> ON s.ID=</w:t>
+            </w:r>
+            <w:proofErr w:type="spellStart"/>
+            <w:r>
+              <w:rPr>
+                <w:rFonts w:ascii="Palatino Linotype" w:hAnsi="Palatino Linotype" w:cstheme="minorHAnsi"/>
+                <w:color w:val="5B9BD5" w:themeColor="accent1"/>
+                <w:sz w:val="20"/>
+              </w:rPr>
+              <w:t>sq.studentID</w:t>
+            </w:r>
+            <w:proofErr w:type="spellEnd"/>
+            <w:r>
+              <w:rPr>
+                <w:rFonts w:ascii="Palatino Linotype" w:hAnsi="Palatino Linotype" w:cstheme="minorHAnsi"/>
+                <w:color w:val="5B9BD5" w:themeColor="accent1"/>
+                <w:sz w:val="20"/>
+              </w:rPr>
+              <w:t xml:space="preserve"> WHERE sq.name="BE" AND </w:t>
+            </w:r>
+            <w:proofErr w:type="spellStart"/>
+            <w:r>
+              <w:rPr>
+                <w:rFonts w:ascii="Palatino Linotype" w:hAnsi="Palatino Linotype" w:cstheme="minorHAnsi"/>
+                <w:color w:val="5B9BD5" w:themeColor="accent1"/>
+                <w:sz w:val="20"/>
+              </w:rPr>
+              <w:t>sq.marks</w:t>
+            </w:r>
+            <w:proofErr w:type="spellEnd"/>
+            <w:r>
+              <w:rPr>
+                <w:rFonts w:ascii="Palatino Linotype" w:hAnsi="Palatino Linotype" w:cstheme="minorHAnsi"/>
+                <w:color w:val="5B9BD5" w:themeColor="accent1"/>
+                <w:sz w:val="20"/>
+              </w:rPr>
+              <w:t xml:space="preserve">=(SELECT MAX(marks) FROM </w:t>
+            </w:r>
+            <w:proofErr w:type="spellStart"/>
+            <w:r>
+              <w:rPr>
+                <w:rFonts w:ascii="Palatino Linotype" w:hAnsi="Palatino Linotype" w:cstheme="minorHAnsi"/>
+                <w:color w:val="5B9BD5" w:themeColor="accent1"/>
+                <w:sz w:val="20"/>
+              </w:rPr>
+              <w:t>student_qualifications</w:t>
+            </w:r>
+            <w:proofErr w:type="spellEnd"/>
+            <w:r>
+              <w:rPr>
+                <w:rFonts w:ascii="Palatino Linotype" w:hAnsi="Palatino Linotype" w:cstheme="minorHAnsi"/>
+                <w:color w:val="5B9BD5" w:themeColor="accent1"/>
+                <w:sz w:val="20"/>
+              </w:rPr>
+              <w:t xml:space="preserve"> WHERE name="BE");</w:t>
+            </w:r>
           </w:p>
         </w:tc>
       </w:tr>
@@ -2635,25 +3886,7 @@
                 <w:sz w:val="20"/>
                 <w:szCs w:val="20"/>
               </w:rPr>
-              <w:t xml:space="preserve">Get all </w:t>
-            </w:r>
-            <w:proofErr w:type="gramStart"/>
-            <w:r>
-              <w:rPr>
-                <w:rFonts w:ascii="Palatino Linotype" w:hAnsi="Palatino Linotype" w:cstheme="minorHAnsi"/>
-                <w:sz w:val="20"/>
-                <w:szCs w:val="20"/>
-              </w:rPr>
-              <w:t>student</w:t>
-            </w:r>
-            <w:proofErr w:type="gramEnd"/>
-            <w:r>
-              <w:rPr>
-                <w:rFonts w:ascii="Palatino Linotype" w:hAnsi="Palatino Linotype" w:cstheme="minorHAnsi"/>
-                <w:sz w:val="20"/>
-                <w:szCs w:val="20"/>
-              </w:rPr>
-              <w:t xml:space="preserve"> with their qualification details who have second highest marks in ‘BE’</w:t>
+              <w:t>Get all student with their qualification details who have second highest marks in ‘BE’</w:t>
             </w:r>
             <w:r>
               <w:rPr>
@@ -2677,13 +3910,157 @@
           </w:tcPr>
           <w:p>
             <w:pPr>
+              <w:pStyle w:val="ListParagraph"/>
+              <w:numPr>
+                <w:ilvl w:val="0"/>
+                <w:numId w:val="22"/>
+              </w:numPr>
+              <w:rPr>
+                <w:rFonts w:ascii="Palatino Linotype" w:hAnsi="Palatino Linotype" w:cstheme="minorHAnsi"/>
+                <w:color w:val="5B9BD5" w:themeColor="accent1"/>
+                <w:sz w:val="20"/>
+                <w:highlight w:val="yellow"/>
+              </w:rPr>
+            </w:pPr>
+            <w:r>
+              <w:rPr>
+                <w:rFonts w:ascii="Palatino Linotype" w:hAnsi="Palatino Linotype" w:cstheme="minorHAnsi"/>
+                <w:color w:val="5B9BD5" w:themeColor="accent1"/>
+                <w:sz w:val="20"/>
+                <w:highlight w:val="yellow"/>
+              </w:rPr>
+              <w:t xml:space="preserve">SELECT * FROM (SELECT DENSE_RANK() OVER (ORDER BY marks DESC) AS 'Rank', sq.* FROM </w:t>
+            </w:r>
+            <w:proofErr w:type="spellStart"/>
+            <w:r>
+              <w:rPr>
+                <w:rFonts w:ascii="Palatino Linotype" w:hAnsi="Palatino Linotype" w:cstheme="minorHAnsi"/>
+                <w:color w:val="5B9BD5" w:themeColor="accent1"/>
+                <w:sz w:val="20"/>
+                <w:highlight w:val="yellow"/>
+              </w:rPr>
+              <w:t>student_qualifications</w:t>
+            </w:r>
+            <w:proofErr w:type="spellEnd"/>
+            <w:r>
+              <w:rPr>
+                <w:rFonts w:ascii="Palatino Linotype" w:hAnsi="Palatino Linotype" w:cstheme="minorHAnsi"/>
+                <w:color w:val="5B9BD5" w:themeColor="accent1"/>
+                <w:sz w:val="20"/>
+                <w:highlight w:val="yellow"/>
+              </w:rPr>
+              <w:t xml:space="preserve"> </w:t>
+            </w:r>
+            <w:proofErr w:type="spellStart"/>
+            <w:r>
+              <w:rPr>
+                <w:rFonts w:ascii="Palatino Linotype" w:hAnsi="Palatino Linotype" w:cstheme="minorHAnsi"/>
+                <w:color w:val="5B9BD5" w:themeColor="accent1"/>
+                <w:sz w:val="20"/>
+                <w:highlight w:val="yellow"/>
+              </w:rPr>
+              <w:t>sq</w:t>
+            </w:r>
+            <w:proofErr w:type="spellEnd"/>
+            <w:r>
+              <w:rPr>
+                <w:rFonts w:ascii="Palatino Linotype" w:hAnsi="Palatino Linotype" w:cstheme="minorHAnsi"/>
+                <w:color w:val="5B9BD5" w:themeColor="accent1"/>
+                <w:sz w:val="20"/>
+                <w:highlight w:val="yellow"/>
+              </w:rPr>
+              <w:t xml:space="preserve"> HAVING name="BE")e WHERE </w:t>
+            </w:r>
+            <w:proofErr w:type="spellStart"/>
+            <w:r>
+              <w:rPr>
+                <w:rFonts w:ascii="Palatino Linotype" w:hAnsi="Palatino Linotype" w:cstheme="minorHAnsi"/>
+                <w:color w:val="5B9BD5" w:themeColor="accent1"/>
+                <w:sz w:val="20"/>
+                <w:highlight w:val="yellow"/>
+              </w:rPr>
+              <w:t>e.Rank</w:t>
+            </w:r>
+            <w:proofErr w:type="spellEnd"/>
+            <w:r>
+              <w:rPr>
+                <w:rFonts w:ascii="Palatino Linotype" w:hAnsi="Palatino Linotype" w:cstheme="minorHAnsi"/>
+                <w:color w:val="5B9BD5" w:themeColor="accent1"/>
+                <w:sz w:val="20"/>
+                <w:highlight w:val="yellow"/>
+              </w:rPr>
+              <w:t>=2;</w:t>
+            </w:r>
+          </w:p>
+          <w:p>
+            <w:pPr>
               <w:ind w:left="29"/>
               <w:rPr>
                 <w:rFonts w:ascii="Palatino Linotype" w:hAnsi="Palatino Linotype" w:cstheme="minorHAnsi"/>
                 <w:color w:val="5B9BD5" w:themeColor="accent1"/>
                 <w:sz w:val="20"/>
+                <w:highlight w:val="yellow"/>
               </w:rPr>
             </w:pPr>
+          </w:p>
+          <w:p>
+            <w:pPr>
+              <w:pStyle w:val="ListParagraph"/>
+              <w:numPr>
+                <w:ilvl w:val="0"/>
+                <w:numId w:val="22"/>
+              </w:numPr>
+              <w:rPr>
+                <w:rFonts w:ascii="Palatino Linotype" w:hAnsi="Palatino Linotype" w:cstheme="minorHAnsi"/>
+                <w:color w:val="5B9BD5" w:themeColor="accent1"/>
+                <w:sz w:val="20"/>
+                <w:highlight w:val="yellow"/>
+              </w:rPr>
+            </w:pPr>
+            <w:r>
+              <w:rPr>
+                <w:rFonts w:ascii="Palatino Linotype" w:hAnsi="Palatino Linotype" w:cstheme="minorHAnsi"/>
+                <w:color w:val="5B9BD5" w:themeColor="accent1"/>
+                <w:sz w:val="20"/>
+              </w:rPr>
+              <w:t xml:space="preserve">SELECT * FROM </w:t>
+            </w:r>
+            <w:proofErr w:type="spellStart"/>
+            <w:r>
+              <w:rPr>
+                <w:rFonts w:ascii="Palatino Linotype" w:hAnsi="Palatino Linotype" w:cstheme="minorHAnsi"/>
+                <w:color w:val="5B9BD5" w:themeColor="accent1"/>
+                <w:sz w:val="20"/>
+              </w:rPr>
+              <w:t>student_qualifications</w:t>
+            </w:r>
+            <w:proofErr w:type="spellEnd"/>
+            <w:r>
+              <w:rPr>
+                <w:rFonts w:ascii="Palatino Linotype" w:hAnsi="Palatino Linotype" w:cstheme="minorHAnsi"/>
+                <w:color w:val="5B9BD5" w:themeColor="accent1"/>
+                <w:sz w:val="20"/>
+              </w:rPr>
+              <w:t xml:space="preserve"> WHERE marks like (SELECT DISTINCT marks FROM </w:t>
+            </w:r>
+            <w:proofErr w:type="spellStart"/>
+            <w:r>
+              <w:rPr>
+                <w:rFonts w:ascii="Palatino Linotype" w:hAnsi="Palatino Linotype" w:cstheme="minorHAnsi"/>
+                <w:color w:val="5B9BD5" w:themeColor="accent1"/>
+                <w:sz w:val="20"/>
+              </w:rPr>
+              <w:t>student_qualifications</w:t>
+            </w:r>
+            <w:proofErr w:type="spellEnd"/>
+            <w:r>
+              <w:rPr>
+                <w:rFonts w:ascii="Palatino Linotype" w:hAnsi="Palatino Linotype" w:cstheme="minorHAnsi"/>
+                <w:color w:val="5B9BD5" w:themeColor="accent1"/>
+                <w:sz w:val="20"/>
+              </w:rPr>
+              <w:t xml:space="preserve"> WHERE name="BE" GROUP BY marks ORDER BY marks DESC LIMIT 1,1) AND name="BE";</w:t>
+            </w:r>
           </w:p>
         </w:tc>
       </w:tr>
@@ -2773,6 +4150,104 @@
                 <w:szCs w:val="20"/>
               </w:rPr>
             </w:pPr>
+            <w:r>
+              <w:rPr>
+                <w:rFonts w:ascii="Palatino Linotype" w:hAnsi="Palatino Linotype" w:cstheme="minorHAnsi"/>
+                <w:color w:val="5B9BD5" w:themeColor="accent1"/>
+                <w:sz w:val="20"/>
+              </w:rPr>
+              <w:t xml:space="preserve">SELECT * FROM student s JOIN </w:t>
+            </w:r>
+            <w:proofErr w:type="spellStart"/>
+            <w:r>
+              <w:rPr>
+                <w:rFonts w:ascii="Palatino Linotype" w:hAnsi="Palatino Linotype" w:cstheme="minorHAnsi"/>
+                <w:color w:val="5B9BD5" w:themeColor="accent1"/>
+                <w:sz w:val="20"/>
+              </w:rPr>
+              <w:t>student_qualifications</w:t>
+            </w:r>
+            <w:proofErr w:type="spellEnd"/>
+            <w:r>
+              <w:rPr>
+                <w:rFonts w:ascii="Palatino Linotype" w:hAnsi="Palatino Linotype" w:cstheme="minorHAnsi"/>
+                <w:color w:val="5B9BD5" w:themeColor="accent1"/>
+                <w:sz w:val="20"/>
+              </w:rPr>
+              <w:t xml:space="preserve"> </w:t>
+            </w:r>
+            <w:proofErr w:type="spellStart"/>
+            <w:r>
+              <w:rPr>
+                <w:rFonts w:ascii="Palatino Linotype" w:hAnsi="Palatino Linotype" w:cstheme="minorHAnsi"/>
+                <w:color w:val="5B9BD5" w:themeColor="accent1"/>
+                <w:sz w:val="20"/>
+              </w:rPr>
+              <w:t>sq</w:t>
+            </w:r>
+            <w:proofErr w:type="spellEnd"/>
+            <w:r>
+              <w:rPr>
+                <w:rFonts w:ascii="Palatino Linotype" w:hAnsi="Palatino Linotype" w:cstheme="minorHAnsi"/>
+                <w:color w:val="5B9BD5" w:themeColor="accent1"/>
+                <w:sz w:val="20"/>
+              </w:rPr>
+              <w:t xml:space="preserve"> ON s.ID=</w:t>
+            </w:r>
+            <w:proofErr w:type="spellStart"/>
+            <w:r>
+              <w:rPr>
+                <w:rFonts w:ascii="Palatino Linotype" w:hAnsi="Palatino Linotype" w:cstheme="minorHAnsi"/>
+                <w:color w:val="5B9BD5" w:themeColor="accent1"/>
+                <w:sz w:val="20"/>
+              </w:rPr>
+              <w:t>sq.studentID</w:t>
+            </w:r>
+            <w:proofErr w:type="spellEnd"/>
+            <w:r>
+              <w:rPr>
+                <w:rFonts w:ascii="Palatino Linotype" w:hAnsi="Palatino Linotype" w:cstheme="minorHAnsi"/>
+                <w:color w:val="5B9BD5" w:themeColor="accent1"/>
+                <w:sz w:val="20"/>
+              </w:rPr>
+              <w:t xml:space="preserve"> WHERE sq.name="BE" AND </w:t>
+            </w:r>
+            <w:proofErr w:type="spellStart"/>
+            <w:r>
+              <w:rPr>
+                <w:rFonts w:ascii="Palatino Linotype" w:hAnsi="Palatino Linotype" w:cstheme="minorHAnsi"/>
+                <w:color w:val="5B9BD5" w:themeColor="accent1"/>
+                <w:sz w:val="20"/>
+              </w:rPr>
+              <w:t>sq.marks</w:t>
+            </w:r>
+            <w:proofErr w:type="spellEnd"/>
+            <w:r>
+              <w:rPr>
+                <w:rFonts w:ascii="Palatino Linotype" w:hAnsi="Palatino Linotype" w:cstheme="minorHAnsi"/>
+                <w:color w:val="5B9BD5" w:themeColor="accent1"/>
+                <w:sz w:val="20"/>
+              </w:rPr>
+              <w:t xml:space="preserve">=(SELECT MAX(marks) FROM </w:t>
+            </w:r>
+            <w:proofErr w:type="spellStart"/>
+            <w:r>
+              <w:rPr>
+                <w:rFonts w:ascii="Palatino Linotype" w:hAnsi="Palatino Linotype" w:cstheme="minorHAnsi"/>
+                <w:color w:val="5B9BD5" w:themeColor="accent1"/>
+                <w:sz w:val="20"/>
+              </w:rPr>
+              <w:t>student_qualifications</w:t>
+            </w:r>
+            <w:proofErr w:type="spellEnd"/>
+            <w:r>
+              <w:rPr>
+                <w:rFonts w:ascii="Palatino Linotype" w:hAnsi="Palatino Linotype" w:cstheme="minorHAnsi"/>
+                <w:color w:val="5B9BD5" w:themeColor="accent1"/>
+                <w:sz w:val="20"/>
+              </w:rPr>
+              <w:t xml:space="preserve"> WHERE name="BE");</w:t>
+            </w:r>
           </w:p>
         </w:tc>
       </w:tr>
@@ -2844,6 +4319,104 @@
                 <w:szCs w:val="20"/>
               </w:rPr>
             </w:pPr>
+            <w:r>
+              <w:rPr>
+                <w:rFonts w:ascii="Palatino Linotype" w:hAnsi="Palatino Linotype" w:cstheme="minorHAnsi"/>
+                <w:color w:val="5B9BD5" w:themeColor="accent1"/>
+                <w:sz w:val="20"/>
+              </w:rPr>
+              <w:t xml:space="preserve">SELECT * FROM student s JOIN </w:t>
+            </w:r>
+            <w:proofErr w:type="spellStart"/>
+            <w:r>
+              <w:rPr>
+                <w:rFonts w:ascii="Palatino Linotype" w:hAnsi="Palatino Linotype" w:cstheme="minorHAnsi"/>
+                <w:color w:val="5B9BD5" w:themeColor="accent1"/>
+                <w:sz w:val="20"/>
+              </w:rPr>
+              <w:t>student_qualifications</w:t>
+            </w:r>
+            <w:proofErr w:type="spellEnd"/>
+            <w:r>
+              <w:rPr>
+                <w:rFonts w:ascii="Palatino Linotype" w:hAnsi="Palatino Linotype" w:cstheme="minorHAnsi"/>
+                <w:color w:val="5B9BD5" w:themeColor="accent1"/>
+                <w:sz w:val="20"/>
+              </w:rPr>
+              <w:t xml:space="preserve"> </w:t>
+            </w:r>
+            <w:proofErr w:type="spellStart"/>
+            <w:r>
+              <w:rPr>
+                <w:rFonts w:ascii="Palatino Linotype" w:hAnsi="Palatino Linotype" w:cstheme="minorHAnsi"/>
+                <w:color w:val="5B9BD5" w:themeColor="accent1"/>
+                <w:sz w:val="20"/>
+              </w:rPr>
+              <w:t>sq</w:t>
+            </w:r>
+            <w:proofErr w:type="spellEnd"/>
+            <w:r>
+              <w:rPr>
+                <w:rFonts w:ascii="Palatino Linotype" w:hAnsi="Palatino Linotype" w:cstheme="minorHAnsi"/>
+                <w:color w:val="5B9BD5" w:themeColor="accent1"/>
+                <w:sz w:val="20"/>
+              </w:rPr>
+              <w:t xml:space="preserve"> ON s.ID=</w:t>
+            </w:r>
+            <w:proofErr w:type="spellStart"/>
+            <w:r>
+              <w:rPr>
+                <w:rFonts w:ascii="Palatino Linotype" w:hAnsi="Palatino Linotype" w:cstheme="minorHAnsi"/>
+                <w:color w:val="5B9BD5" w:themeColor="accent1"/>
+                <w:sz w:val="20"/>
+              </w:rPr>
+              <w:t>sq.studentID</w:t>
+            </w:r>
+            <w:proofErr w:type="spellEnd"/>
+            <w:r>
+              <w:rPr>
+                <w:rFonts w:ascii="Palatino Linotype" w:hAnsi="Palatino Linotype" w:cstheme="minorHAnsi"/>
+                <w:color w:val="5B9BD5" w:themeColor="accent1"/>
+                <w:sz w:val="20"/>
+              </w:rPr>
+              <w:t xml:space="preserve"> WHERE sq.name="BE" AND </w:t>
+            </w:r>
+            <w:proofErr w:type="spellStart"/>
+            <w:r>
+              <w:rPr>
+                <w:rFonts w:ascii="Palatino Linotype" w:hAnsi="Palatino Linotype" w:cstheme="minorHAnsi"/>
+                <w:color w:val="5B9BD5" w:themeColor="accent1"/>
+                <w:sz w:val="20"/>
+              </w:rPr>
+              <w:t>sq.marks</w:t>
+            </w:r>
+            <w:proofErr w:type="spellEnd"/>
+            <w:r>
+              <w:rPr>
+                <w:rFonts w:ascii="Palatino Linotype" w:hAnsi="Palatino Linotype" w:cstheme="minorHAnsi"/>
+                <w:color w:val="5B9BD5" w:themeColor="accent1"/>
+                <w:sz w:val="20"/>
+              </w:rPr>
+              <w:t xml:space="preserve">=(SELECT MAX(marks) FROM </w:t>
+            </w:r>
+            <w:proofErr w:type="spellStart"/>
+            <w:r>
+              <w:rPr>
+                <w:rFonts w:ascii="Palatino Linotype" w:hAnsi="Palatino Linotype" w:cstheme="minorHAnsi"/>
+                <w:color w:val="5B9BD5" w:themeColor="accent1"/>
+                <w:sz w:val="20"/>
+              </w:rPr>
+              <w:t>student_qualifications</w:t>
+            </w:r>
+            <w:proofErr w:type="spellEnd"/>
+            <w:r>
+              <w:rPr>
+                <w:rFonts w:ascii="Palatino Linotype" w:hAnsi="Palatino Linotype" w:cstheme="minorHAnsi"/>
+                <w:color w:val="5B9BD5" w:themeColor="accent1"/>
+                <w:sz w:val="20"/>
+              </w:rPr>
+              <w:t xml:space="preserve"> WHERE name="BE");</w:t>
+            </w:r>
           </w:p>
         </w:tc>
       </w:tr>
@@ -2892,16 +4465,7 @@
                 <w:sz w:val="20"/>
                 <w:szCs w:val="20"/>
               </w:rPr>
-              <w:t>Display the student details who have scored the minimum marks in ‘10’</w:t>
-            </w:r>
-            <w:r>
-              <w:rPr>
-                <w:rFonts w:ascii="Palatino Linotype" w:hAnsi="Palatino Linotype" w:cstheme="minorHAnsi"/>
-                <w:color w:val="000000" w:themeColor="text1"/>
-                <w:sz w:val="20"/>
-                <w:szCs w:val="20"/>
-              </w:rPr>
-              <w:t xml:space="preserve"> std.</w:t>
+              <w:t>Display the student details who have scored the minimum marks in ‘10’ std.</w:t>
             </w:r>
           </w:p>
         </w:tc>
@@ -2924,6 +4488,55 @@
                 <w:szCs w:val="20"/>
               </w:rPr>
             </w:pPr>
+            <w:r>
+              <w:rPr>
+                <w:rFonts w:ascii="Palatino Linotype" w:hAnsi="Palatino Linotype" w:cstheme="minorHAnsi"/>
+                <w:color w:val="5B9BD5" w:themeColor="accent1"/>
+                <w:sz w:val="20"/>
+                <w:szCs w:val="20"/>
+              </w:rPr>
+              <w:t xml:space="preserve">SELECT * FROM </w:t>
+            </w:r>
+            <w:proofErr w:type="spellStart"/>
+            <w:r>
+              <w:rPr>
+                <w:rFonts w:ascii="Palatino Linotype" w:hAnsi="Palatino Linotype" w:cstheme="minorHAnsi"/>
+                <w:color w:val="5B9BD5" w:themeColor="accent1"/>
+                <w:sz w:val="20"/>
+                <w:szCs w:val="20"/>
+              </w:rPr>
+              <w:t>student_qualifications</w:t>
+            </w:r>
+            <w:proofErr w:type="spellEnd"/>
+            <w:r>
+              <w:rPr>
+                <w:rFonts w:ascii="Palatino Linotype" w:hAnsi="Palatino Linotype" w:cstheme="minorHAnsi"/>
+                <w:color w:val="5B9BD5" w:themeColor="accent1"/>
+                <w:sz w:val="20"/>
+                <w:szCs w:val="20"/>
+              </w:rPr>
+              <w:t xml:space="preserve"> WHERE marks like (SELECT min(marks) FROM </w:t>
+            </w:r>
+            <w:proofErr w:type="spellStart"/>
+            <w:r>
+              <w:rPr>
+                <w:rFonts w:ascii="Palatino Linotype" w:hAnsi="Palatino Linotype" w:cstheme="minorHAnsi"/>
+                <w:color w:val="5B9BD5" w:themeColor="accent1"/>
+                <w:sz w:val="20"/>
+                <w:szCs w:val="20"/>
+              </w:rPr>
+              <w:t>student_qualifications</w:t>
+            </w:r>
+            <w:proofErr w:type="spellEnd"/>
+            <w:r>
+              <w:rPr>
+                <w:rFonts w:ascii="Palatino Linotype" w:hAnsi="Palatino Linotype" w:cstheme="minorHAnsi"/>
+                <w:color w:val="5B9BD5" w:themeColor="accent1"/>
+                <w:sz w:val="20"/>
+                <w:szCs w:val="20"/>
+              </w:rPr>
+              <w:t xml:space="preserve"> WHERE name="10") AND name="10";</w:t>
+            </w:r>
           </w:p>
         </w:tc>
       </w:tr>
@@ -2972,27 +4585,7 @@
                 <w:sz w:val="20"/>
                 <w:szCs w:val="20"/>
               </w:rPr>
-              <w:t>Display all student and student_qualification details of those students who have scored marks more than ‘RAJAN’ in ‘</w:t>
-            </w:r>
-            <w:proofErr w:type="gramStart"/>
-            <w:r>
-              <w:rPr>
-                <w:rFonts w:ascii="Palatino Linotype" w:hAnsi="Palatino Linotype" w:cstheme="minorHAnsi"/>
-                <w:color w:val="000000" w:themeColor="text1"/>
-                <w:sz w:val="20"/>
-                <w:szCs w:val="20"/>
-              </w:rPr>
-              <w:t>BE</w:t>
-            </w:r>
-            <w:proofErr w:type="gramEnd"/>
-            <w:r>
-              <w:rPr>
-                <w:rFonts w:ascii="Palatino Linotype" w:hAnsi="Palatino Linotype" w:cstheme="minorHAnsi"/>
-                <w:color w:val="000000" w:themeColor="text1"/>
-                <w:sz w:val="20"/>
-                <w:szCs w:val="20"/>
-              </w:rPr>
-              <w:t>’.</w:t>
+              <w:t>Display all student and student_qualification details of those students who have scored marks more than ‘RAJAN’ in ‘BE’.</w:t>
             </w:r>
           </w:p>
         </w:tc>
@@ -3015,6 +4608,104 @@
                 <w:szCs w:val="20"/>
               </w:rPr>
             </w:pPr>
+            <w:r>
+              <w:rPr>
+                <w:rFonts w:ascii="Palatino Linotype" w:hAnsi="Palatino Linotype" w:cstheme="minorHAnsi"/>
+                <w:color w:val="5B9BD5" w:themeColor="accent1"/>
+                <w:sz w:val="20"/>
+              </w:rPr>
+              <w:t xml:space="preserve">SELECT * FROM student s JOIN (SELECT * FROM </w:t>
+            </w:r>
+            <w:proofErr w:type="spellStart"/>
+            <w:r>
+              <w:rPr>
+                <w:rFonts w:ascii="Palatino Linotype" w:hAnsi="Palatino Linotype" w:cstheme="minorHAnsi"/>
+                <w:color w:val="5B9BD5" w:themeColor="accent1"/>
+                <w:sz w:val="20"/>
+              </w:rPr>
+              <w:t>student_qualifications</w:t>
+            </w:r>
+            <w:proofErr w:type="spellEnd"/>
+            <w:r>
+              <w:rPr>
+                <w:rFonts w:ascii="Palatino Linotype" w:hAnsi="Palatino Linotype" w:cstheme="minorHAnsi"/>
+                <w:color w:val="5B9BD5" w:themeColor="accent1"/>
+                <w:sz w:val="20"/>
+              </w:rPr>
+              <w:t xml:space="preserve"> WHERE marks &gt; (SELECT marks FROM </w:t>
+            </w:r>
+            <w:proofErr w:type="spellStart"/>
+            <w:r>
+              <w:rPr>
+                <w:rFonts w:ascii="Palatino Linotype" w:hAnsi="Palatino Linotype" w:cstheme="minorHAnsi"/>
+                <w:color w:val="5B9BD5" w:themeColor="accent1"/>
+                <w:sz w:val="20"/>
+              </w:rPr>
+              <w:t>student_qualifications</w:t>
+            </w:r>
+            <w:proofErr w:type="spellEnd"/>
+            <w:r>
+              <w:rPr>
+                <w:rFonts w:ascii="Palatino Linotype" w:hAnsi="Palatino Linotype" w:cstheme="minorHAnsi"/>
+                <w:color w:val="5B9BD5" w:themeColor="accent1"/>
+                <w:sz w:val="20"/>
+              </w:rPr>
+              <w:t xml:space="preserve"> WHERE </w:t>
+            </w:r>
+            <w:proofErr w:type="spellStart"/>
+            <w:r>
+              <w:rPr>
+                <w:rFonts w:ascii="Palatino Linotype" w:hAnsi="Palatino Linotype" w:cstheme="minorHAnsi"/>
+                <w:color w:val="5B9BD5" w:themeColor="accent1"/>
+                <w:sz w:val="20"/>
+              </w:rPr>
+              <w:t>studentID</w:t>
+            </w:r>
+            <w:proofErr w:type="spellEnd"/>
+            <w:r>
+              <w:rPr>
+                <w:rFonts w:ascii="Palatino Linotype" w:hAnsi="Palatino Linotype" w:cstheme="minorHAnsi"/>
+                <w:color w:val="5B9BD5" w:themeColor="accent1"/>
+                <w:sz w:val="20"/>
+              </w:rPr>
+              <w:t xml:space="preserve"> like (SELECT ID FROM student WHERE </w:t>
+            </w:r>
+            <w:proofErr w:type="spellStart"/>
+            <w:r>
+              <w:rPr>
+                <w:rFonts w:ascii="Palatino Linotype" w:hAnsi="Palatino Linotype" w:cstheme="minorHAnsi"/>
+                <w:color w:val="5B9BD5" w:themeColor="accent1"/>
+                <w:sz w:val="20"/>
+              </w:rPr>
+              <w:t>namefirst</w:t>
+            </w:r>
+            <w:proofErr w:type="spellEnd"/>
+            <w:r>
+              <w:rPr>
+                <w:rFonts w:ascii="Palatino Linotype" w:hAnsi="Palatino Linotype" w:cstheme="minorHAnsi"/>
+                <w:color w:val="5B9BD5" w:themeColor="accent1"/>
+                <w:sz w:val="20"/>
+              </w:rPr>
+              <w:t>="RAJAN") AND name="BE") AND name="BE")e ON s.ID=</w:t>
+            </w:r>
+            <w:proofErr w:type="spellStart"/>
+            <w:r>
+              <w:rPr>
+                <w:rFonts w:ascii="Palatino Linotype" w:hAnsi="Palatino Linotype" w:cstheme="minorHAnsi"/>
+                <w:color w:val="5B9BD5" w:themeColor="accent1"/>
+                <w:sz w:val="20"/>
+              </w:rPr>
+              <w:t>e.studentID</w:t>
+            </w:r>
+            <w:proofErr w:type="spellEnd"/>
+            <w:r>
+              <w:rPr>
+                <w:rFonts w:ascii="Palatino Linotype" w:hAnsi="Palatino Linotype" w:cstheme="minorHAnsi"/>
+                <w:color w:val="5B9BD5" w:themeColor="accent1"/>
+                <w:sz w:val="20"/>
+              </w:rPr>
+              <w:t>;</w:t>
+            </w:r>
           </w:p>
         </w:tc>
       </w:tr>
@@ -3063,16 +4754,7 @@
                 <w:sz w:val="20"/>
                 <w:szCs w:val="20"/>
               </w:rPr>
-              <w:t>Display all student who have done ‘BE’ in the same year as of student</w:t>
-            </w:r>
-            <w:r>
-              <w:rPr>
-                <w:rFonts w:ascii="Palatino Linotype" w:hAnsi="Palatino Linotype" w:cstheme="minorHAnsi"/>
-                <w:color w:val="000000" w:themeColor="text1"/>
-                <w:sz w:val="20"/>
-                <w:szCs w:val="20"/>
-              </w:rPr>
-              <w:t>ID 16.</w:t>
+              <w:t>Display all student who have done ‘BE’ in the same year as of studentID 16.</w:t>
             </w:r>
           </w:p>
         </w:tc>
@@ -3095,6 +4777,75 @@
                 <w:szCs w:val="20"/>
               </w:rPr>
             </w:pPr>
+            <w:r>
+              <w:rPr>
+                <w:rFonts w:ascii="Palatino Linotype" w:hAnsi="Palatino Linotype" w:cstheme="minorHAnsi"/>
+                <w:color w:val="5B9BD5" w:themeColor="accent1"/>
+                <w:sz w:val="20"/>
+                <w:szCs w:val="20"/>
+              </w:rPr>
+              <w:t xml:space="preserve">SELECT * FROM </w:t>
+            </w:r>
+            <w:proofErr w:type="spellStart"/>
+            <w:r>
+              <w:rPr>
+                <w:rFonts w:ascii="Palatino Linotype" w:hAnsi="Palatino Linotype" w:cstheme="minorHAnsi"/>
+                <w:color w:val="5B9BD5" w:themeColor="accent1"/>
+                <w:sz w:val="20"/>
+                <w:szCs w:val="20"/>
+              </w:rPr>
+              <w:t>student_qualifications</w:t>
+            </w:r>
+            <w:proofErr w:type="spellEnd"/>
+            <w:r>
+              <w:rPr>
+                <w:rFonts w:ascii="Palatino Linotype" w:hAnsi="Palatino Linotype" w:cstheme="minorHAnsi"/>
+                <w:color w:val="5B9BD5" w:themeColor="accent1"/>
+                <w:sz w:val="20"/>
+                <w:szCs w:val="20"/>
+              </w:rPr>
+              <w:t xml:space="preserve"> WHERE name="BE" AND year like (SELECT year FROM </w:t>
+            </w:r>
+            <w:proofErr w:type="spellStart"/>
+            <w:r>
+              <w:rPr>
+                <w:rFonts w:ascii="Palatino Linotype" w:hAnsi="Palatino Linotype" w:cstheme="minorHAnsi"/>
+                <w:color w:val="5B9BD5" w:themeColor="accent1"/>
+                <w:sz w:val="20"/>
+                <w:szCs w:val="20"/>
+              </w:rPr>
+              <w:t>student_qualifications</w:t>
+            </w:r>
+            <w:proofErr w:type="spellEnd"/>
+            <w:r>
+              <w:rPr>
+                <w:rFonts w:ascii="Palatino Linotype" w:hAnsi="Palatino Linotype" w:cstheme="minorHAnsi"/>
+                <w:color w:val="5B9BD5" w:themeColor="accent1"/>
+                <w:sz w:val="20"/>
+                <w:szCs w:val="20"/>
+              </w:rPr>
+              <w:t xml:space="preserve"> WHERE </w:t>
+            </w:r>
+            <w:proofErr w:type="spellStart"/>
+            <w:r>
+              <w:rPr>
+                <w:rFonts w:ascii="Palatino Linotype" w:hAnsi="Palatino Linotype" w:cstheme="minorHAnsi"/>
+                <w:color w:val="5B9BD5" w:themeColor="accent1"/>
+                <w:sz w:val="20"/>
+                <w:szCs w:val="20"/>
+              </w:rPr>
+              <w:t>studentID</w:t>
+            </w:r>
+            <w:proofErr w:type="spellEnd"/>
+            <w:r>
+              <w:rPr>
+                <w:rFonts w:ascii="Palatino Linotype" w:hAnsi="Palatino Linotype" w:cstheme="minorHAnsi"/>
+                <w:color w:val="5B9BD5" w:themeColor="accent1"/>
+                <w:sz w:val="20"/>
+                <w:szCs w:val="20"/>
+              </w:rPr>
+              <w:t>=16 AND name="BE");</w:t>
+            </w:r>
           </w:p>
         </w:tc>
       </w:tr>
@@ -3166,6 +4917,15 @@
                 <w:szCs w:val="20"/>
               </w:rPr>
             </w:pPr>
+            <w:r>
+              <w:rPr>
+                <w:rFonts w:ascii="Palatino Linotype" w:hAnsi="Palatino Linotype" w:cstheme="minorHAnsi"/>
+                <w:color w:val="5B9BD5" w:themeColor="accent1"/>
+                <w:sz w:val="20"/>
+                <w:szCs w:val="20"/>
+              </w:rPr>
+              <w:t>SELECT * FROM student WHERE ID not in(SELECT ID FROM student WHERE (ID MOD 2) = 0);</w:t>
+            </w:r>
           </w:p>
         </w:tc>
       </w:tr>
@@ -3214,25 +4974,7 @@
                 <w:sz w:val="20"/>
                 <w:szCs w:val="20"/>
               </w:rPr>
-              <w:t>Calculate the sum of marks student wise of their qualifications (</w:t>
-            </w:r>
-            <w:r>
-              <w:rPr>
-                <w:rFonts w:ascii="Palatino Linotype" w:hAnsi="Palatino Linotype" w:cstheme="minorHAnsi"/>
-                <w:color w:val="000000" w:themeColor="text1"/>
-                <w:sz w:val="20"/>
-                <w:szCs w:val="20"/>
-              </w:rPr>
-              <w:t>i.e.</w:t>
-            </w:r>
-            <w:r>
-              <w:rPr>
-                <w:rFonts w:ascii="Palatino Linotype" w:hAnsi="Palatino Linotype" w:cstheme="minorHAnsi"/>
-                <w:color w:val="000000" w:themeColor="text1"/>
-                <w:sz w:val="20"/>
-                <w:szCs w:val="20"/>
-              </w:rPr>
-              <w:t xml:space="preserve"> 10</w:t>
+              <w:t>Calculate the sum of marks student wise of their qualifications (i.e. 10</w:t>
             </w:r>
             <w:r>
               <w:rPr>
@@ -3289,6 +5031,175 @@
                 <w:szCs w:val="20"/>
               </w:rPr>
             </w:pPr>
+            <w:r>
+              <w:rPr>
+                <w:rFonts w:ascii="Palatino Linotype" w:hAnsi="Palatino Linotype" w:cstheme="minorHAnsi"/>
+                <w:color w:val="000000" w:themeColor="text1"/>
+                <w:sz w:val="20"/>
+                <w:szCs w:val="20"/>
+              </w:rPr>
+              <w:t xml:space="preserve">select </w:t>
+            </w:r>
+            <w:proofErr w:type="spellStart"/>
+            <w:r>
+              <w:rPr>
+                <w:rFonts w:ascii="Palatino Linotype" w:hAnsi="Palatino Linotype" w:cstheme="minorHAnsi"/>
+                <w:color w:val="000000" w:themeColor="text1"/>
+                <w:sz w:val="20"/>
+                <w:szCs w:val="20"/>
+              </w:rPr>
+              <w:t>studentid</w:t>
+            </w:r>
+            <w:proofErr w:type="spellEnd"/>
+            <w:r>
+              <w:rPr>
+                <w:rFonts w:ascii="Palatino Linotype" w:hAnsi="Palatino Linotype" w:cstheme="minorHAnsi"/>
+                <w:color w:val="000000" w:themeColor="text1"/>
+                <w:sz w:val="20"/>
+                <w:szCs w:val="20"/>
+              </w:rPr>
+              <w:t xml:space="preserve">, sum(marks) from </w:t>
+            </w:r>
+            <w:proofErr w:type="spellStart"/>
+            <w:r>
+              <w:rPr>
+                <w:rFonts w:ascii="Palatino Linotype" w:hAnsi="Palatino Linotype" w:cstheme="minorHAnsi"/>
+                <w:color w:val="000000" w:themeColor="text1"/>
+                <w:sz w:val="20"/>
+                <w:szCs w:val="20"/>
+              </w:rPr>
+              <w:t>student_qualifications</w:t>
+            </w:r>
+            <w:proofErr w:type="spellEnd"/>
+            <w:r>
+              <w:rPr>
+                <w:rFonts w:ascii="Palatino Linotype" w:hAnsi="Palatino Linotype" w:cstheme="minorHAnsi"/>
+                <w:color w:val="000000" w:themeColor="text1"/>
+                <w:sz w:val="20"/>
+                <w:szCs w:val="20"/>
+              </w:rPr>
+              <w:t xml:space="preserve"> where </w:t>
+            </w:r>
+            <w:proofErr w:type="spellStart"/>
+            <w:r>
+              <w:rPr>
+                <w:rFonts w:ascii="Palatino Linotype" w:hAnsi="Palatino Linotype" w:cstheme="minorHAnsi"/>
+                <w:color w:val="000000" w:themeColor="text1"/>
+                <w:sz w:val="20"/>
+                <w:szCs w:val="20"/>
+              </w:rPr>
+              <w:t>studentid</w:t>
+            </w:r>
+            <w:proofErr w:type="spellEnd"/>
+            <w:r>
+              <w:rPr>
+                <w:rFonts w:ascii="Palatino Linotype" w:hAnsi="Palatino Linotype" w:cstheme="minorHAnsi"/>
+                <w:color w:val="000000" w:themeColor="text1"/>
+                <w:sz w:val="20"/>
+                <w:szCs w:val="20"/>
+              </w:rPr>
+              <w:t xml:space="preserve"> in(select </w:t>
+            </w:r>
+            <w:proofErr w:type="spellStart"/>
+            <w:r>
+              <w:rPr>
+                <w:rFonts w:ascii="Palatino Linotype" w:hAnsi="Palatino Linotype" w:cstheme="minorHAnsi"/>
+                <w:color w:val="000000" w:themeColor="text1"/>
+                <w:sz w:val="20"/>
+                <w:szCs w:val="20"/>
+              </w:rPr>
+              <w:t>studentid</w:t>
+            </w:r>
+            <w:proofErr w:type="spellEnd"/>
+            <w:r>
+              <w:rPr>
+                <w:rFonts w:ascii="Palatino Linotype" w:hAnsi="Palatino Linotype" w:cstheme="minorHAnsi"/>
+                <w:color w:val="000000" w:themeColor="text1"/>
+                <w:sz w:val="20"/>
+                <w:szCs w:val="20"/>
+              </w:rPr>
+              <w:t xml:space="preserve"> from </w:t>
+            </w:r>
+            <w:proofErr w:type="spellStart"/>
+            <w:r>
+              <w:rPr>
+                <w:rFonts w:ascii="Palatino Linotype" w:hAnsi="Palatino Linotype" w:cstheme="minorHAnsi"/>
+                <w:color w:val="000000" w:themeColor="text1"/>
+                <w:sz w:val="20"/>
+                <w:szCs w:val="20"/>
+              </w:rPr>
+              <w:t>student_qualifications</w:t>
+            </w:r>
+            <w:proofErr w:type="spellEnd"/>
+            <w:r>
+              <w:rPr>
+                <w:rFonts w:ascii="Palatino Linotype" w:hAnsi="Palatino Linotype" w:cstheme="minorHAnsi"/>
+                <w:color w:val="000000" w:themeColor="text1"/>
+                <w:sz w:val="20"/>
+                <w:szCs w:val="20"/>
+              </w:rPr>
+              <w:t xml:space="preserve"> where name in(10,12,'BE') group by </w:t>
+            </w:r>
+            <w:proofErr w:type="spellStart"/>
+            <w:r>
+              <w:rPr>
+                <w:rFonts w:ascii="Palatino Linotype" w:hAnsi="Palatino Linotype" w:cstheme="minorHAnsi"/>
+                <w:color w:val="000000" w:themeColor="text1"/>
+                <w:sz w:val="20"/>
+                <w:szCs w:val="20"/>
+              </w:rPr>
+              <w:t>studentid</w:t>
+            </w:r>
+            <w:proofErr w:type="spellEnd"/>
+            <w:r>
+              <w:rPr>
+                <w:rFonts w:ascii="Palatino Linotype" w:hAnsi="Palatino Linotype" w:cstheme="minorHAnsi"/>
+                <w:color w:val="000000" w:themeColor="text1"/>
+                <w:sz w:val="20"/>
+                <w:szCs w:val="20"/>
+              </w:rPr>
+              <w:t xml:space="preserve"> having count(</w:t>
+            </w:r>
+            <w:proofErr w:type="spellStart"/>
+            <w:r>
+              <w:rPr>
+                <w:rFonts w:ascii="Palatino Linotype" w:hAnsi="Palatino Linotype" w:cstheme="minorHAnsi"/>
+                <w:color w:val="000000" w:themeColor="text1"/>
+                <w:sz w:val="20"/>
+                <w:szCs w:val="20"/>
+              </w:rPr>
+              <w:t>studentid</w:t>
+            </w:r>
+            <w:proofErr w:type="spellEnd"/>
+            <w:r>
+              <w:rPr>
+                <w:rFonts w:ascii="Palatino Linotype" w:hAnsi="Palatino Linotype" w:cstheme="minorHAnsi"/>
+                <w:color w:val="000000" w:themeColor="text1"/>
+                <w:sz w:val="20"/>
+                <w:szCs w:val="20"/>
+              </w:rPr>
+              <w:t xml:space="preserve">)=3)group by </w:t>
+            </w:r>
+            <w:proofErr w:type="spellStart"/>
+            <w:r>
+              <w:rPr>
+                <w:rFonts w:ascii="Palatino Linotype" w:hAnsi="Palatino Linotype" w:cstheme="minorHAnsi"/>
+                <w:color w:val="000000" w:themeColor="text1"/>
+                <w:sz w:val="20"/>
+                <w:szCs w:val="20"/>
+              </w:rPr>
+              <w:t>studentid</w:t>
+            </w:r>
+            <w:proofErr w:type="spellEnd"/>
+            <w:r>
+              <w:rPr>
+                <w:rFonts w:ascii="Palatino Linotype" w:hAnsi="Palatino Linotype" w:cstheme="minorHAnsi"/>
+                <w:color w:val="000000" w:themeColor="text1"/>
+                <w:sz w:val="20"/>
+                <w:szCs w:val="20"/>
+              </w:rPr>
+              <w:t>;</w:t>
+            </w:r>
           </w:p>
         </w:tc>
       </w:tr>
@@ -3337,27 +5248,7 @@
                 <w:sz w:val="20"/>
                 <w:szCs w:val="20"/>
               </w:rPr>
-              <w:t xml:space="preserve">Display students’ details </w:t>
-            </w:r>
-            <w:proofErr w:type="gramStart"/>
-            <w:r>
-              <w:rPr>
-                <w:rFonts w:ascii="Palatino Linotype" w:hAnsi="Palatino Linotype" w:cstheme="minorHAnsi"/>
-                <w:color w:val="000000" w:themeColor="text1"/>
-                <w:sz w:val="20"/>
-                <w:szCs w:val="20"/>
-              </w:rPr>
-              <w:t>who</w:t>
-            </w:r>
-            <w:proofErr w:type="gramEnd"/>
-            <w:r>
-              <w:rPr>
-                <w:rFonts w:ascii="Palatino Linotype" w:hAnsi="Palatino Linotype" w:cstheme="minorHAnsi"/>
-                <w:color w:val="000000" w:themeColor="text1"/>
-                <w:sz w:val="20"/>
-                <w:szCs w:val="20"/>
-              </w:rPr>
-              <w:t xml:space="preserve"> are not having </w:t>
+              <w:t xml:space="preserve">Display students’ details who are not having </w:t>
             </w:r>
             <w:r>
               <w:rPr>
@@ -3370,35 +5261,7 @@
                 <w:sz w:val="20"/>
                 <w:szCs w:val="20"/>
               </w:rPr>
-              <w:t>'</w:t>
-            </w:r>
-            <w:proofErr w:type="spellStart"/>
-            <w:r>
-              <w:rPr>
-                <w:rFonts w:ascii="Palatino Linotype" w:hAnsi="Palatino Linotype" w:cstheme="minorHAnsi"/>
-                <w:b/>
-                <w:bCs/>
-                <w:i/>
-                <w:iCs/>
-                <w:color w:val="000000" w:themeColor="text1"/>
-                <w:sz w:val="20"/>
-                <w:szCs w:val="20"/>
-              </w:rPr>
-              <w:t>Aadhaar</w:t>
-            </w:r>
-            <w:proofErr w:type="spellEnd"/>
-            <w:r>
-              <w:rPr>
-                <w:rFonts w:ascii="Palatino Linotype" w:hAnsi="Palatino Linotype" w:cstheme="minorHAnsi"/>
-                <w:b/>
-                <w:bCs/>
-                <w:i/>
-                <w:iCs/>
-                <w:color w:val="000000" w:themeColor="text1"/>
-                <w:sz w:val="20"/>
-                <w:szCs w:val="20"/>
-              </w:rPr>
-              <w:t>'</w:t>
+              <w:t>'Aadhaar'</w:t>
             </w:r>
             <w:r>
               <w:rPr>
@@ -3426,6 +5289,95 @@
                 <w:szCs w:val="20"/>
               </w:rPr>
             </w:pPr>
+            <w:r>
+              <w:rPr>
+                <w:rFonts w:ascii="Palatino Linotype" w:hAnsi="Palatino Linotype" w:cstheme="minorHAnsi"/>
+                <w:color w:val="5B9BD5" w:themeColor="accent1"/>
+                <w:sz w:val="20"/>
+                <w:szCs w:val="20"/>
+              </w:rPr>
+              <w:t xml:space="preserve">SELECT * FROM </w:t>
+            </w:r>
+            <w:proofErr w:type="spellStart"/>
+            <w:r>
+              <w:rPr>
+                <w:rFonts w:ascii="Palatino Linotype" w:hAnsi="Palatino Linotype" w:cstheme="minorHAnsi"/>
+                <w:color w:val="5B9BD5" w:themeColor="accent1"/>
+                <w:sz w:val="20"/>
+                <w:szCs w:val="20"/>
+              </w:rPr>
+              <w:t>student_cards</w:t>
+            </w:r>
+            <w:proofErr w:type="spellEnd"/>
+            <w:r>
+              <w:rPr>
+                <w:rFonts w:ascii="Palatino Linotype" w:hAnsi="Palatino Linotype" w:cstheme="minorHAnsi"/>
+                <w:color w:val="5B9BD5" w:themeColor="accent1"/>
+                <w:sz w:val="20"/>
+                <w:szCs w:val="20"/>
+              </w:rPr>
+              <w:t xml:space="preserve"> WHERE </w:t>
+            </w:r>
+            <w:proofErr w:type="spellStart"/>
+            <w:r>
+              <w:rPr>
+                <w:rFonts w:ascii="Palatino Linotype" w:hAnsi="Palatino Linotype" w:cstheme="minorHAnsi"/>
+                <w:color w:val="5B9BD5" w:themeColor="accent1"/>
+                <w:sz w:val="20"/>
+                <w:szCs w:val="20"/>
+              </w:rPr>
+              <w:t>studentID</w:t>
+            </w:r>
+            <w:proofErr w:type="spellEnd"/>
+            <w:r>
+              <w:rPr>
+                <w:rFonts w:ascii="Palatino Linotype" w:hAnsi="Palatino Linotype" w:cstheme="minorHAnsi"/>
+                <w:color w:val="5B9BD5" w:themeColor="accent1"/>
+                <w:sz w:val="20"/>
+                <w:szCs w:val="20"/>
+              </w:rPr>
+              <w:t xml:space="preserve"> not in (SELECT </w:t>
+            </w:r>
+            <w:proofErr w:type="spellStart"/>
+            <w:r>
+              <w:rPr>
+                <w:rFonts w:ascii="Palatino Linotype" w:hAnsi="Palatino Linotype" w:cstheme="minorHAnsi"/>
+                <w:color w:val="5B9BD5" w:themeColor="accent1"/>
+                <w:sz w:val="20"/>
+                <w:szCs w:val="20"/>
+              </w:rPr>
+              <w:t>studentID</w:t>
+            </w:r>
+            <w:proofErr w:type="spellEnd"/>
+            <w:r>
+              <w:rPr>
+                <w:rFonts w:ascii="Palatino Linotype" w:hAnsi="Palatino Linotype" w:cstheme="minorHAnsi"/>
+                <w:color w:val="5B9BD5" w:themeColor="accent1"/>
+                <w:sz w:val="20"/>
+                <w:szCs w:val="20"/>
+              </w:rPr>
+              <w:t xml:space="preserve"> FROM </w:t>
+            </w:r>
+            <w:proofErr w:type="spellStart"/>
+            <w:r>
+              <w:rPr>
+                <w:rFonts w:ascii="Palatino Linotype" w:hAnsi="Palatino Linotype" w:cstheme="minorHAnsi"/>
+                <w:color w:val="5B9BD5" w:themeColor="accent1"/>
+                <w:sz w:val="20"/>
+                <w:szCs w:val="20"/>
+              </w:rPr>
+              <w:t>student_cards</w:t>
+            </w:r>
+            <w:proofErr w:type="spellEnd"/>
+            <w:r>
+              <w:rPr>
+                <w:rFonts w:ascii="Palatino Linotype" w:hAnsi="Palatino Linotype" w:cstheme="minorHAnsi"/>
+                <w:color w:val="5B9BD5" w:themeColor="accent1"/>
+                <w:sz w:val="20"/>
+                <w:szCs w:val="20"/>
+              </w:rPr>
+              <w:t xml:space="preserve"> WHERE name="Aadhaar");</w:t>
+            </w:r>
           </w:p>
         </w:tc>
       </w:tr>
@@ -3489,7 +5441,7 @@
 </file>
 
 <file path=word/endnotes.xml><?xml version="1.0" encoding="utf-8"?>
-<w:endnotes xmlns:wpc="http://schemas.microsoft.com/office/word/2010/wordprocessingCanvas" xmlns:mc="http://schemas.openxmlformats.org/markup-compatibility/2006" xmlns:o="urn:schemas-microsoft-com:office:office" xmlns:r="http://schemas.openxmlformats.org/officeDocument/2006/relationships" xmlns:m="http://schemas.openxmlformats.org/officeDocument/2006/math" xmlns:v="urn:schemas-microsoft-com:vml" xmlns:wp14="http://schemas.microsoft.com/office/word/2010/wordprocessingDrawing" xmlns:wp="http://schemas.openxmlformats.org/drawingml/2006/wordprocessingDrawing" xmlns:w10="urn:schemas-microsoft-com:office:word" xmlns:w="http://schemas.openxmlformats.org/wordprocessingml/2006/main" xmlns:w14="http://schemas.microsoft.com/office/word/2010/wordml" xmlns:wpg="http://schemas.microsoft.com/office/word/2010/wordprocessingGroup" xmlns:wpi="http://schemas.microsoft.com/office/word/2010/wordprocessingInk" xmlns:wne="http://schemas.microsoft.com/office/word/2006/wordml" xmlns:wps="http://schemas.microsoft.com/office/word/2010/wordprocessingShape" mc:Ignorable="w14 wp14">
+<w:endnotes xmlns:wpc="http://schemas.microsoft.com/office/word/2010/wordprocessingCanvas" xmlns:cx="http://schemas.microsoft.com/office/drawing/2014/chartex" xmlns:cx1="http://schemas.microsoft.com/office/drawing/2015/9/8/chartex" xmlns:cx2="http://schemas.microsoft.com/office/drawing/2015/10/21/chartex" xmlns:cx3="http://schemas.microsoft.com/office/drawing/2016/5/9/chartex" xmlns:cx4="http://schemas.microsoft.com/office/drawing/2016/5/10/chartex" xmlns:cx5="http://schemas.microsoft.com/office/drawing/2016/5/11/chartex" xmlns:cx6="http://schemas.microsoft.com/office/drawing/2016/5/12/chartex" xmlns:cx7="http://schemas.microsoft.com/office/drawing/2016/5/13/chartex" xmlns:cx8="http://schemas.microsoft.com/office/drawing/2016/5/14/chartex" xmlns:mc="http://schemas.openxmlformats.org/markup-compatibility/2006" xmlns:aink="http://schemas.microsoft.com/office/drawing/2016/ink" xmlns:am3d="http://schemas.microsoft.com/office/drawing/2017/model3d" xmlns:o="urn:schemas-microsoft-com:office:office" xmlns:oel="http://schemas.microsoft.com/office/2019/extlst" xmlns:r="http://schemas.openxmlformats.org/officeDocument/2006/relationships" xmlns:m="http://schemas.openxmlformats.org/officeDocument/2006/math" xmlns:v="urn:schemas-microsoft-com:vml" xmlns:wp14="http://schemas.microsoft.com/office/word/2010/wordprocessingDrawing" xmlns:wp="http://schemas.openxmlformats.org/drawingml/2006/wordprocessingDrawing" xmlns:w10="urn:schemas-microsoft-com:office:word" xmlns:w="http://schemas.openxmlformats.org/wordprocessingml/2006/main" xmlns:w14="http://schemas.microsoft.com/office/word/2010/wordml" xmlns:w15="http://schemas.microsoft.com/office/word/2012/wordml" xmlns:w16cex="http://schemas.microsoft.com/office/word/2018/wordml/cex" xmlns:w16cid="http://schemas.microsoft.com/office/word/2016/wordml/cid" xmlns:w16="http://schemas.microsoft.com/office/word/2018/wordml" xmlns:w16sdtdh="http://schemas.microsoft.com/office/word/2020/wordml/sdtdatahash" xmlns:w16se="http://schemas.microsoft.com/office/word/2015/wordml/symex" xmlns:wpg="http://schemas.microsoft.com/office/word/2010/wordprocessingGroup" xmlns:wpi="http://schemas.microsoft.com/office/word/2010/wordprocessingInk" xmlns:wne="http://schemas.microsoft.com/office/word/2006/wordml" xmlns:wps="http://schemas.microsoft.com/office/word/2010/wordprocessingShape" mc:Ignorable="w14 w15 w16se w16cid w16 w16cex w16sdtdh wp14">
   <w:endnote w:type="separator" w:id="-1">
     <w:p>
       <w:pPr>
@@ -3514,7 +5466,7 @@
 </file>
 
 <file path=word/footnotes.xml><?xml version="1.0" encoding="utf-8"?>
-<w:footnotes xmlns:wpc="http://schemas.microsoft.com/office/word/2010/wordprocessingCanvas" xmlns:mc="http://schemas.openxmlformats.org/markup-compatibility/2006" xmlns:o="urn:schemas-microsoft-com:office:office" xmlns:r="http://schemas.openxmlformats.org/officeDocument/2006/relationships" xmlns:m="http://schemas.openxmlformats.org/officeDocument/2006/math" xmlns:v="urn:schemas-microsoft-com:vml" xmlns:wp14="http://schemas.microsoft.com/office/word/2010/wordprocessingDrawing" xmlns:wp="http://schemas.openxmlformats.org/drawingml/2006/wordprocessingDrawing" xmlns:w10="urn:schemas-microsoft-com:office:word" xmlns:w="http://schemas.openxmlformats.org/wordprocessingml/2006/main" xmlns:w14="http://schemas.microsoft.com/office/word/2010/wordml" xmlns:wpg="http://schemas.microsoft.com/office/word/2010/wordprocessingGroup" xmlns:wpi="http://schemas.microsoft.com/office/word/2010/wordprocessingInk" xmlns:wne="http://schemas.microsoft.com/office/word/2006/wordml" xmlns:wps="http://schemas.microsoft.com/office/word/2010/wordprocessingShape" mc:Ignorable="w14 wp14">
+<w:footnotes xmlns:wpc="http://schemas.microsoft.com/office/word/2010/wordprocessingCanvas" xmlns:cx="http://schemas.microsoft.com/office/drawing/2014/chartex" xmlns:cx1="http://schemas.microsoft.com/office/drawing/2015/9/8/chartex" xmlns:cx2="http://schemas.microsoft.com/office/drawing/2015/10/21/chartex" xmlns:cx3="http://schemas.microsoft.com/office/drawing/2016/5/9/chartex" xmlns:cx4="http://schemas.microsoft.com/office/drawing/2016/5/10/chartex" xmlns:cx5="http://schemas.microsoft.com/office/drawing/2016/5/11/chartex" xmlns:cx6="http://schemas.microsoft.com/office/drawing/2016/5/12/chartex" xmlns:cx7="http://schemas.microsoft.com/office/drawing/2016/5/13/chartex" xmlns:cx8="http://schemas.microsoft.com/office/drawing/2016/5/14/chartex" xmlns:mc="http://schemas.openxmlformats.org/markup-compatibility/2006" xmlns:aink="http://schemas.microsoft.com/office/drawing/2016/ink" xmlns:am3d="http://schemas.microsoft.com/office/drawing/2017/model3d" xmlns:o="urn:schemas-microsoft-com:office:office" xmlns:oel="http://schemas.microsoft.com/office/2019/extlst" xmlns:r="http://schemas.openxmlformats.org/officeDocument/2006/relationships" xmlns:m="http://schemas.openxmlformats.org/officeDocument/2006/math" xmlns:v="urn:schemas-microsoft-com:vml" xmlns:wp14="http://schemas.microsoft.com/office/word/2010/wordprocessingDrawing" xmlns:wp="http://schemas.openxmlformats.org/drawingml/2006/wordprocessingDrawing" xmlns:w10="urn:schemas-microsoft-com:office:word" xmlns:w="http://schemas.openxmlformats.org/wordprocessingml/2006/main" xmlns:w14="http://schemas.microsoft.com/office/word/2010/wordml" xmlns:w15="http://schemas.microsoft.com/office/word/2012/wordml" xmlns:w16cex="http://schemas.microsoft.com/office/word/2018/wordml/cex" xmlns:w16cid="http://schemas.microsoft.com/office/word/2016/wordml/cid" xmlns:w16="http://schemas.microsoft.com/office/word/2018/wordml" xmlns:w16sdtdh="http://schemas.microsoft.com/office/word/2020/wordml/sdtdatahash" xmlns:w16se="http://schemas.microsoft.com/office/word/2015/wordml/symex" xmlns:wpg="http://schemas.microsoft.com/office/word/2010/wordprocessingGroup" xmlns:wpi="http://schemas.microsoft.com/office/word/2010/wordprocessingInk" xmlns:wne="http://schemas.microsoft.com/office/word/2006/wordml" xmlns:wps="http://schemas.microsoft.com/office/word/2010/wordprocessingShape" mc:Ignorable="w14 w15 w16se w16cid w16 w16cex w16sdtdh wp14">
   <w:footnote w:type="separator" w:id="-1">
     <w:p>
       <w:pPr>
@@ -3539,8 +5491,8 @@
 </file>
 
 <file path=word/numbering.xml><?xml version="1.0" encoding="utf-8"?>
-<w:numbering xmlns:wpc="http://schemas.microsoft.com/office/word/2010/wordprocessingCanvas" xmlns:mc="http://schemas.openxmlformats.org/markup-compatibility/2006" xmlns:o="urn:schemas-microsoft-com:office:office" xmlns:r="http://schemas.openxmlformats.org/officeDocument/2006/relationships" xmlns:m="http://schemas.openxmlformats.org/officeDocument/2006/math" xmlns:v="urn:schemas-microsoft-com:vml" xmlns:wp14="http://schemas.microsoft.com/office/word/2010/wordprocessingDrawing" xmlns:wp="http://schemas.openxmlformats.org/drawingml/2006/wordprocessingDrawing" xmlns:w10="urn:schemas-microsoft-com:office:word" xmlns:w="http://schemas.openxmlformats.org/wordprocessingml/2006/main" xmlns:w14="http://schemas.microsoft.com/office/word/2010/wordml" xmlns:wpg="http://schemas.microsoft.com/office/word/2010/wordprocessingGroup" xmlns:wpi="http://schemas.microsoft.com/office/word/2010/wordprocessingInk" xmlns:wne="http://schemas.microsoft.com/office/word/2006/wordml" xmlns:wps="http://schemas.microsoft.com/office/word/2010/wordprocessingShape" mc:Ignorable="w14 wp14">
-  <w:abstractNum w:abstractNumId="0">
+<w:numbering xmlns:wpc="http://schemas.microsoft.com/office/word/2010/wordprocessingCanvas" xmlns:cx="http://schemas.microsoft.com/office/drawing/2014/chartex" xmlns:cx1="http://schemas.microsoft.com/office/drawing/2015/9/8/chartex" xmlns:cx2="http://schemas.microsoft.com/office/drawing/2015/10/21/chartex" xmlns:cx3="http://schemas.microsoft.com/office/drawing/2016/5/9/chartex" xmlns:cx4="http://schemas.microsoft.com/office/drawing/2016/5/10/chartex" xmlns:cx5="http://schemas.microsoft.com/office/drawing/2016/5/11/chartex" xmlns:cx6="http://schemas.microsoft.com/office/drawing/2016/5/12/chartex" xmlns:cx7="http://schemas.microsoft.com/office/drawing/2016/5/13/chartex" xmlns:cx8="http://schemas.microsoft.com/office/drawing/2016/5/14/chartex" xmlns:mc="http://schemas.openxmlformats.org/markup-compatibility/2006" xmlns:aink="http://schemas.microsoft.com/office/drawing/2016/ink" xmlns:am3d="http://schemas.microsoft.com/office/drawing/2017/model3d" xmlns:o="urn:schemas-microsoft-com:office:office" xmlns:oel="http://schemas.microsoft.com/office/2019/extlst" xmlns:r="http://schemas.openxmlformats.org/officeDocument/2006/relationships" xmlns:m="http://schemas.openxmlformats.org/officeDocument/2006/math" xmlns:v="urn:schemas-microsoft-com:vml" xmlns:wp14="http://schemas.microsoft.com/office/word/2010/wordprocessingDrawing" xmlns:wp="http://schemas.openxmlformats.org/drawingml/2006/wordprocessingDrawing" xmlns:w10="urn:schemas-microsoft-com:office:word" xmlns:w="http://schemas.openxmlformats.org/wordprocessingml/2006/main" xmlns:w14="http://schemas.microsoft.com/office/word/2010/wordml" xmlns:w15="http://schemas.microsoft.com/office/word/2012/wordml" xmlns:w16cex="http://schemas.microsoft.com/office/word/2018/wordml/cex" xmlns:w16cid="http://schemas.microsoft.com/office/word/2016/wordml/cid" xmlns:w16="http://schemas.microsoft.com/office/word/2018/wordml" xmlns:w16sdtdh="http://schemas.microsoft.com/office/word/2020/wordml/sdtdatahash" xmlns:w16se="http://schemas.microsoft.com/office/word/2015/wordml/symex" xmlns:wpg="http://schemas.microsoft.com/office/word/2010/wordprocessingGroup" xmlns:wpi="http://schemas.microsoft.com/office/word/2010/wordprocessingInk" xmlns:wne="http://schemas.microsoft.com/office/word/2006/wordml" xmlns:wps="http://schemas.microsoft.com/office/word/2010/wordprocessingShape" mc:Ignorable="w14 w15 w16se w16cid w16 w16cex w16sdtdh wp14">
+  <w:abstractNum w:abstractNumId="0" w15:restartNumberingAfterBreak="0">
     <w:nsid w:val="008E73E0"/>
     <w:multiLevelType w:val="hybridMultilevel"/>
     <w:tmpl w:val="22881BCC"/>
@@ -3629,7 +5581,7 @@
       </w:pPr>
     </w:lvl>
   </w:abstractNum>
-  <w:abstractNum w:abstractNumId="1">
+  <w:abstractNum w:abstractNumId="1" w15:restartNumberingAfterBreak="0">
     <w:nsid w:val="05CA539B"/>
     <w:multiLevelType w:val="hybridMultilevel"/>
     <w:tmpl w:val="BF4AF1EE"/>
@@ -3719,7 +5671,7 @@
       </w:pPr>
     </w:lvl>
   </w:abstractNum>
-  <w:abstractNum w:abstractNumId="2">
+  <w:abstractNum w:abstractNumId="2" w15:restartNumberingAfterBreak="0">
     <w:nsid w:val="08B36F84"/>
     <w:multiLevelType w:val="hybridMultilevel"/>
     <w:tmpl w:val="F1C6027E"/>
@@ -3832,7 +5784,7 @@
       </w:rPr>
     </w:lvl>
   </w:abstractNum>
-  <w:abstractNum w:abstractNumId="3">
+  <w:abstractNum w:abstractNumId="3" w15:restartNumberingAfterBreak="0">
     <w:nsid w:val="08E43757"/>
     <w:multiLevelType w:val="hybridMultilevel"/>
     <w:tmpl w:val="9D1A55D2"/>
@@ -3918,7 +5870,7 @@
       </w:pPr>
     </w:lvl>
   </w:abstractNum>
-  <w:abstractNum w:abstractNumId="4">
+  <w:abstractNum w:abstractNumId="4" w15:restartNumberingAfterBreak="0">
     <w:nsid w:val="0F350E12"/>
     <w:multiLevelType w:val="multilevel"/>
     <w:tmpl w:val="16401D92"/>
@@ -4031,7 +5983,7 @@
       </w:rPr>
     </w:lvl>
   </w:abstractNum>
-  <w:abstractNum w:abstractNumId="5">
+  <w:abstractNum w:abstractNumId="5" w15:restartNumberingAfterBreak="0">
     <w:nsid w:val="1674023A"/>
     <w:multiLevelType w:val="hybridMultilevel"/>
     <w:tmpl w:val="8D36D562"/>
@@ -4121,7 +6073,7 @@
       </w:pPr>
     </w:lvl>
   </w:abstractNum>
-  <w:abstractNum w:abstractNumId="6">
+  <w:abstractNum w:abstractNumId="6" w15:restartNumberingAfterBreak="0">
     <w:nsid w:val="1FBF147D"/>
     <w:multiLevelType w:val="hybridMultilevel"/>
     <w:tmpl w:val="56F68AE8"/>
@@ -4207,7 +6159,7 @@
       </w:pPr>
     </w:lvl>
   </w:abstractNum>
-  <w:abstractNum w:abstractNumId="7">
+  <w:abstractNum w:abstractNumId="7" w15:restartNumberingAfterBreak="0">
     <w:nsid w:val="2B290A23"/>
     <w:multiLevelType w:val="multilevel"/>
     <w:tmpl w:val="177AF180"/>
@@ -4311,7 +6263,7 @@
       </w:rPr>
     </w:lvl>
   </w:abstractNum>
-  <w:abstractNum w:abstractNumId="8">
+  <w:abstractNum w:abstractNumId="8" w15:restartNumberingAfterBreak="0">
     <w:nsid w:val="2B7A0FCA"/>
     <w:multiLevelType w:val="hybridMultilevel"/>
     <w:tmpl w:val="935223D0"/>
@@ -4401,7 +6353,7 @@
       </w:pPr>
     </w:lvl>
   </w:abstractNum>
-  <w:abstractNum w:abstractNumId="9">
+  <w:abstractNum w:abstractNumId="9" w15:restartNumberingAfterBreak="0">
     <w:nsid w:val="3C6001D0"/>
     <w:multiLevelType w:val="hybridMultilevel"/>
     <w:tmpl w:val="DEE81390"/>
@@ -4487,7 +6439,96 @@
       </w:pPr>
     </w:lvl>
   </w:abstractNum>
-  <w:abstractNum w:abstractNumId="10">
+  <w:abstractNum w:abstractNumId="10" w15:restartNumberingAfterBreak="0">
+    <w:nsid w:val="4222627D"/>
+    <w:multiLevelType w:val="hybridMultilevel"/>
+    <w:tmpl w:val="F4E23890"/>
+    <w:lvl w:ilvl="0" w:tplc="AEE4034C">
+      <w:start w:val="1"/>
+      <w:numFmt w:val="decimal"/>
+      <w:lvlText w:val="%1."/>
+      <w:lvlJc w:val="left"/>
+      <w:pPr>
+        <w:ind w:left="389" w:hanging="360"/>
+      </w:pPr>
+      <w:rPr>
+        <w:rFonts w:hint="default"/>
+      </w:rPr>
+    </w:lvl>
+    <w:lvl w:ilvl="1" w:tplc="40090019" w:tentative="1">
+      <w:start w:val="1"/>
+      <w:numFmt w:val="lowerLetter"/>
+      <w:lvlText w:val="%2."/>
+      <w:lvlJc w:val="left"/>
+      <w:pPr>
+        <w:ind w:left="1109" w:hanging="360"/>
+      </w:pPr>
+    </w:lvl>
+    <w:lvl w:ilvl="2" w:tplc="4009001B" w:tentative="1">
+      <w:start w:val="1"/>
+      <w:numFmt w:val="lowerRoman"/>
+      <w:lvlText w:val="%3."/>
+      <w:lvlJc w:val="right"/>
+      <w:pPr>
+        <w:ind w:left="1829" w:hanging="180"/>
+      </w:pPr>
+    </w:lvl>
+    <w:lvl w:ilvl="3" w:tplc="4009000F" w:tentative="1">
+      <w:start w:val="1"/>
+      <w:numFmt w:val="decimal"/>
+      <w:lvlText w:val="%4."/>
+      <w:lvlJc w:val="left"/>
+      <w:pPr>
+        <w:ind w:left="2549" w:hanging="360"/>
+      </w:pPr>
+    </w:lvl>
+    <w:lvl w:ilvl="4" w:tplc="40090019" w:tentative="1">
+      <w:start w:val="1"/>
+      <w:numFmt w:val="lowerLetter"/>
+      <w:lvlText w:val="%5."/>
+      <w:lvlJc w:val="left"/>
+      <w:pPr>
+        <w:ind w:left="3269" w:hanging="360"/>
+      </w:pPr>
+    </w:lvl>
+    <w:lvl w:ilvl="5" w:tplc="4009001B" w:tentative="1">
+      <w:start w:val="1"/>
+      <w:numFmt w:val="lowerRoman"/>
+      <w:lvlText w:val="%6."/>
+      <w:lvlJc w:val="right"/>
+      <w:pPr>
+        <w:ind w:left="3989" w:hanging="180"/>
+      </w:pPr>
+    </w:lvl>
+    <w:lvl w:ilvl="6" w:tplc="4009000F" w:tentative="1">
+      <w:start w:val="1"/>
+      <w:numFmt w:val="decimal"/>
+      <w:lvlText w:val="%7."/>
+      <w:lvlJc w:val="left"/>
+      <w:pPr>
+        <w:ind w:left="4709" w:hanging="360"/>
+      </w:pPr>
+    </w:lvl>
+    <w:lvl w:ilvl="7" w:tplc="40090019" w:tentative="1">
+      <w:start w:val="1"/>
+      <w:numFmt w:val="lowerLetter"/>
+      <w:lvlText w:val="%8."/>
+      <w:lvlJc w:val="left"/>
+      <w:pPr>
+        <w:ind w:left="5429" w:hanging="360"/>
+      </w:pPr>
+    </w:lvl>
+    <w:lvl w:ilvl="8" w:tplc="4009001B" w:tentative="1">
+      <w:start w:val="1"/>
+      <w:numFmt w:val="lowerRoman"/>
+      <w:lvlText w:val="%9."/>
+      <w:lvlJc w:val="right"/>
+      <w:pPr>
+        <w:ind w:left="6149" w:hanging="180"/>
+      </w:pPr>
+    </w:lvl>
+  </w:abstractNum>
+  <w:abstractNum w:abstractNumId="11" w15:restartNumberingAfterBreak="0">
     <w:nsid w:val="44250CA8"/>
     <w:multiLevelType w:val="hybridMultilevel"/>
     <w:tmpl w:val="AA54CD3E"/>
@@ -4576,7 +6617,7 @@
       </w:pPr>
     </w:lvl>
   </w:abstractNum>
-  <w:abstractNum w:abstractNumId="11">
+  <w:abstractNum w:abstractNumId="12" w15:restartNumberingAfterBreak="0">
     <w:nsid w:val="4A8B065D"/>
     <w:multiLevelType w:val="hybridMultilevel"/>
     <w:tmpl w:val="7B82B37A"/>
@@ -4662,7 +6703,185 @@
       </w:pPr>
     </w:lvl>
   </w:abstractNum>
-  <w:abstractNum w:abstractNumId="12">
+  <w:abstractNum w:abstractNumId="13" w15:restartNumberingAfterBreak="0">
+    <w:nsid w:val="4FDE3AFE"/>
+    <w:multiLevelType w:val="hybridMultilevel"/>
+    <w:tmpl w:val="5FB2975C"/>
+    <w:lvl w:ilvl="0" w:tplc="600041B6">
+      <w:start w:val="1"/>
+      <w:numFmt w:val="decimal"/>
+      <w:lvlText w:val="%1."/>
+      <w:lvlJc w:val="left"/>
+      <w:pPr>
+        <w:ind w:left="389" w:hanging="360"/>
+      </w:pPr>
+      <w:rPr>
+        <w:rFonts w:hint="default"/>
+      </w:rPr>
+    </w:lvl>
+    <w:lvl w:ilvl="1" w:tplc="40090019" w:tentative="1">
+      <w:start w:val="1"/>
+      <w:numFmt w:val="lowerLetter"/>
+      <w:lvlText w:val="%2."/>
+      <w:lvlJc w:val="left"/>
+      <w:pPr>
+        <w:ind w:left="1109" w:hanging="360"/>
+      </w:pPr>
+    </w:lvl>
+    <w:lvl w:ilvl="2" w:tplc="4009001B" w:tentative="1">
+      <w:start w:val="1"/>
+      <w:numFmt w:val="lowerRoman"/>
+      <w:lvlText w:val="%3."/>
+      <w:lvlJc w:val="right"/>
+      <w:pPr>
+        <w:ind w:left="1829" w:hanging="180"/>
+      </w:pPr>
+    </w:lvl>
+    <w:lvl w:ilvl="3" w:tplc="4009000F" w:tentative="1">
+      <w:start w:val="1"/>
+      <w:numFmt w:val="decimal"/>
+      <w:lvlText w:val="%4."/>
+      <w:lvlJc w:val="left"/>
+      <w:pPr>
+        <w:ind w:left="2549" w:hanging="360"/>
+      </w:pPr>
+    </w:lvl>
+    <w:lvl w:ilvl="4" w:tplc="40090019" w:tentative="1">
+      <w:start w:val="1"/>
+      <w:numFmt w:val="lowerLetter"/>
+      <w:lvlText w:val="%5."/>
+      <w:lvlJc w:val="left"/>
+      <w:pPr>
+        <w:ind w:left="3269" w:hanging="360"/>
+      </w:pPr>
+    </w:lvl>
+    <w:lvl w:ilvl="5" w:tplc="4009001B" w:tentative="1">
+      <w:start w:val="1"/>
+      <w:numFmt w:val="lowerRoman"/>
+      <w:lvlText w:val="%6."/>
+      <w:lvlJc w:val="right"/>
+      <w:pPr>
+        <w:ind w:left="3989" w:hanging="180"/>
+      </w:pPr>
+    </w:lvl>
+    <w:lvl w:ilvl="6" w:tplc="4009000F" w:tentative="1">
+      <w:start w:val="1"/>
+      <w:numFmt w:val="decimal"/>
+      <w:lvlText w:val="%7."/>
+      <w:lvlJc w:val="left"/>
+      <w:pPr>
+        <w:ind w:left="4709" w:hanging="360"/>
+      </w:pPr>
+    </w:lvl>
+    <w:lvl w:ilvl="7" w:tplc="40090019" w:tentative="1">
+      <w:start w:val="1"/>
+      <w:numFmt w:val="lowerLetter"/>
+      <w:lvlText w:val="%8."/>
+      <w:lvlJc w:val="left"/>
+      <w:pPr>
+        <w:ind w:left="5429" w:hanging="360"/>
+      </w:pPr>
+    </w:lvl>
+    <w:lvl w:ilvl="8" w:tplc="4009001B" w:tentative="1">
+      <w:start w:val="1"/>
+      <w:numFmt w:val="lowerRoman"/>
+      <w:lvlText w:val="%9."/>
+      <w:lvlJc w:val="right"/>
+      <w:pPr>
+        <w:ind w:left="6149" w:hanging="180"/>
+      </w:pPr>
+    </w:lvl>
+  </w:abstractNum>
+  <w:abstractNum w:abstractNumId="14" w15:restartNumberingAfterBreak="0">
+    <w:nsid w:val="5633239F"/>
+    <w:multiLevelType w:val="hybridMultilevel"/>
+    <w:tmpl w:val="E7066214"/>
+    <w:lvl w:ilvl="0" w:tplc="4FD073D4">
+      <w:start w:val="1"/>
+      <w:numFmt w:val="decimal"/>
+      <w:lvlText w:val="%1."/>
+      <w:lvlJc w:val="left"/>
+      <w:pPr>
+        <w:ind w:left="389" w:hanging="360"/>
+      </w:pPr>
+      <w:rPr>
+        <w:rFonts w:hint="default"/>
+      </w:rPr>
+    </w:lvl>
+    <w:lvl w:ilvl="1" w:tplc="40090019" w:tentative="1">
+      <w:start w:val="1"/>
+      <w:numFmt w:val="lowerLetter"/>
+      <w:lvlText w:val="%2."/>
+      <w:lvlJc w:val="left"/>
+      <w:pPr>
+        <w:ind w:left="1109" w:hanging="360"/>
+      </w:pPr>
+    </w:lvl>
+    <w:lvl w:ilvl="2" w:tplc="4009001B" w:tentative="1">
+      <w:start w:val="1"/>
+      <w:numFmt w:val="lowerRoman"/>
+      <w:lvlText w:val="%3."/>
+      <w:lvlJc w:val="right"/>
+      <w:pPr>
+        <w:ind w:left="1829" w:hanging="180"/>
+      </w:pPr>
+    </w:lvl>
+    <w:lvl w:ilvl="3" w:tplc="4009000F" w:tentative="1">
+      <w:start w:val="1"/>
+      <w:numFmt w:val="decimal"/>
+      <w:lvlText w:val="%4."/>
+      <w:lvlJc w:val="left"/>
+      <w:pPr>
+        <w:ind w:left="2549" w:hanging="360"/>
+      </w:pPr>
+    </w:lvl>
+    <w:lvl w:ilvl="4" w:tplc="40090019" w:tentative="1">
+      <w:start w:val="1"/>
+      <w:numFmt w:val="lowerLetter"/>
+      <w:lvlText w:val="%5."/>
+      <w:lvlJc w:val="left"/>
+      <w:pPr>
+        <w:ind w:left="3269" w:hanging="360"/>
+      </w:pPr>
+    </w:lvl>
+    <w:lvl w:ilvl="5" w:tplc="4009001B" w:tentative="1">
+      <w:start w:val="1"/>
+      <w:numFmt w:val="lowerRoman"/>
+      <w:lvlText w:val="%6."/>
+      <w:lvlJc w:val="right"/>
+      <w:pPr>
+        <w:ind w:left="3989" w:hanging="180"/>
+      </w:pPr>
+    </w:lvl>
+    <w:lvl w:ilvl="6" w:tplc="4009000F" w:tentative="1">
+      <w:start w:val="1"/>
+      <w:numFmt w:val="decimal"/>
+      <w:lvlText w:val="%7."/>
+      <w:lvlJc w:val="left"/>
+      <w:pPr>
+        <w:ind w:left="4709" w:hanging="360"/>
+      </w:pPr>
+    </w:lvl>
+    <w:lvl w:ilvl="7" w:tplc="40090019" w:tentative="1">
+      <w:start w:val="1"/>
+      <w:numFmt w:val="lowerLetter"/>
+      <w:lvlText w:val="%8."/>
+      <w:lvlJc w:val="left"/>
+      <w:pPr>
+        <w:ind w:left="5429" w:hanging="360"/>
+      </w:pPr>
+    </w:lvl>
+    <w:lvl w:ilvl="8" w:tplc="4009001B" w:tentative="1">
+      <w:start w:val="1"/>
+      <w:numFmt w:val="lowerRoman"/>
+      <w:lvlText w:val="%9."/>
+      <w:lvlJc w:val="right"/>
+      <w:pPr>
+        <w:ind w:left="6149" w:hanging="180"/>
+      </w:pPr>
+    </w:lvl>
+  </w:abstractNum>
+  <w:abstractNum w:abstractNumId="15" w15:restartNumberingAfterBreak="0">
     <w:nsid w:val="575A6379"/>
     <w:multiLevelType w:val="hybridMultilevel"/>
     <w:tmpl w:val="ED2071CA"/>
@@ -4751,7 +6970,7 @@
       </w:pPr>
     </w:lvl>
   </w:abstractNum>
-  <w:abstractNum w:abstractNumId="13">
+  <w:abstractNum w:abstractNumId="16" w15:restartNumberingAfterBreak="0">
     <w:nsid w:val="63DB189F"/>
     <w:multiLevelType w:val="hybridMultilevel"/>
     <w:tmpl w:val="6EB47CA8"/>
@@ -4837,7 +7056,7 @@
       </w:pPr>
     </w:lvl>
   </w:abstractNum>
-  <w:abstractNum w:abstractNumId="14">
+  <w:abstractNum w:abstractNumId="17" w15:restartNumberingAfterBreak="0">
     <w:nsid w:val="6A4105AA"/>
     <w:multiLevelType w:val="hybridMultilevel"/>
     <w:tmpl w:val="777C65D8"/>
@@ -4927,7 +7146,7 @@
       </w:pPr>
     </w:lvl>
   </w:abstractNum>
-  <w:abstractNum w:abstractNumId="15">
+  <w:abstractNum w:abstractNumId="18" w15:restartNumberingAfterBreak="0">
     <w:nsid w:val="6D510F80"/>
     <w:multiLevelType w:val="hybridMultilevel"/>
     <w:tmpl w:val="8A14CAEC"/>
@@ -5016,7 +7235,7 @@
       </w:pPr>
     </w:lvl>
   </w:abstractNum>
-  <w:abstractNum w:abstractNumId="16">
+  <w:abstractNum w:abstractNumId="19" w15:restartNumberingAfterBreak="0">
     <w:nsid w:val="77F37001"/>
     <w:multiLevelType w:val="hybridMultilevel"/>
     <w:tmpl w:val="59441FA2"/>
@@ -5102,7 +7321,7 @@
       </w:pPr>
     </w:lvl>
   </w:abstractNum>
-  <w:abstractNum w:abstractNumId="17">
+  <w:abstractNum w:abstractNumId="20" w15:restartNumberingAfterBreak="0">
     <w:nsid w:val="793F4A8A"/>
     <w:multiLevelType w:val="hybridMultilevel"/>
     <w:tmpl w:val="8716FB74"/>
@@ -5218,7 +7437,7 @@
       </w:pPr>
     </w:lvl>
   </w:abstractNum>
-  <w:abstractNum w:abstractNumId="18">
+  <w:abstractNum w:abstractNumId="21" w15:restartNumberingAfterBreak="0">
     <w:nsid w:val="7E6F46FD"/>
     <w:multiLevelType w:val="hybridMultilevel"/>
     <w:tmpl w:val="D51E5CB2"/>
@@ -5307,68 +7526,77 @@
       </w:pPr>
     </w:lvl>
   </w:abstractNum>
-  <w:num w:numId="1">
+  <w:num w:numId="1" w16cid:durableId="851142039">
+    <w:abstractNumId w:val="17"/>
+  </w:num>
+  <w:num w:numId="2" w16cid:durableId="1372925649">
+    <w:abstractNumId w:val="7"/>
+  </w:num>
+  <w:num w:numId="3" w16cid:durableId="1354384308">
+    <w:abstractNumId w:val="4"/>
+  </w:num>
+  <w:num w:numId="4" w16cid:durableId="913127355">
+    <w:abstractNumId w:val="16"/>
+  </w:num>
+  <w:num w:numId="5" w16cid:durableId="176116981">
+    <w:abstractNumId w:val="6"/>
+  </w:num>
+  <w:num w:numId="6" w16cid:durableId="1618177539">
+    <w:abstractNumId w:val="3"/>
+  </w:num>
+  <w:num w:numId="7" w16cid:durableId="292755156">
+    <w:abstractNumId w:val="9"/>
+  </w:num>
+  <w:num w:numId="8" w16cid:durableId="1624461425">
+    <w:abstractNumId w:val="15"/>
+  </w:num>
+  <w:num w:numId="9" w16cid:durableId="656998521">
+    <w:abstractNumId w:val="2"/>
+  </w:num>
+  <w:num w:numId="10" w16cid:durableId="978344008">
+    <w:abstractNumId w:val="8"/>
+  </w:num>
+  <w:num w:numId="11" w16cid:durableId="459034908">
+    <w:abstractNumId w:val="20"/>
+  </w:num>
+  <w:num w:numId="12" w16cid:durableId="40636943">
+    <w:abstractNumId w:val="19"/>
+  </w:num>
+  <w:num w:numId="13" w16cid:durableId="96870242">
+    <w:abstractNumId w:val="18"/>
+  </w:num>
+  <w:num w:numId="14" w16cid:durableId="1260329422">
+    <w:abstractNumId w:val="21"/>
+  </w:num>
+  <w:num w:numId="15" w16cid:durableId="999893574">
+    <w:abstractNumId w:val="12"/>
+  </w:num>
+  <w:num w:numId="16" w16cid:durableId="153687098">
+    <w:abstractNumId w:val="0"/>
+  </w:num>
+  <w:num w:numId="17" w16cid:durableId="190388756">
+    <w:abstractNumId w:val="11"/>
+  </w:num>
+  <w:num w:numId="18" w16cid:durableId="1179078176">
+    <w:abstractNumId w:val="1"/>
+  </w:num>
+  <w:num w:numId="19" w16cid:durableId="894007422">
+    <w:abstractNumId w:val="5"/>
+  </w:num>
+  <w:num w:numId="20" w16cid:durableId="1391924105">
     <w:abstractNumId w:val="14"/>
   </w:num>
-  <w:num w:numId="2">
-    <w:abstractNumId w:val="7"/>
-  </w:num>
-  <w:num w:numId="3">
-    <w:abstractNumId w:val="4"/>
-  </w:num>
-  <w:num w:numId="4">
+  <w:num w:numId="21" w16cid:durableId="2034572450">
     <w:abstractNumId w:val="13"/>
   </w:num>
-  <w:num w:numId="5">
-    <w:abstractNumId w:val="6"/>
-  </w:num>
-  <w:num w:numId="6">
-    <w:abstractNumId w:val="3"/>
-  </w:num>
-  <w:num w:numId="7">
-    <w:abstractNumId w:val="9"/>
-  </w:num>
-  <w:num w:numId="8">
-    <w:abstractNumId w:val="12"/>
-  </w:num>
-  <w:num w:numId="9">
-    <w:abstractNumId w:val="2"/>
-  </w:num>
-  <w:num w:numId="10">
-    <w:abstractNumId w:val="8"/>
-  </w:num>
-  <w:num w:numId="11">
-    <w:abstractNumId w:val="17"/>
-  </w:num>
-  <w:num w:numId="12">
-    <w:abstractNumId w:val="16"/>
-  </w:num>
-  <w:num w:numId="13">
-    <w:abstractNumId w:val="15"/>
-  </w:num>
-  <w:num w:numId="14">
-    <w:abstractNumId w:val="18"/>
-  </w:num>
-  <w:num w:numId="15">
-    <w:abstractNumId w:val="11"/>
-  </w:num>
-  <w:num w:numId="16">
-    <w:abstractNumId w:val="0"/>
-  </w:num>
-  <w:num w:numId="17">
+  <w:num w:numId="22" w16cid:durableId="1599748128">
     <w:abstractNumId w:val="10"/>
-  </w:num>
-  <w:num w:numId="18">
-    <w:abstractNumId w:val="1"/>
-  </w:num>
-  <w:num w:numId="19">
-    <w:abstractNumId w:val="5"/>
   </w:num>
 </w:numbering>
 </file>
 
 <file path=word/styles.xml><?xml version="1.0" encoding="utf-8"?>
-<w:styles xmlns:mc="http://schemas.openxmlformats.org/markup-compatibility/2006" xmlns:r="http://schemas.openxmlformats.org/officeDocument/2006/relationships" xmlns:w="http://schemas.openxmlformats.org/wordprocessingml/2006/main" xmlns:w14="http://schemas.microsoft.com/office/word/2010/wordml" mc:Ignorable="w14">
+<w:styles xmlns:mc="http://schemas.openxmlformats.org/markup-compatibility/2006" xmlns:r="http://schemas.openxmlformats.org/officeDocument/2006/relationships" xmlns:w="http://schemas.openxmlformats.org/wordprocessingml/2006/main" xmlns:w14="http://schemas.microsoft.com/office/word/2010/wordml" xmlns:w15="http://schemas.microsoft.com/office/word/2012/wordml" xmlns:w16cex="http://schemas.microsoft.com/office/word/2018/wordml/cex" xmlns:w16cid="http://schemas.microsoft.com/office/word/2016/wordml/cid" xmlns:w16="http://schemas.microsoft.com/office/word/2018/wordml" xmlns:w16sdtdh="http://schemas.microsoft.com/office/word/2020/wordml/sdtdatahash" xmlns:w16se="http://schemas.microsoft.com/office/word/2015/wordml/symex" mc:Ignorable="w14 w15 w16se w16cid w16 w16cex w16sdtdh">
   <w:docDefaults>
     <w:rPrDefault>
       <w:rPr>
@@ -5384,144 +7612,383 @@
       </w:pPr>
     </w:pPrDefault>
   </w:docDefaults>
-  <w:latentStyles w:defLockedState="0" w:defUIPriority="99" w:defSemiHidden="1" w:defUnhideWhenUsed="1" w:defQFormat="0" w:count="267">
-    <w:lsdException w:name="Normal" w:semiHidden="0" w:uiPriority="0" w:unhideWhenUsed="0" w:qFormat="1"/>
-    <w:lsdException w:name="heading 1" w:semiHidden="0" w:uiPriority="9" w:unhideWhenUsed="0" w:qFormat="1"/>
-    <w:lsdException w:name="heading 2" w:uiPriority="9" w:qFormat="1"/>
-    <w:lsdException w:name="heading 3" w:uiPriority="9" w:qFormat="1"/>
-    <w:lsdException w:name="heading 4" w:uiPriority="9" w:qFormat="1"/>
-    <w:lsdException w:name="heading 5" w:uiPriority="9" w:qFormat="1"/>
-    <w:lsdException w:name="heading 6" w:uiPriority="9" w:qFormat="1"/>
-    <w:lsdException w:name="heading 7" w:uiPriority="9" w:qFormat="1"/>
-    <w:lsdException w:name="heading 8" w:uiPriority="9" w:qFormat="1"/>
-    <w:lsdException w:name="heading 9" w:uiPriority="9" w:qFormat="1"/>
-    <w:lsdException w:name="toc 1" w:uiPriority="39"/>
-    <w:lsdException w:name="toc 2" w:uiPriority="39"/>
-    <w:lsdException w:name="toc 3" w:uiPriority="39"/>
-    <w:lsdException w:name="toc 4" w:uiPriority="39"/>
-    <w:lsdException w:name="toc 5" w:uiPriority="39"/>
-    <w:lsdException w:name="toc 6" w:uiPriority="39"/>
-    <w:lsdException w:name="toc 7" w:uiPriority="39"/>
-    <w:lsdException w:name="toc 8" w:uiPriority="39"/>
-    <w:lsdException w:name="toc 9" w:uiPriority="39"/>
-    <w:lsdException w:name="caption" w:uiPriority="35" w:qFormat="1"/>
-    <w:lsdException w:name="Title" w:semiHidden="0" w:uiPriority="10" w:unhideWhenUsed="0" w:qFormat="1"/>
-    <w:lsdException w:name="Default Paragraph Font" w:uiPriority="1"/>
-    <w:lsdException w:name="Subtitle" w:semiHidden="0" w:uiPriority="11" w:unhideWhenUsed="0" w:qFormat="1"/>
-    <w:lsdException w:name="Strong" w:semiHidden="0" w:uiPriority="22" w:unhideWhenUsed="0" w:qFormat="1"/>
-    <w:lsdException w:name="Emphasis" w:semiHidden="0" w:uiPriority="20" w:unhideWhenUsed="0" w:qFormat="1"/>
-    <w:lsdException w:name="Table Grid" w:semiHidden="0" w:uiPriority="39" w:unhideWhenUsed="0"/>
-    <w:lsdException w:name="Placeholder Text" w:unhideWhenUsed="0"/>
-    <w:lsdException w:name="No Spacing" w:semiHidden="0" w:uiPriority="1" w:unhideWhenUsed="0" w:qFormat="1"/>
-    <w:lsdException w:name="Light Shading" w:semiHidden="0" w:uiPriority="60" w:unhideWhenUsed="0"/>
-    <w:lsdException w:name="Light List" w:semiHidden="0" w:uiPriority="61" w:unhideWhenUsed="0"/>
-    <w:lsdException w:name="Light Grid" w:semiHidden="0" w:uiPriority="62" w:unhideWhenUsed="0"/>
-    <w:lsdException w:name="Medium Shading 1" w:semiHidden="0" w:uiPriority="63" w:unhideWhenUsed="0"/>
-    <w:lsdException w:name="Medium Shading 2" w:semiHidden="0" w:uiPriority="64" w:unhideWhenUsed="0"/>
-    <w:lsdException w:name="Medium List 1" w:semiHidden="0" w:uiPriority="65" w:unhideWhenUsed="0"/>
-    <w:lsdException w:name="Medium List 2" w:semiHidden="0" w:uiPriority="66" w:unhideWhenUsed="0"/>
-    <w:lsdException w:name="Medium Grid 1" w:semiHidden="0" w:uiPriority="67" w:unhideWhenUsed="0"/>
-    <w:lsdException w:name="Medium Grid 2" w:semiHidden="0" w:uiPriority="68" w:unhideWhenUsed="0"/>
-    <w:lsdException w:name="Medium Grid 3" w:semiHidden="0" w:uiPriority="69" w:unhideWhenUsed="0"/>
-    <w:lsdException w:name="Dark List" w:semiHidden="0" w:uiPriority="70" w:unhideWhenUsed="0"/>
-    <w:lsdException w:name="Colorful Shading" w:semiHidden="0" w:uiPriority="71" w:unhideWhenUsed="0"/>
-    <w:lsdException w:name="Colorful List" w:semiHidden="0" w:uiPriority="72" w:unhideWhenUsed="0"/>
-    <w:lsdException w:name="Colorful Grid" w:semiHidden="0" w:uiPriority="73" w:unhideWhenUsed="0"/>
-    <w:lsdException w:name="Light Shading Accent 1" w:semiHidden="0" w:uiPriority="60" w:unhideWhenUsed="0"/>
-    <w:lsdException w:name="Light List Accent 1" w:semiHidden="0" w:uiPriority="61" w:unhideWhenUsed="0"/>
-    <w:lsdException w:name="Light Grid Accent 1" w:semiHidden="0" w:uiPriority="62" w:unhideWhenUsed="0"/>
-    <w:lsdException w:name="Medium Shading 1 Accent 1" w:semiHidden="0" w:uiPriority="63" w:unhideWhenUsed="0"/>
-    <w:lsdException w:name="Medium Shading 2 Accent 1" w:semiHidden="0" w:uiPriority="64" w:unhideWhenUsed="0"/>
-    <w:lsdException w:name="Medium List 1 Accent 1" w:semiHidden="0" w:uiPriority="65" w:unhideWhenUsed="0"/>
-    <w:lsdException w:name="Revision" w:unhideWhenUsed="0"/>
-    <w:lsdException w:name="List Paragraph" w:semiHidden="0" w:uiPriority="34" w:unhideWhenUsed="0" w:qFormat="1"/>
-    <w:lsdException w:name="Quote" w:semiHidden="0" w:uiPriority="29" w:unhideWhenUsed="0" w:qFormat="1"/>
-    <w:lsdException w:name="Intense Quote" w:semiHidden="0" w:uiPriority="30" w:unhideWhenUsed="0" w:qFormat="1"/>
-    <w:lsdException w:name="Medium List 2 Accent 1" w:semiHidden="0" w:uiPriority="66" w:unhideWhenUsed="0"/>
-    <w:lsdException w:name="Medium Grid 1 Accent 1" w:semiHidden="0" w:uiPriority="67" w:unhideWhenUsed="0"/>
-    <w:lsdException w:name="Medium Grid 2 Accent 1" w:semiHidden="0" w:uiPriority="68" w:unhideWhenUsed="0"/>
-    <w:lsdException w:name="Medium Grid 3 Accent 1" w:semiHidden="0" w:uiPriority="69" w:unhideWhenUsed="0"/>
-    <w:lsdException w:name="Dark List Accent 1" w:semiHidden="0" w:uiPriority="70" w:unhideWhenUsed="0"/>
-    <w:lsdException w:name="Colorful Shading Accent 1" w:semiHidden="0" w:uiPriority="71" w:unhideWhenUsed="0"/>
-    <w:lsdException w:name="Colorful List Accent 1" w:semiHidden="0" w:uiPriority="72" w:unhideWhenUsed="0"/>
-    <w:lsdException w:name="Colorful Grid Accent 1" w:semiHidden="0" w:uiPriority="73" w:unhideWhenUsed="0"/>
-    <w:lsdException w:name="Light Shading Accent 2" w:semiHidden="0" w:uiPriority="60" w:unhideWhenUsed="0"/>
-    <w:lsdException w:name="Light List Accent 2" w:semiHidden="0" w:uiPriority="61" w:unhideWhenUsed="0"/>
-    <w:lsdException w:name="Light Grid Accent 2" w:semiHidden="0" w:uiPriority="62" w:unhideWhenUsed="0"/>
-    <w:lsdException w:name="Medium Shading 1 Accent 2" w:semiHidden="0" w:uiPriority="63" w:unhideWhenUsed="0"/>
-    <w:lsdException w:name="Medium Shading 2 Accent 2" w:semiHidden="0" w:uiPriority="64" w:unhideWhenUsed="0"/>
-    <w:lsdException w:name="Medium List 1 Accent 2" w:semiHidden="0" w:uiPriority="65" w:unhideWhenUsed="0"/>
-    <w:lsdException w:name="Medium List 2 Accent 2" w:semiHidden="0" w:uiPriority="66" w:unhideWhenUsed="0"/>
-    <w:lsdException w:name="Medium Grid 1 Accent 2" w:semiHidden="0" w:uiPriority="67" w:unhideWhenUsed="0"/>
-    <w:lsdException w:name="Medium Grid 2 Accent 2" w:semiHidden="0" w:uiPriority="68" w:unhideWhenUsed="0"/>
-    <w:lsdException w:name="Medium Grid 3 Accent 2" w:semiHidden="0" w:uiPriority="69" w:unhideWhenUsed="0"/>
-    <w:lsdException w:name="Dark List Accent 2" w:semiHidden="0" w:uiPriority="70" w:unhideWhenUsed="0"/>
-    <w:lsdException w:name="Colorful Shading Accent 2" w:semiHidden="0" w:uiPriority="71" w:unhideWhenUsed="0"/>
-    <w:lsdException w:name="Colorful List Accent 2" w:semiHidden="0" w:uiPriority="72" w:unhideWhenUsed="0"/>
-    <w:lsdException w:name="Colorful Grid Accent 2" w:semiHidden="0" w:uiPriority="73" w:unhideWhenUsed="0"/>
-    <w:lsdException w:name="Light Shading Accent 3" w:semiHidden="0" w:uiPriority="60" w:unhideWhenUsed="0"/>
-    <w:lsdException w:name="Light List Accent 3" w:semiHidden="0" w:uiPriority="61" w:unhideWhenUsed="0"/>
-    <w:lsdException w:name="Light Grid Accent 3" w:semiHidden="0" w:uiPriority="62" w:unhideWhenUsed="0"/>
-    <w:lsdException w:name="Medium Shading 1 Accent 3" w:semiHidden="0" w:uiPriority="63" w:unhideWhenUsed="0"/>
-    <w:lsdException w:name="Medium Shading 2 Accent 3" w:semiHidden="0" w:uiPriority="64" w:unhideWhenUsed="0"/>
-    <w:lsdException w:name="Medium List 1 Accent 3" w:semiHidden="0" w:uiPriority="65" w:unhideWhenUsed="0"/>
-    <w:lsdException w:name="Medium List 2 Accent 3" w:semiHidden="0" w:uiPriority="66" w:unhideWhenUsed="0"/>
-    <w:lsdException w:name="Medium Grid 1 Accent 3" w:semiHidden="0" w:uiPriority="67" w:unhideWhenUsed="0"/>
-    <w:lsdException w:name="Medium Grid 2 Accent 3" w:semiHidden="0" w:uiPriority="68" w:unhideWhenUsed="0"/>
-    <w:lsdException w:name="Medium Grid 3 Accent 3" w:semiHidden="0" w:uiPriority="69" w:unhideWhenUsed="0"/>
-    <w:lsdException w:name="Dark List Accent 3" w:semiHidden="0" w:uiPriority="70" w:unhideWhenUsed="0"/>
-    <w:lsdException w:name="Colorful Shading Accent 3" w:semiHidden="0" w:uiPriority="71" w:unhideWhenUsed="0"/>
-    <w:lsdException w:name="Colorful List Accent 3" w:semiHidden="0" w:uiPriority="72" w:unhideWhenUsed="0"/>
-    <w:lsdException w:name="Colorful Grid Accent 3" w:semiHidden="0" w:uiPriority="73" w:unhideWhenUsed="0"/>
-    <w:lsdException w:name="Light Shading Accent 4" w:semiHidden="0" w:uiPriority="60" w:unhideWhenUsed="0"/>
-    <w:lsdException w:name="Light List Accent 4" w:semiHidden="0" w:uiPriority="61" w:unhideWhenUsed="0"/>
-    <w:lsdException w:name="Light Grid Accent 4" w:semiHidden="0" w:uiPriority="62" w:unhideWhenUsed="0"/>
-    <w:lsdException w:name="Medium Shading 1 Accent 4" w:semiHidden="0" w:uiPriority="63" w:unhideWhenUsed="0"/>
-    <w:lsdException w:name="Medium Shading 2 Accent 4" w:semiHidden="0" w:uiPriority="64" w:unhideWhenUsed="0"/>
-    <w:lsdException w:name="Medium List 1 Accent 4" w:semiHidden="0" w:uiPriority="65" w:unhideWhenUsed="0"/>
-    <w:lsdException w:name="Medium List 2 Accent 4" w:semiHidden="0" w:uiPriority="66" w:unhideWhenUsed="0"/>
-    <w:lsdException w:name="Medium Grid 1 Accent 4" w:semiHidden="0" w:uiPriority="67" w:unhideWhenUsed="0"/>
-    <w:lsdException w:name="Medium Grid 2 Accent 4" w:semiHidden="0" w:uiPriority="68" w:unhideWhenUsed="0"/>
-    <w:lsdException w:name="Medium Grid 3 Accent 4" w:semiHidden="0" w:uiPriority="69" w:unhideWhenUsed="0"/>
-    <w:lsdException w:name="Dark List Accent 4" w:semiHidden="0" w:uiPriority="70" w:unhideWhenUsed="0"/>
-    <w:lsdException w:name="Colorful Shading Accent 4" w:semiHidden="0" w:uiPriority="71" w:unhideWhenUsed="0"/>
-    <w:lsdException w:name="Colorful List Accent 4" w:semiHidden="0" w:uiPriority="72" w:unhideWhenUsed="0"/>
-    <w:lsdException w:name="Colorful Grid Accent 4" w:semiHidden="0" w:uiPriority="73" w:unhideWhenUsed="0"/>
-    <w:lsdException w:name="Light Shading Accent 5" w:semiHidden="0" w:uiPriority="60" w:unhideWhenUsed="0"/>
-    <w:lsdException w:name="Light List Accent 5" w:semiHidden="0" w:uiPriority="61" w:unhideWhenUsed="0"/>
-    <w:lsdException w:name="Light Grid Accent 5" w:semiHidden="0" w:uiPriority="62" w:unhideWhenUsed="0"/>
-    <w:lsdException w:name="Medium Shading 1 Accent 5" w:semiHidden="0" w:uiPriority="63" w:unhideWhenUsed="0"/>
-    <w:lsdException w:name="Medium Shading 2 Accent 5" w:semiHidden="0" w:uiPriority="64" w:unhideWhenUsed="0"/>
-    <w:lsdException w:name="Medium List 1 Accent 5" w:semiHidden="0" w:uiPriority="65" w:unhideWhenUsed="0"/>
-    <w:lsdException w:name="Medium List 2 Accent 5" w:semiHidden="0" w:uiPriority="66" w:unhideWhenUsed="0"/>
-    <w:lsdException w:name="Medium Grid 1 Accent 5" w:semiHidden="0" w:uiPriority="67" w:unhideWhenUsed="0"/>
-    <w:lsdException w:name="Medium Grid 2 Accent 5" w:semiHidden="0" w:uiPriority="68" w:unhideWhenUsed="0"/>
-    <w:lsdException w:name="Medium Grid 3 Accent 5" w:semiHidden="0" w:uiPriority="69" w:unhideWhenUsed="0"/>
-    <w:lsdException w:name="Dark List Accent 5" w:semiHidden="0" w:uiPriority="70" w:unhideWhenUsed="0"/>
-    <w:lsdException w:name="Colorful Shading Accent 5" w:semiHidden="0" w:uiPriority="71" w:unhideWhenUsed="0"/>
-    <w:lsdException w:name="Colorful List Accent 5" w:semiHidden="0" w:uiPriority="72" w:unhideWhenUsed="0"/>
-    <w:lsdException w:name="Colorful Grid Accent 5" w:semiHidden="0" w:uiPriority="73" w:unhideWhenUsed="0"/>
-    <w:lsdException w:name="Light Shading Accent 6" w:semiHidden="0" w:uiPriority="60" w:unhideWhenUsed="0"/>
-    <w:lsdException w:name="Light List Accent 6" w:semiHidden="0" w:uiPriority="61" w:unhideWhenUsed="0"/>
-    <w:lsdException w:name="Light Grid Accent 6" w:semiHidden="0" w:uiPriority="62" w:unhideWhenUsed="0"/>
-    <w:lsdException w:name="Medium Shading 1 Accent 6" w:semiHidden="0" w:uiPriority="63" w:unhideWhenUsed="0"/>
-    <w:lsdException w:name="Medium Shading 2 Accent 6" w:semiHidden="0" w:uiPriority="64" w:unhideWhenUsed="0"/>
-    <w:lsdException w:name="Medium List 1 Accent 6" w:semiHidden="0" w:uiPriority="65" w:unhideWhenUsed="0"/>
-    <w:lsdException w:name="Medium List 2 Accent 6" w:semiHidden="0" w:uiPriority="66" w:unhideWhenUsed="0"/>
-    <w:lsdException w:name="Medium Grid 1 Accent 6" w:semiHidden="0" w:uiPriority="67" w:unhideWhenUsed="0"/>
-    <w:lsdException w:name="Medium Grid 2 Accent 6" w:semiHidden="0" w:uiPriority="68" w:unhideWhenUsed="0"/>
-    <w:lsdException w:name="Medium Grid 3 Accent 6" w:semiHidden="0" w:uiPriority="69" w:unhideWhenUsed="0"/>
-    <w:lsdException w:name="Dark List Accent 6" w:semiHidden="0" w:uiPriority="70" w:unhideWhenUsed="0"/>
-    <w:lsdException w:name="Colorful Shading Accent 6" w:semiHidden="0" w:uiPriority="71" w:unhideWhenUsed="0"/>
-    <w:lsdException w:name="Colorful List Accent 6" w:semiHidden="0" w:uiPriority="72" w:unhideWhenUsed="0"/>
-    <w:lsdException w:name="Colorful Grid Accent 6" w:semiHidden="0" w:uiPriority="73" w:unhideWhenUsed="0"/>
-    <w:lsdException w:name="Subtle Emphasis" w:semiHidden="0" w:uiPriority="19" w:unhideWhenUsed="0" w:qFormat="1"/>
-    <w:lsdException w:name="Intense Emphasis" w:semiHidden="0" w:uiPriority="21" w:unhideWhenUsed="0" w:qFormat="1"/>
-    <w:lsdException w:name="Subtle Reference" w:semiHidden="0" w:uiPriority="31" w:unhideWhenUsed="0" w:qFormat="1"/>
-    <w:lsdException w:name="Intense Reference" w:semiHidden="0" w:uiPriority="32" w:unhideWhenUsed="0" w:qFormat="1"/>
-    <w:lsdException w:name="Book Title" w:semiHidden="0" w:uiPriority="33" w:unhideWhenUsed="0" w:qFormat="1"/>
-    <w:lsdException w:name="Bibliography" w:uiPriority="37"/>
-    <w:lsdException w:name="TOC Heading" w:uiPriority="39" w:qFormat="1"/>
+  <w:latentStyles w:defLockedState="0" w:defUIPriority="99" w:defSemiHidden="0" w:defUnhideWhenUsed="0" w:defQFormat="0" w:count="376">
+    <w:lsdException w:name="Normal" w:uiPriority="0" w:qFormat="1"/>
+    <w:lsdException w:name="heading 1" w:uiPriority="9" w:qFormat="1"/>
+    <w:lsdException w:name="heading 2" w:semiHidden="1" w:uiPriority="9" w:unhideWhenUsed="1" w:qFormat="1"/>
+    <w:lsdException w:name="heading 3" w:semiHidden="1" w:uiPriority="9" w:unhideWhenUsed="1" w:qFormat="1"/>
+    <w:lsdException w:name="heading 4" w:semiHidden="1" w:uiPriority="9" w:unhideWhenUsed="1" w:qFormat="1"/>
+    <w:lsdException w:name="heading 5" w:semiHidden="1" w:uiPriority="9" w:unhideWhenUsed="1" w:qFormat="1"/>
+    <w:lsdException w:name="heading 6" w:semiHidden="1" w:uiPriority="9" w:unhideWhenUsed="1" w:qFormat="1"/>
+    <w:lsdException w:name="heading 7" w:semiHidden="1" w:uiPriority="9" w:unhideWhenUsed="1" w:qFormat="1"/>
+    <w:lsdException w:name="heading 8" w:semiHidden="1" w:uiPriority="9" w:unhideWhenUsed="1" w:qFormat="1"/>
+    <w:lsdException w:name="heading 9" w:semiHidden="1" w:uiPriority="9" w:unhideWhenUsed="1" w:qFormat="1"/>
+    <w:lsdException w:name="index 1" w:semiHidden="1" w:unhideWhenUsed="1"/>
+    <w:lsdException w:name="index 2" w:semiHidden="1" w:unhideWhenUsed="1"/>
+    <w:lsdException w:name="index 3" w:semiHidden="1" w:unhideWhenUsed="1"/>
+    <w:lsdException w:name="index 4" w:semiHidden="1" w:unhideWhenUsed="1"/>
+    <w:lsdException w:name="index 5" w:semiHidden="1" w:unhideWhenUsed="1"/>
+    <w:lsdException w:name="index 6" w:semiHidden="1" w:unhideWhenUsed="1"/>
+    <w:lsdException w:name="index 7" w:semiHidden="1" w:unhideWhenUsed="1"/>
+    <w:lsdException w:name="index 8" w:semiHidden="1" w:unhideWhenUsed="1"/>
+    <w:lsdException w:name="index 9" w:semiHidden="1" w:unhideWhenUsed="1"/>
+    <w:lsdException w:name="toc 1" w:semiHidden="1" w:uiPriority="39" w:unhideWhenUsed="1"/>
+    <w:lsdException w:name="toc 2" w:semiHidden="1" w:uiPriority="39" w:unhideWhenUsed="1"/>
+    <w:lsdException w:name="toc 3" w:semiHidden="1" w:uiPriority="39" w:unhideWhenUsed="1"/>
+    <w:lsdException w:name="toc 4" w:semiHidden="1" w:uiPriority="39" w:unhideWhenUsed="1"/>
+    <w:lsdException w:name="toc 5" w:semiHidden="1" w:uiPriority="39" w:unhideWhenUsed="1"/>
+    <w:lsdException w:name="toc 6" w:semiHidden="1" w:uiPriority="39" w:unhideWhenUsed="1"/>
+    <w:lsdException w:name="toc 7" w:semiHidden="1" w:uiPriority="39" w:unhideWhenUsed="1"/>
+    <w:lsdException w:name="toc 8" w:semiHidden="1" w:uiPriority="39" w:unhideWhenUsed="1"/>
+    <w:lsdException w:name="toc 9" w:semiHidden="1" w:uiPriority="39" w:unhideWhenUsed="1"/>
+    <w:lsdException w:name="Normal Indent" w:semiHidden="1" w:unhideWhenUsed="1"/>
+    <w:lsdException w:name="footnote text" w:semiHidden="1" w:unhideWhenUsed="1"/>
+    <w:lsdException w:name="annotation text" w:semiHidden="1" w:unhideWhenUsed="1"/>
+    <w:lsdException w:name="header" w:semiHidden="1" w:unhideWhenUsed="1"/>
+    <w:lsdException w:name="footer" w:semiHidden="1" w:unhideWhenUsed="1"/>
+    <w:lsdException w:name="index heading" w:semiHidden="1" w:unhideWhenUsed="1"/>
+    <w:lsdException w:name="caption" w:semiHidden="1" w:uiPriority="35" w:unhideWhenUsed="1" w:qFormat="1"/>
+    <w:lsdException w:name="table of figures" w:semiHidden="1" w:unhideWhenUsed="1"/>
+    <w:lsdException w:name="envelope address" w:semiHidden="1" w:unhideWhenUsed="1"/>
+    <w:lsdException w:name="envelope return" w:semiHidden="1" w:unhideWhenUsed="1"/>
+    <w:lsdException w:name="footnote reference" w:semiHidden="1" w:unhideWhenUsed="1"/>
+    <w:lsdException w:name="annotation reference" w:semiHidden="1" w:unhideWhenUsed="1"/>
+    <w:lsdException w:name="line number" w:semiHidden="1" w:unhideWhenUsed="1"/>
+    <w:lsdException w:name="page number" w:semiHidden="1" w:unhideWhenUsed="1"/>
+    <w:lsdException w:name="endnote reference" w:semiHidden="1" w:unhideWhenUsed="1"/>
+    <w:lsdException w:name="endnote text" w:semiHidden="1" w:unhideWhenUsed="1"/>
+    <w:lsdException w:name="table of authorities" w:semiHidden="1" w:unhideWhenUsed="1"/>
+    <w:lsdException w:name="macro" w:semiHidden="1" w:unhideWhenUsed="1"/>
+    <w:lsdException w:name="toa heading" w:semiHidden="1" w:unhideWhenUsed="1"/>
+    <w:lsdException w:name="List" w:semiHidden="1" w:unhideWhenUsed="1"/>
+    <w:lsdException w:name="List Bullet" w:semiHidden="1" w:unhideWhenUsed="1"/>
+    <w:lsdException w:name="List Number" w:semiHidden="1" w:unhideWhenUsed="1"/>
+    <w:lsdException w:name="List 2" w:semiHidden="1" w:unhideWhenUsed="1"/>
+    <w:lsdException w:name="List 3" w:semiHidden="1" w:unhideWhenUsed="1"/>
+    <w:lsdException w:name="List 4" w:semiHidden="1" w:unhideWhenUsed="1"/>
+    <w:lsdException w:name="List 5" w:semiHidden="1" w:unhideWhenUsed="1"/>
+    <w:lsdException w:name="List Bullet 2" w:semiHidden="1" w:unhideWhenUsed="1"/>
+    <w:lsdException w:name="List Bullet 3" w:semiHidden="1" w:unhideWhenUsed="1"/>
+    <w:lsdException w:name="List Bullet 4" w:semiHidden="1" w:unhideWhenUsed="1"/>
+    <w:lsdException w:name="List Bullet 5" w:semiHidden="1" w:unhideWhenUsed="1"/>
+    <w:lsdException w:name="List Number 2" w:semiHidden="1" w:unhideWhenUsed="1"/>
+    <w:lsdException w:name="List Number 3" w:semiHidden="1" w:unhideWhenUsed="1"/>
+    <w:lsdException w:name="List Number 4" w:semiHidden="1" w:unhideWhenUsed="1"/>
+    <w:lsdException w:name="List Number 5" w:semiHidden="1" w:unhideWhenUsed="1"/>
+    <w:lsdException w:name="Title" w:uiPriority="10" w:qFormat="1"/>
+    <w:lsdException w:name="Closing" w:semiHidden="1" w:unhideWhenUsed="1"/>
+    <w:lsdException w:name="Signature" w:semiHidden="1" w:unhideWhenUsed="1"/>
+    <w:lsdException w:name="Default Paragraph Font" w:semiHidden="1" w:uiPriority="1" w:unhideWhenUsed="1"/>
+    <w:lsdException w:name="Body Text" w:semiHidden="1" w:unhideWhenUsed="1"/>
+    <w:lsdException w:name="Body Text Indent" w:semiHidden="1" w:unhideWhenUsed="1"/>
+    <w:lsdException w:name="List Continue" w:semiHidden="1" w:unhideWhenUsed="1"/>
+    <w:lsdException w:name="List Continue 2" w:semiHidden="1" w:unhideWhenUsed="1"/>
+    <w:lsdException w:name="List Continue 3" w:semiHidden="1" w:unhideWhenUsed="1"/>
+    <w:lsdException w:name="List Continue 4" w:semiHidden="1" w:unhideWhenUsed="1"/>
+    <w:lsdException w:name="List Continue 5" w:semiHidden="1" w:unhideWhenUsed="1"/>
+    <w:lsdException w:name="Message Header" w:semiHidden="1" w:unhideWhenUsed="1"/>
+    <w:lsdException w:name="Subtitle" w:uiPriority="11" w:qFormat="1"/>
+    <w:lsdException w:name="Salutation" w:semiHidden="1" w:unhideWhenUsed="1"/>
+    <w:lsdException w:name="Date" w:semiHidden="1" w:unhideWhenUsed="1"/>
+    <w:lsdException w:name="Body Text First Indent" w:semiHidden="1" w:unhideWhenUsed="1"/>
+    <w:lsdException w:name="Body Text First Indent 2" w:semiHidden="1" w:unhideWhenUsed="1"/>
+    <w:lsdException w:name="Note Heading" w:semiHidden="1" w:unhideWhenUsed="1"/>
+    <w:lsdException w:name="Body Text 2" w:semiHidden="1" w:unhideWhenUsed="1"/>
+    <w:lsdException w:name="Body Text 3" w:semiHidden="1" w:unhideWhenUsed="1"/>
+    <w:lsdException w:name="Body Text Indent 2" w:semiHidden="1" w:unhideWhenUsed="1"/>
+    <w:lsdException w:name="Body Text Indent 3" w:semiHidden="1" w:unhideWhenUsed="1"/>
+    <w:lsdException w:name="Block Text" w:semiHidden="1" w:unhideWhenUsed="1"/>
+    <w:lsdException w:name="Hyperlink" w:semiHidden="1" w:unhideWhenUsed="1"/>
+    <w:lsdException w:name="FollowedHyperlink" w:semiHidden="1" w:unhideWhenUsed="1"/>
+    <w:lsdException w:name="Strong" w:uiPriority="22" w:qFormat="1"/>
+    <w:lsdException w:name="Emphasis" w:uiPriority="20" w:qFormat="1"/>
+    <w:lsdException w:name="Document Map" w:semiHidden="1" w:unhideWhenUsed="1"/>
+    <w:lsdException w:name="Plain Text" w:semiHidden="1" w:unhideWhenUsed="1"/>
+    <w:lsdException w:name="E-mail Signature" w:semiHidden="1" w:unhideWhenUsed="1"/>
+    <w:lsdException w:name="HTML Top of Form" w:semiHidden="1" w:unhideWhenUsed="1"/>
+    <w:lsdException w:name="HTML Bottom of Form" w:semiHidden="1" w:unhideWhenUsed="1"/>
+    <w:lsdException w:name="Normal (Web)" w:semiHidden="1" w:unhideWhenUsed="1"/>
+    <w:lsdException w:name="HTML Acronym" w:semiHidden="1" w:unhideWhenUsed="1"/>
+    <w:lsdException w:name="HTML Address" w:semiHidden="1" w:unhideWhenUsed="1"/>
+    <w:lsdException w:name="HTML Cite" w:semiHidden="1" w:unhideWhenUsed="1"/>
+    <w:lsdException w:name="HTML Code" w:semiHidden="1" w:unhideWhenUsed="1"/>
+    <w:lsdException w:name="HTML Definition" w:semiHidden="1" w:unhideWhenUsed="1"/>
+    <w:lsdException w:name="HTML Keyboard" w:semiHidden="1" w:unhideWhenUsed="1"/>
+    <w:lsdException w:name="HTML Preformatted" w:semiHidden="1" w:unhideWhenUsed="1"/>
+    <w:lsdException w:name="HTML Sample" w:semiHidden="1" w:unhideWhenUsed="1"/>
+    <w:lsdException w:name="HTML Typewriter" w:semiHidden="1" w:unhideWhenUsed="1"/>
+    <w:lsdException w:name="HTML Variable" w:semiHidden="1" w:unhideWhenUsed="1"/>
+    <w:lsdException w:name="Normal Table" w:semiHidden="1" w:unhideWhenUsed="1"/>
+    <w:lsdException w:name="annotation subject" w:semiHidden="1" w:unhideWhenUsed="1"/>
+    <w:lsdException w:name="No List" w:semiHidden="1" w:unhideWhenUsed="1"/>
+    <w:lsdException w:name="Outline List 1" w:semiHidden="1" w:unhideWhenUsed="1"/>
+    <w:lsdException w:name="Outline List 2" w:semiHidden="1" w:unhideWhenUsed="1"/>
+    <w:lsdException w:name="Outline List 3" w:semiHidden="1" w:unhideWhenUsed="1"/>
+    <w:lsdException w:name="Table Simple 1" w:semiHidden="1" w:unhideWhenUsed="1"/>
+    <w:lsdException w:name="Table Simple 2" w:semiHidden="1" w:unhideWhenUsed="1"/>
+    <w:lsdException w:name="Table Simple 3" w:semiHidden="1" w:unhideWhenUsed="1"/>
+    <w:lsdException w:name="Table Classic 1" w:semiHidden="1" w:unhideWhenUsed="1"/>
+    <w:lsdException w:name="Table Classic 2" w:semiHidden="1" w:unhideWhenUsed="1"/>
+    <w:lsdException w:name="Table Classic 3" w:semiHidden="1" w:unhideWhenUsed="1"/>
+    <w:lsdException w:name="Table Classic 4" w:semiHidden="1" w:unhideWhenUsed="1"/>
+    <w:lsdException w:name="Table Colorful 1" w:semiHidden="1" w:unhideWhenUsed="1"/>
+    <w:lsdException w:name="Table Colorful 2" w:semiHidden="1" w:unhideWhenUsed="1"/>
+    <w:lsdException w:name="Table Colorful 3" w:semiHidden="1" w:unhideWhenUsed="1"/>
+    <w:lsdException w:name="Table Columns 1" w:semiHidden="1" w:unhideWhenUsed="1"/>
+    <w:lsdException w:name="Table Columns 2" w:semiHidden="1" w:unhideWhenUsed="1"/>
+    <w:lsdException w:name="Table Columns 3" w:semiHidden="1" w:unhideWhenUsed="1"/>
+    <w:lsdException w:name="Table Columns 4" w:semiHidden="1" w:unhideWhenUsed="1"/>
+    <w:lsdException w:name="Table Columns 5" w:semiHidden="1" w:unhideWhenUsed="1"/>
+    <w:lsdException w:name="Table Grid 1" w:semiHidden="1" w:unhideWhenUsed="1"/>
+    <w:lsdException w:name="Table Grid 2" w:semiHidden="1" w:unhideWhenUsed="1"/>
+    <w:lsdException w:name="Table Grid 3" w:semiHidden="1" w:unhideWhenUsed="1"/>
+    <w:lsdException w:name="Table Grid 4" w:semiHidden="1" w:unhideWhenUsed="1"/>
+    <w:lsdException w:name="Table Grid 5" w:semiHidden="1" w:unhideWhenUsed="1"/>
+    <w:lsdException w:name="Table Grid 6" w:semiHidden="1" w:unhideWhenUsed="1"/>
+    <w:lsdException w:name="Table Grid 7" w:semiHidden="1" w:unhideWhenUsed="1"/>
+    <w:lsdException w:name="Table Grid 8" w:semiHidden="1" w:unhideWhenUsed="1"/>
+    <w:lsdException w:name="Table List 1" w:semiHidden="1" w:unhideWhenUsed="1"/>
+    <w:lsdException w:name="Table List 2" w:semiHidden="1" w:unhideWhenUsed="1"/>
+    <w:lsdException w:name="Table List 3" w:semiHidden="1" w:unhideWhenUsed="1"/>
+    <w:lsdException w:name="Table List 4" w:semiHidden="1" w:unhideWhenUsed="1"/>
+    <w:lsdException w:name="Table List 5" w:semiHidden="1" w:unhideWhenUsed="1"/>
+    <w:lsdException w:name="Table List 6" w:semiHidden="1" w:unhideWhenUsed="1"/>
+    <w:lsdException w:name="Table List 7" w:semiHidden="1" w:unhideWhenUsed="1"/>
+    <w:lsdException w:name="Table List 8" w:semiHidden="1" w:unhideWhenUsed="1"/>
+    <w:lsdException w:name="Table 3D effects 1" w:semiHidden="1" w:unhideWhenUsed="1"/>
+    <w:lsdException w:name="Table 3D effects 2" w:semiHidden="1" w:unhideWhenUsed="1"/>
+    <w:lsdException w:name="Table 3D effects 3" w:semiHidden="1" w:unhideWhenUsed="1"/>
+    <w:lsdException w:name="Table Contemporary" w:semiHidden="1" w:unhideWhenUsed="1"/>
+    <w:lsdException w:name="Table Elegant" w:semiHidden="1" w:unhideWhenUsed="1"/>
+    <w:lsdException w:name="Table Professional" w:semiHidden="1" w:unhideWhenUsed="1"/>
+    <w:lsdException w:name="Table Subtle 1" w:semiHidden="1" w:unhideWhenUsed="1"/>
+    <w:lsdException w:name="Table Subtle 2" w:semiHidden="1" w:unhideWhenUsed="1"/>
+    <w:lsdException w:name="Table Web 1" w:semiHidden="1" w:unhideWhenUsed="1"/>
+    <w:lsdException w:name="Table Web 2" w:semiHidden="1" w:unhideWhenUsed="1"/>
+    <w:lsdException w:name="Table Web 3" w:semiHidden="1" w:unhideWhenUsed="1"/>
+    <w:lsdException w:name="Balloon Text" w:semiHidden="1" w:unhideWhenUsed="1"/>
+    <w:lsdException w:name="Table Grid" w:uiPriority="39"/>
+    <w:lsdException w:name="Table Theme" w:semiHidden="1" w:unhideWhenUsed="1"/>
+    <w:lsdException w:name="Placeholder Text" w:semiHidden="1"/>
+    <w:lsdException w:name="No Spacing" w:uiPriority="1" w:qFormat="1"/>
+    <w:lsdException w:name="Light Shading" w:uiPriority="60"/>
+    <w:lsdException w:name="Light List" w:uiPriority="61"/>
+    <w:lsdException w:name="Light Grid" w:uiPriority="62"/>
+    <w:lsdException w:name="Medium Shading 1" w:uiPriority="63"/>
+    <w:lsdException w:name="Medium Shading 2" w:uiPriority="64"/>
+    <w:lsdException w:name="Medium List 1" w:uiPriority="65"/>
+    <w:lsdException w:name="Medium List 2" w:uiPriority="66"/>
+    <w:lsdException w:name="Medium Grid 1" w:uiPriority="67"/>
+    <w:lsdException w:name="Medium Grid 2" w:uiPriority="68"/>
+    <w:lsdException w:name="Medium Grid 3" w:uiPriority="69"/>
+    <w:lsdException w:name="Dark List" w:uiPriority="70"/>
+    <w:lsdException w:name="Colorful Shading" w:uiPriority="71"/>
+    <w:lsdException w:name="Colorful List" w:uiPriority="72"/>
+    <w:lsdException w:name="Colorful Grid" w:uiPriority="73"/>
+    <w:lsdException w:name="Light Shading Accent 1" w:uiPriority="60"/>
+    <w:lsdException w:name="Light List Accent 1" w:uiPriority="61"/>
+    <w:lsdException w:name="Light Grid Accent 1" w:uiPriority="62"/>
+    <w:lsdException w:name="Medium Shading 1 Accent 1" w:uiPriority="63"/>
+    <w:lsdException w:name="Medium Shading 2 Accent 1" w:uiPriority="64"/>
+    <w:lsdException w:name="Medium List 1 Accent 1" w:uiPriority="65"/>
+    <w:lsdException w:name="Revision" w:semiHidden="1"/>
+    <w:lsdException w:name="List Paragraph" w:uiPriority="34" w:qFormat="1"/>
+    <w:lsdException w:name="Quote" w:uiPriority="29" w:qFormat="1"/>
+    <w:lsdException w:name="Intense Quote" w:uiPriority="30" w:qFormat="1"/>
+    <w:lsdException w:name="Medium List 2 Accent 1" w:uiPriority="66"/>
+    <w:lsdException w:name="Medium Grid 1 Accent 1" w:uiPriority="67"/>
+    <w:lsdException w:name="Medium Grid 2 Accent 1" w:uiPriority="68"/>
+    <w:lsdException w:name="Medium Grid 3 Accent 1" w:uiPriority="69"/>
+    <w:lsdException w:name="Dark List Accent 1" w:uiPriority="70"/>
+    <w:lsdException w:name="Colorful Shading Accent 1" w:uiPriority="71"/>
+    <w:lsdException w:name="Colorful List Accent 1" w:uiPriority="72"/>
+    <w:lsdException w:name="Colorful Grid Accent 1" w:uiPriority="73"/>
+    <w:lsdException w:name="Light Shading Accent 2" w:uiPriority="60"/>
+    <w:lsdException w:name="Light List Accent 2" w:uiPriority="61"/>
+    <w:lsdException w:name="Light Grid Accent 2" w:uiPriority="62"/>
+    <w:lsdException w:name="Medium Shading 1 Accent 2" w:uiPriority="63"/>
+    <w:lsdException w:name="Medium Shading 2 Accent 2" w:uiPriority="64"/>
+    <w:lsdException w:name="Medium List 1 Accent 2" w:uiPriority="65"/>
+    <w:lsdException w:name="Medium List 2 Accent 2" w:uiPriority="66"/>
+    <w:lsdException w:name="Medium Grid 1 Accent 2" w:uiPriority="67"/>
+    <w:lsdException w:name="Medium Grid 2 Accent 2" w:uiPriority="68"/>
+    <w:lsdException w:name="Medium Grid 3 Accent 2" w:uiPriority="69"/>
+    <w:lsdException w:name="Dark List Accent 2" w:uiPriority="70"/>
+    <w:lsdException w:name="Colorful Shading Accent 2" w:uiPriority="71"/>
+    <w:lsdException w:name="Colorful List Accent 2" w:uiPriority="72"/>
+    <w:lsdException w:name="Colorful Grid Accent 2" w:uiPriority="73"/>
+    <w:lsdException w:name="Light Shading Accent 3" w:uiPriority="60"/>
+    <w:lsdException w:name="Light List Accent 3" w:uiPriority="61"/>
+    <w:lsdException w:name="Light Grid Accent 3" w:uiPriority="62"/>
+    <w:lsdException w:name="Medium Shading 1 Accent 3" w:uiPriority="63"/>
+    <w:lsdException w:name="Medium Shading 2 Accent 3" w:uiPriority="64"/>
+    <w:lsdException w:name="Medium List 1 Accent 3" w:uiPriority="65"/>
+    <w:lsdException w:name="Medium List 2 Accent 3" w:uiPriority="66"/>
+    <w:lsdException w:name="Medium Grid 1 Accent 3" w:uiPriority="67"/>
+    <w:lsdException w:name="Medium Grid 2 Accent 3" w:uiPriority="68"/>
+    <w:lsdException w:name="Medium Grid 3 Accent 3" w:uiPriority="69"/>
+    <w:lsdException w:name="Dark List Accent 3" w:uiPriority="70"/>
+    <w:lsdException w:name="Colorful Shading Accent 3" w:uiPriority="71"/>
+    <w:lsdException w:name="Colorful List Accent 3" w:uiPriority="72"/>
+    <w:lsdException w:name="Colorful Grid Accent 3" w:uiPriority="73"/>
+    <w:lsdException w:name="Light Shading Accent 4" w:uiPriority="60"/>
+    <w:lsdException w:name="Light List Accent 4" w:uiPriority="61"/>
+    <w:lsdException w:name="Light Grid Accent 4" w:uiPriority="62"/>
+    <w:lsdException w:name="Medium Shading 1 Accent 4" w:uiPriority="63"/>
+    <w:lsdException w:name="Medium Shading 2 Accent 4" w:uiPriority="64"/>
+    <w:lsdException w:name="Medium List 1 Accent 4" w:uiPriority="65"/>
+    <w:lsdException w:name="Medium List 2 Accent 4" w:uiPriority="66"/>
+    <w:lsdException w:name="Medium Grid 1 Accent 4" w:uiPriority="67"/>
+    <w:lsdException w:name="Medium Grid 2 Accent 4" w:uiPriority="68"/>
+    <w:lsdException w:name="Medium Grid 3 Accent 4" w:uiPriority="69"/>
+    <w:lsdException w:name="Dark List Accent 4" w:uiPriority="70"/>
+    <w:lsdException w:name="Colorful Shading Accent 4" w:uiPriority="71"/>
+    <w:lsdException w:name="Colorful List Accent 4" w:uiPriority="72"/>
+    <w:lsdException w:name="Colorful Grid Accent 4" w:uiPriority="73"/>
+    <w:lsdException w:name="Light Shading Accent 5" w:uiPriority="60"/>
+    <w:lsdException w:name="Light List Accent 5" w:uiPriority="61"/>
+    <w:lsdException w:name="Light Grid Accent 5" w:uiPriority="62"/>
+    <w:lsdException w:name="Medium Shading 1 Accent 5" w:uiPriority="63"/>
+    <w:lsdException w:name="Medium Shading 2 Accent 5" w:uiPriority="64"/>
+    <w:lsdException w:name="Medium List 1 Accent 5" w:uiPriority="65"/>
+    <w:lsdException w:name="Medium List 2 Accent 5" w:uiPriority="66"/>
+    <w:lsdException w:name="Medium Grid 1 Accent 5" w:uiPriority="67"/>
+    <w:lsdException w:name="Medium Grid 2 Accent 5" w:uiPriority="68"/>
+    <w:lsdException w:name="Medium Grid 3 Accent 5" w:uiPriority="69"/>
+    <w:lsdException w:name="Dark List Accent 5" w:uiPriority="70"/>
+    <w:lsdException w:name="Colorful Shading Accent 5" w:uiPriority="71"/>
+    <w:lsdException w:name="Colorful List Accent 5" w:uiPriority="72"/>
+    <w:lsdException w:name="Colorful Grid Accent 5" w:uiPriority="73"/>
+    <w:lsdException w:name="Light Shading Accent 6" w:uiPriority="60"/>
+    <w:lsdException w:name="Light List Accent 6" w:uiPriority="61"/>
+    <w:lsdException w:name="Light Grid Accent 6" w:uiPriority="62"/>
+    <w:lsdException w:name="Medium Shading 1 Accent 6" w:uiPriority="63"/>
+    <w:lsdException w:name="Medium Shading 2 Accent 6" w:uiPriority="64"/>
+    <w:lsdException w:name="Medium List 1 Accent 6" w:uiPriority="65"/>
+    <w:lsdException w:name="Medium List 2 Accent 6" w:uiPriority="66"/>
+    <w:lsdException w:name="Medium Grid 1 Accent 6" w:uiPriority="67"/>
+    <w:lsdException w:name="Medium Grid 2 Accent 6" w:uiPriority="68"/>
+    <w:lsdException w:name="Medium Grid 3 Accent 6" w:uiPriority="69"/>
+    <w:lsdException w:name="Dark List Accent 6" w:uiPriority="70"/>
+    <w:lsdException w:name="Colorful Shading Accent 6" w:uiPriority="71"/>
+    <w:lsdException w:name="Colorful List Accent 6" w:uiPriority="72"/>
+    <w:lsdException w:name="Colorful Grid Accent 6" w:uiPriority="73"/>
+    <w:lsdException w:name="Subtle Emphasis" w:uiPriority="19" w:qFormat="1"/>
+    <w:lsdException w:name="Intense Emphasis" w:uiPriority="21" w:qFormat="1"/>
+    <w:lsdException w:name="Subtle Reference" w:uiPriority="31" w:qFormat="1"/>
+    <w:lsdException w:name="Intense Reference" w:uiPriority="32" w:qFormat="1"/>
+    <w:lsdException w:name="Book Title" w:uiPriority="33" w:qFormat="1"/>
+    <w:lsdException w:name="Bibliography" w:semiHidden="1" w:uiPriority="37" w:unhideWhenUsed="1"/>
+    <w:lsdException w:name="TOC Heading" w:semiHidden="1" w:uiPriority="39" w:unhideWhenUsed="1" w:qFormat="1"/>
+    <w:lsdException w:name="Plain Table 1" w:uiPriority="41"/>
+    <w:lsdException w:name="Plain Table 2" w:uiPriority="42"/>
+    <w:lsdException w:name="Plain Table 3" w:uiPriority="43"/>
+    <w:lsdException w:name="Plain Table 4" w:uiPriority="44"/>
+    <w:lsdException w:name="Plain Table 5" w:uiPriority="45"/>
+    <w:lsdException w:name="Grid Table Light" w:uiPriority="40"/>
+    <w:lsdException w:name="Grid Table 1 Light" w:uiPriority="46"/>
+    <w:lsdException w:name="Grid Table 2" w:uiPriority="47"/>
+    <w:lsdException w:name="Grid Table 3" w:uiPriority="48"/>
+    <w:lsdException w:name="Grid Table 4" w:uiPriority="49"/>
+    <w:lsdException w:name="Grid Table 5 Dark" w:uiPriority="50"/>
+    <w:lsdException w:name="Grid Table 6 Colorful" w:uiPriority="51"/>
+    <w:lsdException w:name="Grid Table 7 Colorful" w:uiPriority="52"/>
+    <w:lsdException w:name="Grid Table 1 Light Accent 1" w:uiPriority="46"/>
+    <w:lsdException w:name="Grid Table 2 Accent 1" w:uiPriority="47"/>
+    <w:lsdException w:name="Grid Table 3 Accent 1" w:uiPriority="48"/>
+    <w:lsdException w:name="Grid Table 4 Accent 1" w:uiPriority="49"/>
+    <w:lsdException w:name="Grid Table 5 Dark Accent 1" w:uiPriority="50"/>
+    <w:lsdException w:name="Grid Table 6 Colorful Accent 1" w:uiPriority="51"/>
+    <w:lsdException w:name="Grid Table 7 Colorful Accent 1" w:uiPriority="52"/>
+    <w:lsdException w:name="Grid Table 1 Light Accent 2" w:uiPriority="46"/>
+    <w:lsdException w:name="Grid Table 2 Accent 2" w:uiPriority="47"/>
+    <w:lsdException w:name="Grid Table 3 Accent 2" w:uiPriority="48"/>
+    <w:lsdException w:name="Grid Table 4 Accent 2" w:uiPriority="49"/>
+    <w:lsdException w:name="Grid Table 5 Dark Accent 2" w:uiPriority="50"/>
+    <w:lsdException w:name="Grid Table 6 Colorful Accent 2" w:uiPriority="51"/>
+    <w:lsdException w:name="Grid Table 7 Colorful Accent 2" w:uiPriority="52"/>
+    <w:lsdException w:name="Grid Table 1 Light Accent 3" w:uiPriority="46"/>
+    <w:lsdException w:name="Grid Table 2 Accent 3" w:uiPriority="47"/>
+    <w:lsdException w:name="Grid Table 3 Accent 3" w:uiPriority="48"/>
+    <w:lsdException w:name="Grid Table 4 Accent 3" w:uiPriority="49"/>
+    <w:lsdException w:name="Grid Table 5 Dark Accent 3" w:uiPriority="50"/>
+    <w:lsdException w:name="Grid Table 6 Colorful Accent 3" w:uiPriority="51"/>
+    <w:lsdException w:name="Grid Table 7 Colorful Accent 3" w:uiPriority="52"/>
+    <w:lsdException w:name="Grid Table 1 Light Accent 4" w:uiPriority="46"/>
+    <w:lsdException w:name="Grid Table 2 Accent 4" w:uiPriority="47"/>
+    <w:lsdException w:name="Grid Table 3 Accent 4" w:uiPriority="48"/>
+    <w:lsdException w:name="Grid Table 4 Accent 4" w:uiPriority="49"/>
+    <w:lsdException w:name="Grid Table 5 Dark Accent 4" w:uiPriority="50"/>
+    <w:lsdException w:name="Grid Table 6 Colorful Accent 4" w:uiPriority="51"/>
+    <w:lsdException w:name="Grid Table 7 Colorful Accent 4" w:uiPriority="52"/>
+    <w:lsdException w:name="Grid Table 1 Light Accent 5" w:uiPriority="46"/>
+    <w:lsdException w:name="Grid Table 2 Accent 5" w:uiPriority="47"/>
+    <w:lsdException w:name="Grid Table 3 Accent 5" w:uiPriority="48"/>
+    <w:lsdException w:name="Grid Table 4 Accent 5" w:uiPriority="49"/>
+    <w:lsdException w:name="Grid Table 5 Dark Accent 5" w:uiPriority="50"/>
+    <w:lsdException w:name="Grid Table 6 Colorful Accent 5" w:uiPriority="51"/>
+    <w:lsdException w:name="Grid Table 7 Colorful Accent 5" w:uiPriority="52"/>
+    <w:lsdException w:name="Grid Table 1 Light Accent 6" w:uiPriority="46"/>
+    <w:lsdException w:name="Grid Table 2 Accent 6" w:uiPriority="47"/>
+    <w:lsdException w:name="Grid Table 3 Accent 6" w:uiPriority="48"/>
+    <w:lsdException w:name="Grid Table 4 Accent 6" w:uiPriority="49"/>
+    <w:lsdException w:name="Grid Table 5 Dark Accent 6" w:uiPriority="50"/>
+    <w:lsdException w:name="Grid Table 6 Colorful Accent 6" w:uiPriority="51"/>
+    <w:lsdException w:name="Grid Table 7 Colorful Accent 6" w:uiPriority="52"/>
+    <w:lsdException w:name="List Table 1 Light" w:uiPriority="46"/>
+    <w:lsdException w:name="List Table 2" w:uiPriority="47"/>
+    <w:lsdException w:name="List Table 3" w:uiPriority="48"/>
+    <w:lsdException w:name="List Table 4" w:uiPriority="49"/>
+    <w:lsdException w:name="List Table 5 Dark" w:uiPriority="50"/>
+    <w:lsdException w:name="List Table 6 Colorful" w:uiPriority="51"/>
+    <w:lsdException w:name="List Table 7 Colorful" w:uiPriority="52"/>
+    <w:lsdException w:name="List Table 1 Light Accent 1" w:uiPriority="46"/>
+    <w:lsdException w:name="List Table 2 Accent 1" w:uiPriority="47"/>
+    <w:lsdException w:name="List Table 3 Accent 1" w:uiPriority="48"/>
+    <w:lsdException w:name="List Table 4 Accent 1" w:uiPriority="49"/>
+    <w:lsdException w:name="List Table 5 Dark Accent 1" w:uiPriority="50"/>
+    <w:lsdException w:name="List Table 6 Colorful Accent 1" w:uiPriority="51"/>
+    <w:lsdException w:name="List Table 7 Colorful Accent 1" w:uiPriority="52"/>
+    <w:lsdException w:name="List Table 1 Light Accent 2" w:uiPriority="46"/>
+    <w:lsdException w:name="List Table 2 Accent 2" w:uiPriority="47"/>
+    <w:lsdException w:name="List Table 3 Accent 2" w:uiPriority="48"/>
+    <w:lsdException w:name="List Table 4 Accent 2" w:uiPriority="49"/>
+    <w:lsdException w:name="List Table 5 Dark Accent 2" w:uiPriority="50"/>
+    <w:lsdException w:name="List Table 6 Colorful Accent 2" w:uiPriority="51"/>
+    <w:lsdException w:name="List Table 7 Colorful Accent 2" w:uiPriority="52"/>
+    <w:lsdException w:name="List Table 1 Light Accent 3" w:uiPriority="46"/>
+    <w:lsdException w:name="List Table 2 Accent 3" w:uiPriority="47"/>
+    <w:lsdException w:name="List Table 3 Accent 3" w:uiPriority="48"/>
+    <w:lsdException w:name="List Table 4 Accent 3" w:uiPriority="49"/>
+    <w:lsdException w:name="List Table 5 Dark Accent 3" w:uiPriority="50"/>
+    <w:lsdException w:name="List Table 6 Colorful Accent 3" w:uiPriority="51"/>
+    <w:lsdException w:name="List Table 7 Colorful Accent 3" w:uiPriority="52"/>
+    <w:lsdException w:name="List Table 1 Light Accent 4" w:uiPriority="46"/>
+    <w:lsdException w:name="List Table 2 Accent 4" w:uiPriority="47"/>
+    <w:lsdException w:name="List Table 3 Accent 4" w:uiPriority="48"/>
+    <w:lsdException w:name="List Table 4 Accent 4" w:uiPriority="49"/>
+    <w:lsdException w:name="List Table 5 Dark Accent 4" w:uiPriority="50"/>
+    <w:lsdException w:name="List Table 6 Colorful Accent 4" w:uiPriority="51"/>
+    <w:lsdException w:name="List Table 7 Colorful Accent 4" w:uiPriority="52"/>
+    <w:lsdException w:name="List Table 1 Light Accent 5" w:uiPriority="46"/>
+    <w:lsdException w:name="List Table 2 Accent 5" w:uiPriority="47"/>
+    <w:lsdException w:name="List Table 3 Accent 5" w:uiPriority="48"/>
+    <w:lsdException w:name="List Table 4 Accent 5" w:uiPriority="49"/>
+    <w:lsdException w:name="List Table 5 Dark Accent 5" w:uiPriority="50"/>
+    <w:lsdException w:name="List Table 6 Colorful Accent 5" w:uiPriority="51"/>
+    <w:lsdException w:name="List Table 7 Colorful Accent 5" w:uiPriority="52"/>
+    <w:lsdException w:name="List Table 1 Light Accent 6" w:uiPriority="46"/>
+    <w:lsdException w:name="List Table 2 Accent 6" w:uiPriority="47"/>
+    <w:lsdException w:name="List Table 3 Accent 6" w:uiPriority="48"/>
+    <w:lsdException w:name="List Table 4 Accent 6" w:uiPriority="49"/>
+    <w:lsdException w:name="List Table 5 Dark Accent 6" w:uiPriority="50"/>
+    <w:lsdException w:name="List Table 6 Colorful Accent 6" w:uiPriority="51"/>
+    <w:lsdException w:name="List Table 7 Colorful Accent 6" w:uiPriority="52"/>
+    <w:lsdException w:name="Mention" w:semiHidden="1" w:unhideWhenUsed="1"/>
+    <w:lsdException w:name="Smart Hyperlink" w:semiHidden="1" w:unhideWhenUsed="1"/>
+    <w:lsdException w:name="Hashtag" w:semiHidden="1" w:unhideWhenUsed="1"/>
+    <w:lsdException w:name="Unresolved Mention" w:semiHidden="1" w:unhideWhenUsed="1"/>
+    <w:lsdException w:name="Smart Link" w:semiHidden="1" w:unhideWhenUsed="1"/>
   </w:latentStyles>
   <w:style w:type="paragraph" w:default="1" w:styleId="Normal">
     <w:name w:val="Normal"/>
@@ -5780,7 +8247,6 @@
       <w:spacing w:after="0" w:line="240" w:lineRule="auto"/>
     </w:pPr>
     <w:tblPr>
-      <w:tblInd w:w="0" w:type="dxa"/>
       <w:tblBorders>
         <w:top w:val="single" w:sz="4" w:space="0" w:color="auto"/>
         <w:left w:val="single" w:sz="4" w:space="0" w:color="auto"/>
@@ -5789,203 +8255,7 @@
         <w:insideH w:val="single" w:sz="4" w:space="0" w:color="auto"/>
         <w:insideV w:val="single" w:sz="4" w:space="0" w:color="auto"/>
       </w:tblBorders>
-      <w:tblCellMar>
-        <w:top w:w="0" w:type="dxa"/>
-        <w:left w:w="108" w:type="dxa"/>
-        <w:bottom w:w="0" w:type="dxa"/>
-        <w:right w:w="108" w:type="dxa"/>
-      </w:tblCellMar>
     </w:tblPr>
-  </w:style>
-</w:styles>
-</file>
-
-<file path=word/stylesWithEffects.xml><?xml version="1.0" encoding="utf-8"?>
-<w:styles xmlns:wpc="http://schemas.microsoft.com/office/word/2010/wordprocessingCanvas" xmlns:mc="http://schemas.openxmlformats.org/markup-compatibility/2006" xmlns:o="urn:schemas-microsoft-com:office:office" xmlns:r="http://schemas.openxmlformats.org/officeDocument/2006/relationships" xmlns:m="http://schemas.openxmlformats.org/officeDocument/2006/math" xmlns:v="urn:schemas-microsoft-com:vml" xmlns:wp14="http://schemas.microsoft.com/office/word/2010/wordprocessingDrawing" xmlns:wp="http://schemas.openxmlformats.org/drawingml/2006/wordprocessingDrawing" xmlns:w10="urn:schemas-microsoft-com:office:word" xmlns:w="http://schemas.openxmlformats.org/wordprocessingml/2006/main" xmlns:w14="http://schemas.microsoft.com/office/word/2010/wordml" xmlns:wpg="http://schemas.microsoft.com/office/word/2010/wordprocessingGroup" xmlns:wpi="http://schemas.microsoft.com/office/word/2010/wordprocessingInk" xmlns:wne="http://schemas.microsoft.com/office/word/2006/wordml" xmlns:wps="http://schemas.microsoft.com/office/word/2010/wordprocessingShape" mc:Ignorable="w14 wp14">
-  <w:docDefaults>
-    <w:rPrDefault>
-      <w:rPr>
-        <w:rFonts w:asciiTheme="minorHAnsi" w:eastAsiaTheme="minorEastAsia" w:hAnsiTheme="minorHAnsi" w:cstheme="minorBidi"/>
-        <w:sz w:val="22"/>
-        <w:szCs w:val="22"/>
-        <w:lang w:val="en-IN" w:eastAsia="en-IN" w:bidi="ar-SA"/>
-      </w:rPr>
-    </w:rPrDefault>
-    <w:pPrDefault>
-      <w:pPr>
-        <w:spacing w:after="200" w:line="276" w:lineRule="auto"/>
-      </w:pPr>
-    </w:pPrDefault>
-  </w:docDefaults>
-  <w:latentStyles w:defLockedState="0" w:defUIPriority="99" w:defSemiHidden="1" w:defUnhideWhenUsed="1" w:defQFormat="0" w:count="267">
-    <w:lsdException w:name="Normal" w:semiHidden="0" w:uiPriority="0" w:unhideWhenUsed="0" w:qFormat="1"/>
-    <w:lsdException w:name="heading 1" w:semiHidden="0" w:uiPriority="9" w:unhideWhenUsed="0" w:qFormat="1"/>
-    <w:lsdException w:name="heading 2" w:uiPriority="9" w:qFormat="1"/>
-    <w:lsdException w:name="heading 3" w:uiPriority="9" w:qFormat="1"/>
-    <w:lsdException w:name="heading 4" w:uiPriority="9" w:qFormat="1"/>
-    <w:lsdException w:name="heading 5" w:uiPriority="9" w:qFormat="1"/>
-    <w:lsdException w:name="heading 6" w:uiPriority="9" w:qFormat="1"/>
-    <w:lsdException w:name="heading 7" w:uiPriority="9" w:qFormat="1"/>
-    <w:lsdException w:name="heading 8" w:uiPriority="9" w:qFormat="1"/>
-    <w:lsdException w:name="heading 9" w:uiPriority="9" w:qFormat="1"/>
-    <w:lsdException w:name="toc 1" w:uiPriority="39"/>
-    <w:lsdException w:name="toc 2" w:uiPriority="39"/>
-    <w:lsdException w:name="toc 3" w:uiPriority="39"/>
-    <w:lsdException w:name="toc 4" w:uiPriority="39"/>
-    <w:lsdException w:name="toc 5" w:uiPriority="39"/>
-    <w:lsdException w:name="toc 6" w:uiPriority="39"/>
-    <w:lsdException w:name="toc 7" w:uiPriority="39"/>
-    <w:lsdException w:name="toc 8" w:uiPriority="39"/>
-    <w:lsdException w:name="toc 9" w:uiPriority="39"/>
-    <w:lsdException w:name="caption" w:uiPriority="35" w:qFormat="1"/>
-    <w:lsdException w:name="Title" w:semiHidden="0" w:uiPriority="10" w:unhideWhenUsed="0" w:qFormat="1"/>
-    <w:lsdException w:name="Default Paragraph Font" w:uiPriority="1"/>
-    <w:lsdException w:name="Subtitle" w:semiHidden="0" w:uiPriority="11" w:unhideWhenUsed="0" w:qFormat="1"/>
-    <w:lsdException w:name="Strong" w:semiHidden="0" w:uiPriority="22" w:unhideWhenUsed="0" w:qFormat="1"/>
-    <w:lsdException w:name="Emphasis" w:semiHidden="0" w:uiPriority="20" w:unhideWhenUsed="0" w:qFormat="1"/>
-    <w:lsdException w:name="Table Grid" w:semiHidden="0" w:uiPriority="59" w:unhideWhenUsed="0"/>
-    <w:lsdException w:name="Placeholder Text" w:unhideWhenUsed="0"/>
-    <w:lsdException w:name="No Spacing" w:semiHidden="0" w:uiPriority="1" w:unhideWhenUsed="0" w:qFormat="1"/>
-    <w:lsdException w:name="Light Shading" w:semiHidden="0" w:uiPriority="60" w:unhideWhenUsed="0"/>
-    <w:lsdException w:name="Light List" w:semiHidden="0" w:uiPriority="61" w:unhideWhenUsed="0"/>
-    <w:lsdException w:name="Light Grid" w:semiHidden="0" w:uiPriority="62" w:unhideWhenUsed="0"/>
-    <w:lsdException w:name="Medium Shading 1" w:semiHidden="0" w:uiPriority="63" w:unhideWhenUsed="0"/>
-    <w:lsdException w:name="Medium Shading 2" w:semiHidden="0" w:uiPriority="64" w:unhideWhenUsed="0"/>
-    <w:lsdException w:name="Medium List 1" w:semiHidden="0" w:uiPriority="65" w:unhideWhenUsed="0"/>
-    <w:lsdException w:name="Medium List 2" w:semiHidden="0" w:uiPriority="66" w:unhideWhenUsed="0"/>
-    <w:lsdException w:name="Medium Grid 1" w:semiHidden="0" w:uiPriority="67" w:unhideWhenUsed="0"/>
-    <w:lsdException w:name="Medium Grid 2" w:semiHidden="0" w:uiPriority="68" w:unhideWhenUsed="0"/>
-    <w:lsdException w:name="Medium Grid 3" w:semiHidden="0" w:uiPriority="69" w:unhideWhenUsed="0"/>
-    <w:lsdException w:name="Dark List" w:semiHidden="0" w:uiPriority="70" w:unhideWhenUsed="0"/>
-    <w:lsdException w:name="Colorful Shading" w:semiHidden="0" w:uiPriority="71" w:unhideWhenUsed="0"/>
-    <w:lsdException w:name="Colorful List" w:semiHidden="0" w:uiPriority="72" w:unhideWhenUsed="0"/>
-    <w:lsdException w:name="Colorful Grid" w:semiHidden="0" w:uiPriority="73" w:unhideWhenUsed="0"/>
-    <w:lsdException w:name="Light Shading Accent 1" w:semiHidden="0" w:uiPriority="60" w:unhideWhenUsed="0"/>
-    <w:lsdException w:name="Light List Accent 1" w:semiHidden="0" w:uiPriority="61" w:unhideWhenUsed="0"/>
-    <w:lsdException w:name="Light Grid Accent 1" w:semiHidden="0" w:uiPriority="62" w:unhideWhenUsed="0"/>
-    <w:lsdException w:name="Medium Shading 1 Accent 1" w:semiHidden="0" w:uiPriority="63" w:unhideWhenUsed="0"/>
-    <w:lsdException w:name="Medium Shading 2 Accent 1" w:semiHidden="0" w:uiPriority="64" w:unhideWhenUsed="0"/>
-    <w:lsdException w:name="Medium List 1 Accent 1" w:semiHidden="0" w:uiPriority="65" w:unhideWhenUsed="0"/>
-    <w:lsdException w:name="Revision" w:unhideWhenUsed="0"/>
-    <w:lsdException w:name="List Paragraph" w:semiHidden="0" w:uiPriority="34" w:unhideWhenUsed="0" w:qFormat="1"/>
-    <w:lsdException w:name="Quote" w:semiHidden="0" w:uiPriority="29" w:unhideWhenUsed="0" w:qFormat="1"/>
-    <w:lsdException w:name="Intense Quote" w:semiHidden="0" w:uiPriority="30" w:unhideWhenUsed="0" w:qFormat="1"/>
-    <w:lsdException w:name="Medium List 2 Accent 1" w:semiHidden="0" w:uiPriority="66" w:unhideWhenUsed="0"/>
-    <w:lsdException w:name="Medium Grid 1 Accent 1" w:semiHidden="0" w:uiPriority="67" w:unhideWhenUsed="0"/>
-    <w:lsdException w:name="Medium Grid 2 Accent 1" w:semiHidden="0" w:uiPriority="68" w:unhideWhenUsed="0"/>
-    <w:lsdException w:name="Medium Grid 3 Accent 1" w:semiHidden="0" w:uiPriority="69" w:unhideWhenUsed="0"/>
-    <w:lsdException w:name="Dark List Accent 1" w:semiHidden="0" w:uiPriority="70" w:unhideWhenUsed="0"/>
-    <w:lsdException w:name="Colorful Shading Accent 1" w:semiHidden="0" w:uiPriority="71" w:unhideWhenUsed="0"/>
-    <w:lsdException w:name="Colorful List Accent 1" w:semiHidden="0" w:uiPriority="72" w:unhideWhenUsed="0"/>
-    <w:lsdException w:name="Colorful Grid Accent 1" w:semiHidden="0" w:uiPriority="73" w:unhideWhenUsed="0"/>
-    <w:lsdException w:name="Light Shading Accent 2" w:semiHidden="0" w:uiPriority="60" w:unhideWhenUsed="0"/>
-    <w:lsdException w:name="Light List Accent 2" w:semiHidden="0" w:uiPriority="61" w:unhideWhenUsed="0"/>
-    <w:lsdException w:name="Light Grid Accent 2" w:semiHidden="0" w:uiPriority="62" w:unhideWhenUsed="0"/>
-    <w:lsdException w:name="Medium Shading 1 Accent 2" w:semiHidden="0" w:uiPriority="63" w:unhideWhenUsed="0"/>
-    <w:lsdException w:name="Medium Shading 2 Accent 2" w:semiHidden="0" w:uiPriority="64" w:unhideWhenUsed="0"/>
-    <w:lsdException w:name="Medium List 1 Accent 2" w:semiHidden="0" w:uiPriority="65" w:unhideWhenUsed="0"/>
-    <w:lsdException w:name="Medium List 2 Accent 2" w:semiHidden="0" w:uiPriority="66" w:unhideWhenUsed="0"/>
-    <w:lsdException w:name="Medium Grid 1 Accent 2" w:semiHidden="0" w:uiPriority="67" w:unhideWhenUsed="0"/>
-    <w:lsdException w:name="Medium Grid 2 Accent 2" w:semiHidden="0" w:uiPriority="68" w:unhideWhenUsed="0"/>
-    <w:lsdException w:name="Medium Grid 3 Accent 2" w:semiHidden="0" w:uiPriority="69" w:unhideWhenUsed="0"/>
-    <w:lsdException w:name="Dark List Accent 2" w:semiHidden="0" w:uiPriority="70" w:unhideWhenUsed="0"/>
-    <w:lsdException w:name="Colorful Shading Accent 2" w:semiHidden="0" w:uiPriority="71" w:unhideWhenUsed="0"/>
-    <w:lsdException w:name="Colorful List Accent 2" w:semiHidden="0" w:uiPriority="72" w:unhideWhenUsed="0"/>
-    <w:lsdException w:name="Colorful Grid Accent 2" w:semiHidden="0" w:uiPriority="73" w:unhideWhenUsed="0"/>
-    <w:lsdException w:name="Light Shading Accent 3" w:semiHidden="0" w:uiPriority="60" w:unhideWhenUsed="0"/>
-    <w:lsdException w:name="Light List Accent 3" w:semiHidden="0" w:uiPriority="61" w:unhideWhenUsed="0"/>
-    <w:lsdException w:name="Light Grid Accent 3" w:semiHidden="0" w:uiPriority="62" w:unhideWhenUsed="0"/>
-    <w:lsdException w:name="Medium Shading 1 Accent 3" w:semiHidden="0" w:uiPriority="63" w:unhideWhenUsed="0"/>
-    <w:lsdException w:name="Medium Shading 2 Accent 3" w:semiHidden="0" w:uiPriority="64" w:unhideWhenUsed="0"/>
-    <w:lsdException w:name="Medium List 1 Accent 3" w:semiHidden="0" w:uiPriority="65" w:unhideWhenUsed="0"/>
-    <w:lsdException w:name="Medium List 2 Accent 3" w:semiHidden="0" w:uiPriority="66" w:unhideWhenUsed="0"/>
-    <w:lsdException w:name="Medium Grid 1 Accent 3" w:semiHidden="0" w:uiPriority="67" w:unhideWhenUsed="0"/>
-    <w:lsdException w:name="Medium Grid 2 Accent 3" w:semiHidden="0" w:uiPriority="68" w:unhideWhenUsed="0"/>
-    <w:lsdException w:name="Medium Grid 3 Accent 3" w:semiHidden="0" w:uiPriority="69" w:unhideWhenUsed="0"/>
-    <w:lsdException w:name="Dark List Accent 3" w:semiHidden="0" w:uiPriority="70" w:unhideWhenUsed="0"/>
-    <w:lsdException w:name="Colorful Shading Accent 3" w:semiHidden="0" w:uiPriority="71" w:unhideWhenUsed="0"/>
-    <w:lsdException w:name="Colorful List Accent 3" w:semiHidden="0" w:uiPriority="72" w:unhideWhenUsed="0"/>
-    <w:lsdException w:name="Colorful Grid Accent 3" w:semiHidden="0" w:uiPriority="73" w:unhideWhenUsed="0"/>
-    <w:lsdException w:name="Light Shading Accent 4" w:semiHidden="0" w:uiPriority="60" w:unhideWhenUsed="0"/>
-    <w:lsdException w:name="Light List Accent 4" w:semiHidden="0" w:uiPriority="61" w:unhideWhenUsed="0"/>
-    <w:lsdException w:name="Light Grid Accent 4" w:semiHidden="0" w:uiPriority="62" w:unhideWhenUsed="0"/>
-    <w:lsdException w:name="Medium Shading 1 Accent 4" w:semiHidden="0" w:uiPriority="63" w:unhideWhenUsed="0"/>
-    <w:lsdException w:name="Medium Shading 2 Accent 4" w:semiHidden="0" w:uiPriority="64" w:unhideWhenUsed="0"/>
-    <w:lsdException w:name="Medium List 1 Accent 4" w:semiHidden="0" w:uiPriority="65" w:unhideWhenUsed="0"/>
-    <w:lsdException w:name="Medium List 2 Accent 4" w:semiHidden="0" w:uiPriority="66" w:unhideWhenUsed="0"/>
-    <w:lsdException w:name="Medium Grid 1 Accent 4" w:semiHidden="0" w:uiPriority="67" w:unhideWhenUsed="0"/>
-    <w:lsdException w:name="Medium Grid 2 Accent 4" w:semiHidden="0" w:uiPriority="68" w:unhideWhenUsed="0"/>
-    <w:lsdException w:name="Medium Grid 3 Accent 4" w:semiHidden="0" w:uiPriority="69" w:unhideWhenUsed="0"/>
-    <w:lsdException w:name="Dark List Accent 4" w:semiHidden="0" w:uiPriority="70" w:unhideWhenUsed="0"/>
-    <w:lsdException w:name="Colorful Shading Accent 4" w:semiHidden="0" w:uiPriority="71" w:unhideWhenUsed="0"/>
-    <w:lsdException w:name="Colorful List Accent 4" w:semiHidden="0" w:uiPriority="72" w:unhideWhenUsed="0"/>
-    <w:lsdException w:name="Colorful Grid Accent 4" w:semiHidden="0" w:uiPriority="73" w:unhideWhenUsed="0"/>
-    <w:lsdException w:name="Light Shading Accent 5" w:semiHidden="0" w:uiPriority="60" w:unhideWhenUsed="0"/>
-    <w:lsdException w:name="Light List Accent 5" w:semiHidden="0" w:uiPriority="61" w:unhideWhenUsed="0"/>
-    <w:lsdException w:name="Light Grid Accent 5" w:semiHidden="0" w:uiPriority="62" w:unhideWhenUsed="0"/>
-    <w:lsdException w:name="Medium Shading 1 Accent 5" w:semiHidden="0" w:uiPriority="63" w:unhideWhenUsed="0"/>
-    <w:lsdException w:name="Medium Shading 2 Accent 5" w:semiHidden="0" w:uiPriority="64" w:unhideWhenUsed="0"/>
-    <w:lsdException w:name="Medium List 1 Accent 5" w:semiHidden="0" w:uiPriority="65" w:unhideWhenUsed="0"/>
-    <w:lsdException w:name="Medium List 2 Accent 5" w:semiHidden="0" w:uiPriority="66" w:unhideWhenUsed="0"/>
-    <w:lsdException w:name="Medium Grid 1 Accent 5" w:semiHidden="0" w:uiPriority="67" w:unhideWhenUsed="0"/>
-    <w:lsdException w:name="Medium Grid 2 Accent 5" w:semiHidden="0" w:uiPriority="68" w:unhideWhenUsed="0"/>
-    <w:lsdException w:name="Medium Grid 3 Accent 5" w:semiHidden="0" w:uiPriority="69" w:unhideWhenUsed="0"/>
-    <w:lsdException w:name="Dark List Accent 5" w:semiHidden="0" w:uiPriority="70" w:unhideWhenUsed="0"/>
-    <w:lsdException w:name="Colorful Shading Accent 5" w:semiHidden="0" w:uiPriority="71" w:unhideWhenUsed="0"/>
-    <w:lsdException w:name="Colorful List Accent 5" w:semiHidden="0" w:uiPriority="72" w:unhideWhenUsed="0"/>
-    <w:lsdException w:name="Colorful Grid Accent 5" w:semiHidden="0" w:uiPriority="73" w:unhideWhenUsed="0"/>
-    <w:lsdException w:name="Light Shading Accent 6" w:semiHidden="0" w:uiPriority="60" w:unhideWhenUsed="0"/>
-    <w:lsdException w:name="Light List Accent 6" w:semiHidden="0" w:uiPriority="61" w:unhideWhenUsed="0"/>
-    <w:lsdException w:name="Light Grid Accent 6" w:semiHidden="0" w:uiPriority="62" w:unhideWhenUsed="0"/>
-    <w:lsdException w:name="Medium Shading 1 Accent 6" w:semiHidden="0" w:uiPriority="63" w:unhideWhenUsed="0"/>
-    <w:lsdException w:name="Medium Shading 2 Accent 6" w:semiHidden="0" w:uiPriority="64" w:unhideWhenUsed="0"/>
-    <w:lsdException w:name="Medium List 1 Accent 6" w:semiHidden="0" w:uiPriority="65" w:unhideWhenUsed="0"/>
-    <w:lsdException w:name="Medium List 2 Accent 6" w:semiHidden="0" w:uiPriority="66" w:unhideWhenUsed="0"/>
-    <w:lsdException w:name="Medium Grid 1 Accent 6" w:semiHidden="0" w:uiPriority="67" w:unhideWhenUsed="0"/>
-    <w:lsdException w:name="Medium Grid 2 Accent 6" w:semiHidden="0" w:uiPriority="68" w:unhideWhenUsed="0"/>
-    <w:lsdException w:name="Medium Grid 3 Accent 6" w:semiHidden="0" w:uiPriority="69" w:unhideWhenUsed="0"/>
-    <w:lsdException w:name="Dark List Accent 6" w:semiHidden="0" w:uiPriority="70" w:unhideWhenUsed="0"/>
-    <w:lsdException w:name="Colorful Shading Accent 6" w:semiHidden="0" w:uiPriority="71" w:unhideWhenUsed="0"/>
-    <w:lsdException w:name="Colorful List Accent 6" w:semiHidden="0" w:uiPriority="72" w:unhideWhenUsed="0"/>
-    <w:lsdException w:name="Colorful Grid Accent 6" w:semiHidden="0" w:uiPriority="73" w:unhideWhenUsed="0"/>
-    <w:lsdException w:name="Subtle Emphasis" w:semiHidden="0" w:uiPriority="19" w:unhideWhenUsed="0" w:qFormat="1"/>
-    <w:lsdException w:name="Intense Emphasis" w:semiHidden="0" w:uiPriority="21" w:unhideWhenUsed="0" w:qFormat="1"/>
-    <w:lsdException w:name="Subtle Reference" w:semiHidden="0" w:uiPriority="31" w:unhideWhenUsed="0" w:qFormat="1"/>
-    <w:lsdException w:name="Intense Reference" w:semiHidden="0" w:uiPriority="32" w:unhideWhenUsed="0" w:qFormat="1"/>
-    <w:lsdException w:name="Book Title" w:semiHidden="0" w:uiPriority="33" w:unhideWhenUsed="0" w:qFormat="1"/>
-    <w:lsdException w:name="Bibliography" w:uiPriority="37"/>
-    <w:lsdException w:name="TOC Heading" w:uiPriority="39" w:qFormat="1"/>
-  </w:latentStyles>
-  <w:style w:type="paragraph" w:default="1" w:styleId="Normal">
-    <w:name w:val="Normal"/>
-    <w:qFormat/>
-  </w:style>
-  <w:style w:type="character" w:default="1" w:styleId="DefaultParagraphFont">
-    <w:name w:val="Default Paragraph Font"/>
-    <w:uiPriority w:val="1"/>
-    <w:semiHidden/>
-    <w:unhideWhenUsed/>
-  </w:style>
-  <w:style w:type="table" w:default="1" w:styleId="TableNormal">
-    <w:name w:val="Normal Table"/>
-    <w:uiPriority w:val="99"/>
-    <w:semiHidden/>
-    <w:unhideWhenUsed/>
-    <w:tblPr>
-      <w:tblInd w:w="0" w:type="dxa"/>
-      <w:tblCellMar>
-        <w:top w:w="0" w:type="dxa"/>
-        <w:left w:w="108" w:type="dxa"/>
-        <w:bottom w:w="0" w:type="dxa"/>
-        <w:right w:w="108" w:type="dxa"/>
-      </w:tblCellMar>
-    </w:tblPr>
-  </w:style>
-  <w:style w:type="numbering" w:default="1" w:styleId="NoList">
-    <w:name w:val="No List"/>
-    <w:uiPriority w:val="99"/>
-    <w:semiHidden/>
-    <w:unhideWhenUsed/>
   </w:style>
 </w:styles>
 </file>
@@ -6245,7 +8515,7 @@
   <a:extraClrSchemeLst/>
   <a:extLst>
     <a:ext uri="{05A4C25C-085E-4340-85A3-A5531E510DB2}">
-      <thm15:themeFamily xmlns:thm15="http://schemas.microsoft.com/office/thememl/2012/main" xmlns="" name="Office Theme" id="{62F939B6-93AF-4DB8-9C6B-D6C7DFDC589F}" vid="{4A3C46E8-61CC-4603-A589-7422A47A8E4A}"/>
+      <thm15:themeFamily xmlns:thm15="http://schemas.microsoft.com/office/thememl/2012/main" name="Office Theme" id="{62F939B6-93AF-4DB8-9C6B-D6C7DFDC589F}" vid="{4A3C46E8-61CC-4603-A589-7422A47A8E4A}"/>
     </a:ext>
   </a:extLst>
 </a:theme>
